--- a/Numpy and Pandas.docx
+++ b/Numpy and Pandas.docx
@@ -119,13 +119,13 @@
     <w:tbl>
       <w:tblPr>
         <w:tblStyle w:val="a5"/>
-        <w:tblW w:w="9073" w:type="dxa"/>
-        <w:tblInd w:w="-289" w:type="dxa"/>
+        <w:tblW w:w="10774" w:type="dxa"/>
+        <w:tblInd w:w="-714" w:type="dxa"/>
         <w:tblLook w:val="04A0" w:firstRow="1" w:lastRow="0" w:firstColumn="1" w:lastColumn="0" w:noHBand="0" w:noVBand="1"/>
       </w:tblPr>
       <w:tblGrid>
-        <w:gridCol w:w="5104"/>
-        <w:gridCol w:w="3969"/>
+        <w:gridCol w:w="5671"/>
+        <w:gridCol w:w="5103"/>
       </w:tblGrid>
       <w:tr>
         <w:trPr>
@@ -133,7 +133,7 @@
         </w:trPr>
         <w:tc>
           <w:tcPr>
-            <w:tcW w:w="5104" w:type="dxa"/>
+            <w:tcW w:w="5671" w:type="dxa"/>
             <w:shd w:val="clear" w:color="auto" w:fill="B4C6E7" w:themeFill="accent5" w:themeFillTint="66"/>
             <w:vAlign w:val="center"/>
           </w:tcPr>
@@ -160,7 +160,7 @@
         </w:tc>
         <w:tc>
           <w:tcPr>
-            <w:tcW w:w="3969" w:type="dxa"/>
+            <w:tcW w:w="5103" w:type="dxa"/>
             <w:shd w:val="clear" w:color="auto" w:fill="B4C6E7" w:themeFill="accent5" w:themeFillTint="66"/>
             <w:vAlign w:val="center"/>
           </w:tcPr>
@@ -181,7 +181,7 @@
         </w:trPr>
         <w:tc>
           <w:tcPr>
-            <w:tcW w:w="5104" w:type="dxa"/>
+            <w:tcW w:w="5671" w:type="dxa"/>
             <w:vAlign w:val="center"/>
           </w:tcPr>
           <w:p>
@@ -255,7 +255,7 @@
         </w:tc>
         <w:tc>
           <w:tcPr>
-            <w:tcW w:w="3969" w:type="dxa"/>
+            <w:tcW w:w="5103" w:type="dxa"/>
             <w:vAlign w:val="center"/>
           </w:tcPr>
           <w:p>
@@ -293,7 +293,7 @@
         </w:trPr>
         <w:tc>
           <w:tcPr>
-            <w:tcW w:w="5104" w:type="dxa"/>
+            <w:tcW w:w="5671" w:type="dxa"/>
             <w:vAlign w:val="center"/>
           </w:tcPr>
           <w:p>
@@ -327,7 +327,7 @@
         </w:tc>
         <w:tc>
           <w:tcPr>
-            <w:tcW w:w="3969" w:type="dxa"/>
+            <w:tcW w:w="5103" w:type="dxa"/>
             <w:vAlign w:val="center"/>
           </w:tcPr>
           <w:p>
@@ -362,7 +362,7 @@
         </w:trPr>
         <w:tc>
           <w:tcPr>
-            <w:tcW w:w="5104" w:type="dxa"/>
+            <w:tcW w:w="5671" w:type="dxa"/>
             <w:vAlign w:val="center"/>
           </w:tcPr>
           <w:p>
@@ -395,7 +395,7 @@
         </w:tc>
         <w:tc>
           <w:tcPr>
-            <w:tcW w:w="3969" w:type="dxa"/>
+            <w:tcW w:w="5103" w:type="dxa"/>
             <w:vAlign w:val="center"/>
           </w:tcPr>
           <w:p>
@@ -430,7 +430,7 @@
         </w:trPr>
         <w:tc>
           <w:tcPr>
-            <w:tcW w:w="5104" w:type="dxa"/>
+            <w:tcW w:w="5671" w:type="dxa"/>
             <w:vAlign w:val="center"/>
           </w:tcPr>
           <w:p>
@@ -464,7 +464,7 @@
         </w:tc>
         <w:tc>
           <w:tcPr>
-            <w:tcW w:w="3969" w:type="dxa"/>
+            <w:tcW w:w="5103" w:type="dxa"/>
             <w:vAlign w:val="center"/>
           </w:tcPr>
           <w:p>
@@ -513,7 +513,7 @@
         </w:trPr>
         <w:tc>
           <w:tcPr>
-            <w:tcW w:w="5104" w:type="dxa"/>
+            <w:tcW w:w="5671" w:type="dxa"/>
             <w:vAlign w:val="center"/>
           </w:tcPr>
           <w:p>
@@ -547,7 +547,7 @@
         </w:tc>
         <w:tc>
           <w:tcPr>
-            <w:tcW w:w="3969" w:type="dxa"/>
+            <w:tcW w:w="5103" w:type="dxa"/>
             <w:vAlign w:val="center"/>
           </w:tcPr>
           <w:p>
@@ -597,7 +597,7 @@
         </w:trPr>
         <w:tc>
           <w:tcPr>
-            <w:tcW w:w="5104" w:type="dxa"/>
+            <w:tcW w:w="5671" w:type="dxa"/>
             <w:vAlign w:val="center"/>
           </w:tcPr>
           <w:p>
@@ -818,7 +818,7 @@
         </w:tc>
         <w:tc>
           <w:tcPr>
-            <w:tcW w:w="3969" w:type="dxa"/>
+            <w:tcW w:w="5103" w:type="dxa"/>
             <w:vAlign w:val="center"/>
           </w:tcPr>
           <w:p>
@@ -893,7 +893,7 @@
         </w:trPr>
         <w:tc>
           <w:tcPr>
-            <w:tcW w:w="5104" w:type="dxa"/>
+            <w:tcW w:w="5671" w:type="dxa"/>
             <w:vAlign w:val="center"/>
           </w:tcPr>
           <w:p>
@@ -940,7 +940,7 @@
         </w:tc>
         <w:tc>
           <w:tcPr>
-            <w:tcW w:w="3969" w:type="dxa"/>
+            <w:tcW w:w="5103" w:type="dxa"/>
             <w:vAlign w:val="center"/>
           </w:tcPr>
           <w:p>
@@ -982,7 +982,7 @@
         </w:trPr>
         <w:tc>
           <w:tcPr>
-            <w:tcW w:w="5104" w:type="dxa"/>
+            <w:tcW w:w="5671" w:type="dxa"/>
             <w:vAlign w:val="center"/>
           </w:tcPr>
           <w:p>
@@ -1016,7 +1016,7 @@
         </w:tc>
         <w:tc>
           <w:tcPr>
-            <w:tcW w:w="3969" w:type="dxa"/>
+            <w:tcW w:w="5103" w:type="dxa"/>
             <w:vAlign w:val="center"/>
           </w:tcPr>
           <w:p>
@@ -1065,7 +1065,7 @@
         </w:trPr>
         <w:tc>
           <w:tcPr>
-            <w:tcW w:w="5104" w:type="dxa"/>
+            <w:tcW w:w="5671" w:type="dxa"/>
             <w:vAlign w:val="center"/>
           </w:tcPr>
           <w:p>
@@ -1117,7 +1117,7 @@
         </w:tc>
         <w:tc>
           <w:tcPr>
-            <w:tcW w:w="3969" w:type="dxa"/>
+            <w:tcW w:w="5103" w:type="dxa"/>
             <w:vAlign w:val="center"/>
           </w:tcPr>
           <w:p>
@@ -1146,7 +1146,7 @@
         </w:trPr>
         <w:tc>
           <w:tcPr>
-            <w:tcW w:w="5104" w:type="dxa"/>
+            <w:tcW w:w="5671" w:type="dxa"/>
             <w:vAlign w:val="center"/>
           </w:tcPr>
           <w:p>
@@ -1320,7 +1320,7 @@
         </w:tc>
         <w:tc>
           <w:tcPr>
-            <w:tcW w:w="3969" w:type="dxa"/>
+            <w:tcW w:w="5103" w:type="dxa"/>
             <w:vAlign w:val="center"/>
           </w:tcPr>
           <w:p>
@@ -1385,7 +1385,7 @@
         </w:trPr>
         <w:tc>
           <w:tcPr>
-            <w:tcW w:w="5104" w:type="dxa"/>
+            <w:tcW w:w="5671" w:type="dxa"/>
             <w:vAlign w:val="center"/>
           </w:tcPr>
           <w:p>
@@ -1469,7 +1469,7 @@
         </w:tc>
         <w:tc>
           <w:tcPr>
-            <w:tcW w:w="3969" w:type="dxa"/>
+            <w:tcW w:w="5103" w:type="dxa"/>
             <w:vAlign w:val="center"/>
           </w:tcPr>
           <w:p>
@@ -1571,7 +1571,7 @@
         </w:trPr>
         <w:tc>
           <w:tcPr>
-            <w:tcW w:w="5104" w:type="dxa"/>
+            <w:tcW w:w="5671" w:type="dxa"/>
             <w:vAlign w:val="center"/>
           </w:tcPr>
           <w:p>
@@ -1743,7 +1743,7 @@
         </w:tc>
         <w:tc>
           <w:tcPr>
-            <w:tcW w:w="3969" w:type="dxa"/>
+            <w:tcW w:w="5103" w:type="dxa"/>
             <w:vAlign w:val="center"/>
           </w:tcPr>
           <w:p>
@@ -1770,7 +1770,7 @@
         </w:trPr>
         <w:tc>
           <w:tcPr>
-            <w:tcW w:w="5104" w:type="dxa"/>
+            <w:tcW w:w="5671" w:type="dxa"/>
             <w:vAlign w:val="center"/>
           </w:tcPr>
           <w:p>
@@ -1837,7 +1837,7 @@
         </w:tc>
         <w:tc>
           <w:tcPr>
-            <w:tcW w:w="3969" w:type="dxa"/>
+            <w:tcW w:w="5103" w:type="dxa"/>
             <w:vAlign w:val="center"/>
           </w:tcPr>
           <w:p>
@@ -1864,7 +1864,7 @@
         </w:trPr>
         <w:tc>
           <w:tcPr>
-            <w:tcW w:w="5104" w:type="dxa"/>
+            <w:tcW w:w="5671" w:type="dxa"/>
             <w:vAlign w:val="center"/>
           </w:tcPr>
           <w:p>
@@ -2023,7 +2023,7 @@
         </w:tc>
         <w:tc>
           <w:tcPr>
-            <w:tcW w:w="3969" w:type="dxa"/>
+            <w:tcW w:w="5103" w:type="dxa"/>
             <w:vAlign w:val="center"/>
           </w:tcPr>
           <w:p>
@@ -2212,22 +2212,22 @@
         </w:trPr>
         <w:tc>
           <w:tcPr>
-            <w:tcW w:w="5104" w:type="dxa"/>
-            <w:vAlign w:val="center"/>
-          </w:tcPr>
-          <w:p>
-            <w:pPr>
-              <w:pStyle w:val="a3"/>
-              <w:rPr>
-                <w:rFonts w:ascii="Courier New" w:hAnsi="Courier New" w:cs="Courier New"/>
-                <w:sz w:val="14"/>
-              </w:rPr>
-            </w:pPr>
-          </w:p>
-        </w:tc>
-        <w:tc>
-          <w:tcPr>
-            <w:tcW w:w="3969" w:type="dxa"/>
+            <w:tcW w:w="5671" w:type="dxa"/>
+            <w:vAlign w:val="center"/>
+          </w:tcPr>
+          <w:p>
+            <w:pPr>
+              <w:pStyle w:val="a3"/>
+              <w:rPr>
+                <w:rFonts w:ascii="Courier New" w:hAnsi="Courier New" w:cs="Courier New"/>
+                <w:sz w:val="14"/>
+              </w:rPr>
+            </w:pPr>
+          </w:p>
+        </w:tc>
+        <w:tc>
+          <w:tcPr>
+            <w:tcW w:w="5103" w:type="dxa"/>
             <w:vAlign w:val="center"/>
           </w:tcPr>
           <w:p>
@@ -2247,7 +2247,7 @@
         </w:trPr>
         <w:tc>
           <w:tcPr>
-            <w:tcW w:w="5104" w:type="dxa"/>
+            <w:tcW w:w="5671" w:type="dxa"/>
             <w:vAlign w:val="center"/>
           </w:tcPr>
           <w:p>
@@ -2502,7 +2502,7 @@
         </w:tc>
         <w:tc>
           <w:tcPr>
-            <w:tcW w:w="3969" w:type="dxa"/>
+            <w:tcW w:w="5103" w:type="dxa"/>
             <w:vAlign w:val="center"/>
           </w:tcPr>
           <w:p>
@@ -2657,7 +2657,7 @@
         </w:trPr>
         <w:tc>
           <w:tcPr>
-            <w:tcW w:w="5104" w:type="dxa"/>
+            <w:tcW w:w="5671" w:type="dxa"/>
             <w:vAlign w:val="center"/>
           </w:tcPr>
           <w:p>
@@ -2702,7 +2702,7 @@
         </w:tc>
         <w:tc>
           <w:tcPr>
-            <w:tcW w:w="3969" w:type="dxa"/>
+            <w:tcW w:w="5103" w:type="dxa"/>
             <w:vAlign w:val="center"/>
           </w:tcPr>
           <w:p>
@@ -2744,7 +2744,7 @@
         </w:trPr>
         <w:tc>
           <w:tcPr>
-            <w:tcW w:w="5104" w:type="dxa"/>
+            <w:tcW w:w="5671" w:type="dxa"/>
             <w:vAlign w:val="center"/>
           </w:tcPr>
           <w:p>
@@ -2798,7 +2798,7 @@
         </w:tc>
         <w:tc>
           <w:tcPr>
-            <w:tcW w:w="3969" w:type="dxa"/>
+            <w:tcW w:w="5103" w:type="dxa"/>
             <w:vAlign w:val="center"/>
           </w:tcPr>
           <w:p>
@@ -2825,7 +2825,7 @@
         </w:trPr>
         <w:tc>
           <w:tcPr>
-            <w:tcW w:w="5104" w:type="dxa"/>
+            <w:tcW w:w="5671" w:type="dxa"/>
             <w:vAlign w:val="center"/>
           </w:tcPr>
           <w:p>
@@ -2841,7 +2841,7 @@
         </w:tc>
         <w:tc>
           <w:tcPr>
-            <w:tcW w:w="3969" w:type="dxa"/>
+            <w:tcW w:w="5103" w:type="dxa"/>
             <w:vAlign w:val="center"/>
           </w:tcPr>
           <w:p>
@@ -2861,7 +2861,7 @@
         </w:trPr>
         <w:tc>
           <w:tcPr>
-            <w:tcW w:w="5104" w:type="dxa"/>
+            <w:tcW w:w="5671" w:type="dxa"/>
             <w:vAlign w:val="center"/>
           </w:tcPr>
           <w:p>
@@ -2956,7 +2956,7 @@
         </w:tc>
         <w:tc>
           <w:tcPr>
-            <w:tcW w:w="3969" w:type="dxa"/>
+            <w:tcW w:w="5103" w:type="dxa"/>
             <w:vAlign w:val="center"/>
           </w:tcPr>
           <w:p>
@@ -3014,7 +3014,7 @@
         </w:trPr>
         <w:tc>
           <w:tcPr>
-            <w:tcW w:w="5104" w:type="dxa"/>
+            <w:tcW w:w="5671" w:type="dxa"/>
             <w:vAlign w:val="center"/>
           </w:tcPr>
           <w:p>
@@ -3048,7 +3048,7 @@
         </w:tc>
         <w:tc>
           <w:tcPr>
-            <w:tcW w:w="3969" w:type="dxa"/>
+            <w:tcW w:w="5103" w:type="dxa"/>
             <w:vAlign w:val="center"/>
           </w:tcPr>
           <w:p>
@@ -3075,7 +3075,7 @@
         </w:trPr>
         <w:tc>
           <w:tcPr>
-            <w:tcW w:w="5104" w:type="dxa"/>
+            <w:tcW w:w="5671" w:type="dxa"/>
             <w:vAlign w:val="center"/>
           </w:tcPr>
           <w:p>
@@ -3136,7 +3136,7 @@
         </w:tc>
         <w:tc>
           <w:tcPr>
-            <w:tcW w:w="3969" w:type="dxa"/>
+            <w:tcW w:w="5103" w:type="dxa"/>
             <w:vAlign w:val="center"/>
           </w:tcPr>
           <w:p>
@@ -3194,7 +3194,7 @@
         </w:trPr>
         <w:tc>
           <w:tcPr>
-            <w:tcW w:w="5104" w:type="dxa"/>
+            <w:tcW w:w="5671" w:type="dxa"/>
             <w:vAlign w:val="center"/>
           </w:tcPr>
           <w:p>
@@ -3320,7 +3320,7 @@
         </w:tc>
         <w:tc>
           <w:tcPr>
-            <w:tcW w:w="3969" w:type="dxa"/>
+            <w:tcW w:w="5103" w:type="dxa"/>
             <w:vAlign w:val="center"/>
           </w:tcPr>
           <w:p>
@@ -3370,7 +3370,7 @@
         </w:trPr>
         <w:tc>
           <w:tcPr>
-            <w:tcW w:w="5104" w:type="dxa"/>
+            <w:tcW w:w="5671" w:type="dxa"/>
             <w:vAlign w:val="center"/>
           </w:tcPr>
           <w:p>
@@ -3468,7 +3468,7 @@
         </w:tc>
         <w:tc>
           <w:tcPr>
-            <w:tcW w:w="3969" w:type="dxa"/>
+            <w:tcW w:w="5103" w:type="dxa"/>
             <w:vAlign w:val="center"/>
           </w:tcPr>
           <w:p>
@@ -3527,22 +3527,22 @@
         </w:trPr>
         <w:tc>
           <w:tcPr>
-            <w:tcW w:w="5104" w:type="dxa"/>
-            <w:vAlign w:val="center"/>
-          </w:tcPr>
-          <w:p>
-            <w:pPr>
-              <w:pStyle w:val="a3"/>
-              <w:rPr>
-                <w:rFonts w:ascii="Courier New" w:hAnsi="Courier New" w:cs="Courier New"/>
-                <w:sz w:val="14"/>
-              </w:rPr>
-            </w:pPr>
-          </w:p>
-        </w:tc>
-        <w:tc>
-          <w:tcPr>
-            <w:tcW w:w="3969" w:type="dxa"/>
+            <w:tcW w:w="5671" w:type="dxa"/>
+            <w:vAlign w:val="center"/>
+          </w:tcPr>
+          <w:p>
+            <w:pPr>
+              <w:pStyle w:val="a3"/>
+              <w:rPr>
+                <w:rFonts w:ascii="Courier New" w:hAnsi="Courier New" w:cs="Courier New"/>
+                <w:sz w:val="14"/>
+              </w:rPr>
+            </w:pPr>
+          </w:p>
+        </w:tc>
+        <w:tc>
+          <w:tcPr>
+            <w:tcW w:w="5103" w:type="dxa"/>
             <w:vAlign w:val="center"/>
           </w:tcPr>
           <w:p>
@@ -3563,7 +3563,7 @@
         </w:trPr>
         <w:tc>
           <w:tcPr>
-            <w:tcW w:w="5104" w:type="dxa"/>
+            <w:tcW w:w="5671" w:type="dxa"/>
             <w:vAlign w:val="center"/>
           </w:tcPr>
           <w:p>
@@ -3606,7 +3606,7 @@
         </w:tc>
         <w:tc>
           <w:tcPr>
-            <w:tcW w:w="3969" w:type="dxa"/>
+            <w:tcW w:w="5103" w:type="dxa"/>
             <w:vAlign w:val="center"/>
           </w:tcPr>
           <w:p>
@@ -3686,7 +3686,7 @@
         </w:trPr>
         <w:tc>
           <w:tcPr>
-            <w:tcW w:w="5104" w:type="dxa"/>
+            <w:tcW w:w="5671" w:type="dxa"/>
             <w:vAlign w:val="center"/>
           </w:tcPr>
           <w:p>
@@ -3737,7 +3737,7 @@
         </w:tc>
         <w:tc>
           <w:tcPr>
-            <w:tcW w:w="3969" w:type="dxa"/>
+            <w:tcW w:w="5103" w:type="dxa"/>
             <w:vAlign w:val="center"/>
           </w:tcPr>
           <w:p>
@@ -3862,7 +3862,7 @@
         </w:trPr>
         <w:tc>
           <w:tcPr>
-            <w:tcW w:w="5104" w:type="dxa"/>
+            <w:tcW w:w="5671" w:type="dxa"/>
             <w:vAlign w:val="center"/>
           </w:tcPr>
           <w:p>
@@ -3886,7 +3886,7 @@
         </w:tc>
         <w:tc>
           <w:tcPr>
-            <w:tcW w:w="3969" w:type="dxa"/>
+            <w:tcW w:w="5103" w:type="dxa"/>
             <w:vAlign w:val="center"/>
           </w:tcPr>
           <w:p>
@@ -3945,7 +3945,7 @@
         </w:trPr>
         <w:tc>
           <w:tcPr>
-            <w:tcW w:w="5104" w:type="dxa"/>
+            <w:tcW w:w="5671" w:type="dxa"/>
             <w:vAlign w:val="center"/>
           </w:tcPr>
           <w:p>
@@ -3984,7 +3984,7 @@
         </w:tc>
         <w:tc>
           <w:tcPr>
-            <w:tcW w:w="3969" w:type="dxa"/>
+            <w:tcW w:w="5103" w:type="dxa"/>
             <w:vAlign w:val="center"/>
           </w:tcPr>
           <w:p>
@@ -4041,7 +4041,7 @@
         </w:trPr>
         <w:tc>
           <w:tcPr>
-            <w:tcW w:w="5104" w:type="dxa"/>
+            <w:tcW w:w="5671" w:type="dxa"/>
             <w:vAlign w:val="center"/>
           </w:tcPr>
           <w:p>
@@ -4072,7 +4072,7 @@
         </w:tc>
         <w:tc>
           <w:tcPr>
-            <w:tcW w:w="3969" w:type="dxa"/>
+            <w:tcW w:w="5103" w:type="dxa"/>
             <w:vAlign w:val="center"/>
           </w:tcPr>
           <w:p>
@@ -4156,7 +4156,7 @@
         </w:trPr>
         <w:tc>
           <w:tcPr>
-            <w:tcW w:w="5104" w:type="dxa"/>
+            <w:tcW w:w="5671" w:type="dxa"/>
             <w:vAlign w:val="center"/>
           </w:tcPr>
           <w:p>
@@ -4180,7 +4180,7 @@
         </w:tc>
         <w:tc>
           <w:tcPr>
-            <w:tcW w:w="3969" w:type="dxa"/>
+            <w:tcW w:w="5103" w:type="dxa"/>
             <w:vAlign w:val="center"/>
           </w:tcPr>
           <w:p>
@@ -4303,22 +4303,22 @@
         </w:trPr>
         <w:tc>
           <w:tcPr>
-            <w:tcW w:w="5104" w:type="dxa"/>
-            <w:vAlign w:val="center"/>
-          </w:tcPr>
-          <w:p>
-            <w:pPr>
-              <w:pStyle w:val="a3"/>
-              <w:rPr>
-                <w:rFonts w:ascii="Courier New" w:hAnsi="Courier New" w:cs="Courier New"/>
-                <w:sz w:val="14"/>
-              </w:rPr>
-            </w:pPr>
-          </w:p>
-        </w:tc>
-        <w:tc>
-          <w:tcPr>
-            <w:tcW w:w="3969" w:type="dxa"/>
+            <w:tcW w:w="5671" w:type="dxa"/>
+            <w:vAlign w:val="center"/>
+          </w:tcPr>
+          <w:p>
+            <w:pPr>
+              <w:pStyle w:val="a3"/>
+              <w:rPr>
+                <w:rFonts w:ascii="Courier New" w:hAnsi="Courier New" w:cs="Courier New"/>
+                <w:sz w:val="14"/>
+              </w:rPr>
+            </w:pPr>
+          </w:p>
+        </w:tc>
+        <w:tc>
+          <w:tcPr>
+            <w:tcW w:w="5103" w:type="dxa"/>
             <w:vAlign w:val="center"/>
           </w:tcPr>
           <w:p>
@@ -4338,7 +4338,7 @@
         </w:trPr>
         <w:tc>
           <w:tcPr>
-            <w:tcW w:w="5104" w:type="dxa"/>
+            <w:tcW w:w="5671" w:type="dxa"/>
             <w:vAlign w:val="center"/>
           </w:tcPr>
           <w:p>
@@ -4443,7 +4443,7 @@
         </w:tc>
         <w:tc>
           <w:tcPr>
-            <w:tcW w:w="3969" w:type="dxa"/>
+            <w:tcW w:w="5103" w:type="dxa"/>
             <w:vAlign w:val="center"/>
           </w:tcPr>
           <w:p>
@@ -4507,15 +4507,7 @@
                 <w:rFonts w:ascii="Courier New" w:hAnsi="Courier New" w:cs="Courier New"/>
                 <w:sz w:val="14"/>
               </w:rPr>
-              <w:t xml:space="preserve">(уложить плиточкой в виде </w:t>
-            </w:r>
-            <w:r>
-              <w:rPr>
-                <w:rFonts w:ascii="Courier New" w:hAnsi="Courier New" w:cs="Courier New"/>
-                <w:sz w:val="14"/>
-              </w:rPr>
-              <w:lastRenderedPageBreak/>
-              <w:t xml:space="preserve">маленького массива), указав </w:t>
+              <w:t xml:space="preserve">(уложить плиточкой в виде маленького массива), указав </w:t>
             </w:r>
             <w:r>
               <w:rPr>
@@ -4534,25 +4526,24 @@
         </w:trPr>
         <w:tc>
           <w:tcPr>
-            <w:tcW w:w="5104" w:type="dxa"/>
-            <w:vAlign w:val="center"/>
-          </w:tcPr>
-          <w:p>
-            <w:pPr>
-              <w:pStyle w:val="a3"/>
-              <w:rPr>
-                <w:rFonts w:ascii="Courier New" w:hAnsi="Courier New" w:cs="Courier New"/>
-                <w:sz w:val="14"/>
-                <w:lang w:val="en-US"/>
-              </w:rPr>
-            </w:pPr>
-            <w:r>
-              <w:rPr>
-                <w:rFonts w:ascii="Courier New" w:hAnsi="Courier New" w:cs="Courier New"/>
-                <w:sz w:val="14"/>
-                <w:lang w:val="en-US"/>
-              </w:rPr>
-              <w:lastRenderedPageBreak/>
+            <w:tcW w:w="5671" w:type="dxa"/>
+            <w:vAlign w:val="center"/>
+          </w:tcPr>
+          <w:p>
+            <w:pPr>
+              <w:pStyle w:val="a3"/>
+              <w:rPr>
+                <w:rFonts w:ascii="Courier New" w:hAnsi="Courier New" w:cs="Courier New"/>
+                <w:sz w:val="14"/>
+                <w:lang w:val="en-US"/>
+              </w:rPr>
+            </w:pPr>
+            <w:r>
+              <w:rPr>
+                <w:rFonts w:ascii="Courier New" w:hAnsi="Courier New" w:cs="Courier New"/>
+                <w:sz w:val="14"/>
+                <w:lang w:val="en-US"/>
+              </w:rPr>
               <w:t xml:space="preserve">a[:, </w:t>
             </w:r>
             <w:proofErr w:type="spellStart"/>
@@ -4577,7 +4568,7 @@
         </w:tc>
         <w:tc>
           <w:tcPr>
-            <w:tcW w:w="3969" w:type="dxa"/>
+            <w:tcW w:w="5103" w:type="dxa"/>
             <w:vAlign w:val="center"/>
           </w:tcPr>
           <w:p>
@@ -4604,22 +4595,22 @@
         </w:trPr>
         <w:tc>
           <w:tcPr>
-            <w:tcW w:w="5104" w:type="dxa"/>
-            <w:vAlign w:val="center"/>
-          </w:tcPr>
-          <w:p>
-            <w:pPr>
-              <w:pStyle w:val="a3"/>
-              <w:rPr>
-                <w:rFonts w:ascii="Courier New" w:hAnsi="Courier New" w:cs="Courier New"/>
-                <w:sz w:val="14"/>
-              </w:rPr>
-            </w:pPr>
-          </w:p>
-        </w:tc>
-        <w:tc>
-          <w:tcPr>
-            <w:tcW w:w="3969" w:type="dxa"/>
+            <w:tcW w:w="5671" w:type="dxa"/>
+            <w:vAlign w:val="center"/>
+          </w:tcPr>
+          <w:p>
+            <w:pPr>
+              <w:pStyle w:val="a3"/>
+              <w:rPr>
+                <w:rFonts w:ascii="Courier New" w:hAnsi="Courier New" w:cs="Courier New"/>
+                <w:sz w:val="14"/>
+              </w:rPr>
+            </w:pPr>
+          </w:p>
+        </w:tc>
+        <w:tc>
+          <w:tcPr>
+            <w:tcW w:w="5103" w:type="dxa"/>
             <w:vAlign w:val="center"/>
           </w:tcPr>
           <w:p>
@@ -4639,7 +4630,7 @@
         </w:trPr>
         <w:tc>
           <w:tcPr>
-            <w:tcW w:w="5104" w:type="dxa"/>
+            <w:tcW w:w="5671" w:type="dxa"/>
             <w:vAlign w:val="center"/>
           </w:tcPr>
           <w:p>
@@ -4791,7 +4782,7 @@
         </w:tc>
         <w:tc>
           <w:tcPr>
-            <w:tcW w:w="3969" w:type="dxa"/>
+            <w:tcW w:w="5103" w:type="dxa"/>
             <w:vAlign w:val="center"/>
           </w:tcPr>
           <w:p>
@@ -4934,7 +4925,7 @@
         </w:trPr>
         <w:tc>
           <w:tcPr>
-            <w:tcW w:w="5104" w:type="dxa"/>
+            <w:tcW w:w="5671" w:type="dxa"/>
             <w:vAlign w:val="center"/>
           </w:tcPr>
           <w:p>
@@ -4944,14 +4935,13 @@
                 <w:rFonts w:ascii="Courier New" w:hAnsi="Courier New" w:cs="Courier New"/>
                 <w:color w:val="0070C0"/>
                 <w:sz w:val="14"/>
-                <w:lang w:val="en-US"/>
-              </w:rPr>
-            </w:pPr>
-          </w:p>
-        </w:tc>
-        <w:tc>
-          <w:tcPr>
-            <w:tcW w:w="3969" w:type="dxa"/>
+              </w:rPr>
+            </w:pPr>
+          </w:p>
+        </w:tc>
+        <w:tc>
+          <w:tcPr>
+            <w:tcW w:w="5103" w:type="dxa"/>
             <w:vAlign w:val="center"/>
           </w:tcPr>
           <w:p>
@@ -4961,7 +4951,6 @@
                 <w:rFonts w:ascii="Courier New" w:hAnsi="Courier New" w:cs="Courier New"/>
                 <w:color w:val="7030A0"/>
                 <w:sz w:val="14"/>
-                <w:lang w:val="en-US"/>
               </w:rPr>
             </w:pPr>
           </w:p>
@@ -4973,7 +4962,7 @@
         </w:trPr>
         <w:tc>
           <w:tcPr>
-            <w:tcW w:w="5104" w:type="dxa"/>
+            <w:tcW w:w="5671" w:type="dxa"/>
             <w:vAlign w:val="center"/>
           </w:tcPr>
           <w:p>
@@ -4983,14 +4972,13 @@
                 <w:rFonts w:ascii="Courier New" w:hAnsi="Courier New" w:cs="Courier New"/>
                 <w:color w:val="0070C0"/>
                 <w:sz w:val="14"/>
-                <w:lang w:val="en-US"/>
-              </w:rPr>
-            </w:pPr>
-          </w:p>
-        </w:tc>
-        <w:tc>
-          <w:tcPr>
-            <w:tcW w:w="3969" w:type="dxa"/>
+              </w:rPr>
+            </w:pPr>
+          </w:p>
+        </w:tc>
+        <w:tc>
+          <w:tcPr>
+            <w:tcW w:w="5103" w:type="dxa"/>
             <w:vAlign w:val="center"/>
           </w:tcPr>
           <w:p>
@@ -5000,7 +4988,6 @@
                 <w:rFonts w:ascii="Courier New" w:hAnsi="Courier New" w:cs="Courier New"/>
                 <w:color w:val="7030A0"/>
                 <w:sz w:val="14"/>
-                <w:lang w:val="en-US"/>
               </w:rPr>
             </w:pPr>
           </w:p>
@@ -5012,7 +4999,7 @@
         </w:trPr>
         <w:tc>
           <w:tcPr>
-            <w:tcW w:w="5104" w:type="dxa"/>
+            <w:tcW w:w="5671" w:type="dxa"/>
             <w:vAlign w:val="center"/>
           </w:tcPr>
           <w:p>
@@ -5022,14 +5009,13 @@
                 <w:rFonts w:ascii="Courier New" w:hAnsi="Courier New" w:cs="Courier New"/>
                 <w:color w:val="0070C0"/>
                 <w:sz w:val="14"/>
-                <w:lang w:val="en-US"/>
-              </w:rPr>
-            </w:pPr>
-          </w:p>
-        </w:tc>
-        <w:tc>
-          <w:tcPr>
-            <w:tcW w:w="3969" w:type="dxa"/>
+              </w:rPr>
+            </w:pPr>
+          </w:p>
+        </w:tc>
+        <w:tc>
+          <w:tcPr>
+            <w:tcW w:w="5103" w:type="dxa"/>
             <w:vAlign w:val="center"/>
           </w:tcPr>
           <w:p>
@@ -5039,7 +5025,6 @@
                 <w:rFonts w:ascii="Courier New" w:hAnsi="Courier New" w:cs="Courier New"/>
                 <w:color w:val="7030A0"/>
                 <w:sz w:val="14"/>
-                <w:lang w:val="en-US"/>
               </w:rPr>
             </w:pPr>
           </w:p>
@@ -5051,7 +5036,7 @@
         </w:trPr>
         <w:tc>
           <w:tcPr>
-            <w:tcW w:w="5104" w:type="dxa"/>
+            <w:tcW w:w="5671" w:type="dxa"/>
             <w:shd w:val="clear" w:color="auto" w:fill="B4C6E7" w:themeFill="accent5" w:themeFillTint="66"/>
             <w:vAlign w:val="center"/>
           </w:tcPr>
@@ -5076,7 +5061,7 @@
         </w:tc>
         <w:tc>
           <w:tcPr>
-            <w:tcW w:w="3969" w:type="dxa"/>
+            <w:tcW w:w="5103" w:type="dxa"/>
             <w:shd w:val="clear" w:color="auto" w:fill="B4C6E7" w:themeFill="accent5" w:themeFillTint="66"/>
             <w:vAlign w:val="center"/>
           </w:tcPr>
@@ -5097,7 +5082,7 @@
         </w:trPr>
         <w:tc>
           <w:tcPr>
-            <w:tcW w:w="5104" w:type="dxa"/>
+            <w:tcW w:w="5671" w:type="dxa"/>
             <w:vAlign w:val="center"/>
           </w:tcPr>
           <w:p>
@@ -5151,7 +5136,7 @@
         </w:tc>
         <w:tc>
           <w:tcPr>
-            <w:tcW w:w="3969" w:type="dxa"/>
+            <w:tcW w:w="5103" w:type="dxa"/>
             <w:vAlign w:val="center"/>
           </w:tcPr>
           <w:p>
@@ -5223,7 +5208,7 @@
         </w:trPr>
         <w:tc>
           <w:tcPr>
-            <w:tcW w:w="5104" w:type="dxa"/>
+            <w:tcW w:w="5671" w:type="dxa"/>
             <w:vAlign w:val="center"/>
           </w:tcPr>
           <w:p>
@@ -5319,7 +5304,7 @@
         </w:tc>
         <w:tc>
           <w:tcPr>
-            <w:tcW w:w="3969" w:type="dxa"/>
+            <w:tcW w:w="5103" w:type="dxa"/>
             <w:vAlign w:val="center"/>
           </w:tcPr>
           <w:p>
@@ -5376,7 +5361,7 @@
         </w:trPr>
         <w:tc>
           <w:tcPr>
-            <w:tcW w:w="5104" w:type="dxa"/>
+            <w:tcW w:w="5671" w:type="dxa"/>
             <w:vAlign w:val="center"/>
           </w:tcPr>
           <w:p>
@@ -5454,7 +5439,7 @@
         </w:tc>
         <w:tc>
           <w:tcPr>
-            <w:tcW w:w="3969" w:type="dxa"/>
+            <w:tcW w:w="5103" w:type="dxa"/>
             <w:vAlign w:val="center"/>
           </w:tcPr>
           <w:p>
@@ -5481,7 +5466,7 @@
         </w:trPr>
         <w:tc>
           <w:tcPr>
-            <w:tcW w:w="5104" w:type="dxa"/>
+            <w:tcW w:w="5671" w:type="dxa"/>
             <w:vAlign w:val="center"/>
           </w:tcPr>
           <w:p>
@@ -5503,7 +5488,7 @@
         </w:tc>
         <w:tc>
           <w:tcPr>
-            <w:tcW w:w="3969" w:type="dxa"/>
+            <w:tcW w:w="5103" w:type="dxa"/>
             <w:vAlign w:val="center"/>
           </w:tcPr>
           <w:p>
@@ -5530,7 +5515,7 @@
         </w:trPr>
         <w:tc>
           <w:tcPr>
-            <w:tcW w:w="5104" w:type="dxa"/>
+            <w:tcW w:w="5671" w:type="dxa"/>
             <w:vAlign w:val="center"/>
           </w:tcPr>
           <w:p>
@@ -5559,7 +5544,7 @@
         </w:tc>
         <w:tc>
           <w:tcPr>
-            <w:tcW w:w="3969" w:type="dxa"/>
+            <w:tcW w:w="5103" w:type="dxa"/>
             <w:vAlign w:val="center"/>
           </w:tcPr>
           <w:p>
@@ -5595,7 +5580,7 @@
         </w:trPr>
         <w:tc>
           <w:tcPr>
-            <w:tcW w:w="5104" w:type="dxa"/>
+            <w:tcW w:w="5671" w:type="dxa"/>
             <w:vAlign w:val="center"/>
           </w:tcPr>
           <w:p>
@@ -5683,7 +5668,7 @@
         </w:tc>
         <w:tc>
           <w:tcPr>
-            <w:tcW w:w="3969" w:type="dxa"/>
+            <w:tcW w:w="5103" w:type="dxa"/>
             <w:vAlign w:val="center"/>
           </w:tcPr>
           <w:p>
@@ -5718,7 +5703,7 @@
         </w:trPr>
         <w:tc>
           <w:tcPr>
-            <w:tcW w:w="5104" w:type="dxa"/>
+            <w:tcW w:w="5671" w:type="dxa"/>
             <w:vAlign w:val="center"/>
           </w:tcPr>
           <w:p>
@@ -5760,7 +5745,7 @@
         </w:tc>
         <w:tc>
           <w:tcPr>
-            <w:tcW w:w="3969" w:type="dxa"/>
+            <w:tcW w:w="5103" w:type="dxa"/>
             <w:vAlign w:val="center"/>
           </w:tcPr>
           <w:p>
@@ -5787,22 +5772,22 @@
         </w:trPr>
         <w:tc>
           <w:tcPr>
-            <w:tcW w:w="5104" w:type="dxa"/>
-            <w:vAlign w:val="center"/>
-          </w:tcPr>
-          <w:p>
-            <w:pPr>
-              <w:pStyle w:val="a3"/>
-              <w:rPr>
-                <w:rFonts w:ascii="Courier New" w:hAnsi="Courier New" w:cs="Courier New"/>
-                <w:sz w:val="14"/>
-              </w:rPr>
-            </w:pPr>
-          </w:p>
-        </w:tc>
-        <w:tc>
-          <w:tcPr>
-            <w:tcW w:w="3969" w:type="dxa"/>
+            <w:tcW w:w="5671" w:type="dxa"/>
+            <w:vAlign w:val="center"/>
+          </w:tcPr>
+          <w:p>
+            <w:pPr>
+              <w:pStyle w:val="a3"/>
+              <w:rPr>
+                <w:rFonts w:ascii="Courier New" w:hAnsi="Courier New" w:cs="Courier New"/>
+                <w:sz w:val="14"/>
+              </w:rPr>
+            </w:pPr>
+          </w:p>
+        </w:tc>
+        <w:tc>
+          <w:tcPr>
+            <w:tcW w:w="5103" w:type="dxa"/>
             <w:vAlign w:val="center"/>
           </w:tcPr>
           <w:p>
@@ -5822,7 +5807,7 @@
         </w:trPr>
         <w:tc>
           <w:tcPr>
-            <w:tcW w:w="5104" w:type="dxa"/>
+            <w:tcW w:w="5671" w:type="dxa"/>
             <w:vAlign w:val="center"/>
           </w:tcPr>
           <w:p>
@@ -6016,7 +6001,7 @@
         </w:tc>
         <w:tc>
           <w:tcPr>
-            <w:tcW w:w="3969" w:type="dxa"/>
+            <w:tcW w:w="5103" w:type="dxa"/>
             <w:vAlign w:val="center"/>
           </w:tcPr>
           <w:p>
@@ -6082,7 +6067,7 @@
         </w:trPr>
         <w:tc>
           <w:tcPr>
-            <w:tcW w:w="5104" w:type="dxa"/>
+            <w:tcW w:w="5671" w:type="dxa"/>
             <w:vAlign w:val="center"/>
           </w:tcPr>
           <w:p>
@@ -6146,7 +6131,7 @@
         </w:tc>
         <w:tc>
           <w:tcPr>
-            <w:tcW w:w="3969" w:type="dxa"/>
+            <w:tcW w:w="5103" w:type="dxa"/>
             <w:vAlign w:val="center"/>
           </w:tcPr>
           <w:p>
@@ -6173,7 +6158,7 @@
         </w:trPr>
         <w:tc>
           <w:tcPr>
-            <w:tcW w:w="5104" w:type="dxa"/>
+            <w:tcW w:w="5671" w:type="dxa"/>
             <w:vAlign w:val="center"/>
           </w:tcPr>
           <w:p>
@@ -6207,7 +6192,7 @@
         </w:tc>
         <w:tc>
           <w:tcPr>
-            <w:tcW w:w="3969" w:type="dxa"/>
+            <w:tcW w:w="5103" w:type="dxa"/>
             <w:vAlign w:val="center"/>
           </w:tcPr>
           <w:p>
@@ -6250,7 +6235,7 @@
         </w:trPr>
         <w:tc>
           <w:tcPr>
-            <w:tcW w:w="5104" w:type="dxa"/>
+            <w:tcW w:w="5671" w:type="dxa"/>
             <w:vAlign w:val="center"/>
           </w:tcPr>
           <w:p>
@@ -6284,7 +6269,7 @@
         </w:tc>
         <w:tc>
           <w:tcPr>
-            <w:tcW w:w="3969" w:type="dxa"/>
+            <w:tcW w:w="5103" w:type="dxa"/>
             <w:vAlign w:val="center"/>
           </w:tcPr>
           <w:p>
@@ -6327,7 +6312,7 @@
         </w:trPr>
         <w:tc>
           <w:tcPr>
-            <w:tcW w:w="5104" w:type="dxa"/>
+            <w:tcW w:w="5671" w:type="dxa"/>
             <w:vAlign w:val="center"/>
           </w:tcPr>
           <w:p>
@@ -6374,7 +6359,7 @@
         </w:tc>
         <w:tc>
           <w:tcPr>
-            <w:tcW w:w="3969" w:type="dxa"/>
+            <w:tcW w:w="5103" w:type="dxa"/>
             <w:vAlign w:val="center"/>
           </w:tcPr>
           <w:p>
@@ -6417,22 +6402,22 @@
         </w:trPr>
         <w:tc>
           <w:tcPr>
-            <w:tcW w:w="5104" w:type="dxa"/>
-            <w:vAlign w:val="center"/>
-          </w:tcPr>
-          <w:p>
-            <w:pPr>
-              <w:pStyle w:val="a3"/>
-              <w:rPr>
-                <w:rFonts w:ascii="Courier New" w:hAnsi="Courier New" w:cs="Courier New"/>
-                <w:sz w:val="14"/>
-              </w:rPr>
-            </w:pPr>
-          </w:p>
-        </w:tc>
-        <w:tc>
-          <w:tcPr>
-            <w:tcW w:w="3969" w:type="dxa"/>
+            <w:tcW w:w="5671" w:type="dxa"/>
+            <w:vAlign w:val="center"/>
+          </w:tcPr>
+          <w:p>
+            <w:pPr>
+              <w:pStyle w:val="a3"/>
+              <w:rPr>
+                <w:rFonts w:ascii="Courier New" w:hAnsi="Courier New" w:cs="Courier New"/>
+                <w:sz w:val="14"/>
+              </w:rPr>
+            </w:pPr>
+          </w:p>
+        </w:tc>
+        <w:tc>
+          <w:tcPr>
+            <w:tcW w:w="5103" w:type="dxa"/>
             <w:vAlign w:val="center"/>
           </w:tcPr>
           <w:p>
@@ -6452,7 +6437,7 @@
         </w:trPr>
         <w:tc>
           <w:tcPr>
-            <w:tcW w:w="5104" w:type="dxa"/>
+            <w:tcW w:w="5671" w:type="dxa"/>
             <w:vAlign w:val="center"/>
           </w:tcPr>
           <w:p>
@@ -6499,7 +6484,7 @@
         </w:tc>
         <w:tc>
           <w:tcPr>
-            <w:tcW w:w="3969" w:type="dxa"/>
+            <w:tcW w:w="5103" w:type="dxa"/>
             <w:vAlign w:val="center"/>
           </w:tcPr>
           <w:p>
@@ -6558,7 +6543,7 @@
         </w:trPr>
         <w:tc>
           <w:tcPr>
-            <w:tcW w:w="5104" w:type="dxa"/>
+            <w:tcW w:w="5671" w:type="dxa"/>
             <w:vAlign w:val="center"/>
           </w:tcPr>
           <w:p>
@@ -6589,7 +6574,7 @@
         </w:tc>
         <w:tc>
           <w:tcPr>
-            <w:tcW w:w="3969" w:type="dxa"/>
+            <w:tcW w:w="5103" w:type="dxa"/>
             <w:vAlign w:val="center"/>
           </w:tcPr>
           <w:p>
@@ -6640,22 +6625,22 @@
         </w:trPr>
         <w:tc>
           <w:tcPr>
-            <w:tcW w:w="5104" w:type="dxa"/>
-            <w:vAlign w:val="center"/>
-          </w:tcPr>
-          <w:p>
-            <w:pPr>
-              <w:pStyle w:val="a3"/>
-              <w:rPr>
-                <w:rFonts w:ascii="Courier New" w:hAnsi="Courier New" w:cs="Courier New"/>
-                <w:sz w:val="14"/>
-              </w:rPr>
-            </w:pPr>
-          </w:p>
-        </w:tc>
-        <w:tc>
-          <w:tcPr>
-            <w:tcW w:w="3969" w:type="dxa"/>
+            <w:tcW w:w="5671" w:type="dxa"/>
+            <w:vAlign w:val="center"/>
+          </w:tcPr>
+          <w:p>
+            <w:pPr>
+              <w:pStyle w:val="a3"/>
+              <w:rPr>
+                <w:rFonts w:ascii="Courier New" w:hAnsi="Courier New" w:cs="Courier New"/>
+                <w:sz w:val="14"/>
+              </w:rPr>
+            </w:pPr>
+          </w:p>
+        </w:tc>
+        <w:tc>
+          <w:tcPr>
+            <w:tcW w:w="5103" w:type="dxa"/>
             <w:vAlign w:val="center"/>
           </w:tcPr>
           <w:p>
@@ -6675,7 +6660,7 @@
         </w:trPr>
         <w:tc>
           <w:tcPr>
-            <w:tcW w:w="5104" w:type="dxa"/>
+            <w:tcW w:w="5671" w:type="dxa"/>
             <w:vAlign w:val="center"/>
           </w:tcPr>
           <w:p>
@@ -6736,7 +6721,7 @@
         </w:tc>
         <w:tc>
           <w:tcPr>
-            <w:tcW w:w="3969" w:type="dxa"/>
+            <w:tcW w:w="5103" w:type="dxa"/>
             <w:vAlign w:val="center"/>
           </w:tcPr>
           <w:p>
@@ -6869,22 +6854,22 @@
         </w:trPr>
         <w:tc>
           <w:tcPr>
-            <w:tcW w:w="5104" w:type="dxa"/>
-            <w:vAlign w:val="center"/>
-          </w:tcPr>
-          <w:p>
-            <w:pPr>
-              <w:pStyle w:val="a3"/>
-              <w:rPr>
-                <w:rFonts w:ascii="Courier New" w:hAnsi="Courier New" w:cs="Courier New"/>
-                <w:sz w:val="14"/>
-              </w:rPr>
-            </w:pPr>
-          </w:p>
-        </w:tc>
-        <w:tc>
-          <w:tcPr>
-            <w:tcW w:w="3969" w:type="dxa"/>
+            <w:tcW w:w="5671" w:type="dxa"/>
+            <w:vAlign w:val="center"/>
+          </w:tcPr>
+          <w:p>
+            <w:pPr>
+              <w:pStyle w:val="a3"/>
+              <w:rPr>
+                <w:rFonts w:ascii="Courier New" w:hAnsi="Courier New" w:cs="Courier New"/>
+                <w:sz w:val="14"/>
+              </w:rPr>
+            </w:pPr>
+          </w:p>
+        </w:tc>
+        <w:tc>
+          <w:tcPr>
+            <w:tcW w:w="5103" w:type="dxa"/>
             <w:vAlign w:val="center"/>
           </w:tcPr>
           <w:p>
@@ -6904,7 +6889,7 @@
         </w:trPr>
         <w:tc>
           <w:tcPr>
-            <w:tcW w:w="5104" w:type="dxa"/>
+            <w:tcW w:w="5671" w:type="dxa"/>
             <w:vAlign w:val="center"/>
           </w:tcPr>
           <w:p>
@@ -6974,7 +6959,7 @@
         </w:tc>
         <w:tc>
           <w:tcPr>
-            <w:tcW w:w="3969" w:type="dxa"/>
+            <w:tcW w:w="5103" w:type="dxa"/>
             <w:vAlign w:val="center"/>
           </w:tcPr>
           <w:p>
@@ -7009,7 +6994,7 @@
         </w:trPr>
         <w:tc>
           <w:tcPr>
-            <w:tcW w:w="5104" w:type="dxa"/>
+            <w:tcW w:w="5671" w:type="dxa"/>
             <w:vAlign w:val="center"/>
           </w:tcPr>
           <w:p>
@@ -7063,7 +7048,7 @@
         </w:tc>
         <w:tc>
           <w:tcPr>
-            <w:tcW w:w="3969" w:type="dxa"/>
+            <w:tcW w:w="5103" w:type="dxa"/>
             <w:vAlign w:val="center"/>
           </w:tcPr>
           <w:p>
@@ -7143,7 +7128,7 @@
         </w:trPr>
         <w:tc>
           <w:tcPr>
-            <w:tcW w:w="5104" w:type="dxa"/>
+            <w:tcW w:w="5671" w:type="dxa"/>
             <w:vAlign w:val="center"/>
           </w:tcPr>
           <w:p>
@@ -7219,7 +7204,7 @@
         </w:tc>
         <w:tc>
           <w:tcPr>
-            <w:tcW w:w="3969" w:type="dxa"/>
+            <w:tcW w:w="5103" w:type="dxa"/>
             <w:vAlign w:val="center"/>
           </w:tcPr>
           <w:p>
@@ -7254,7 +7239,7 @@
         </w:trPr>
         <w:tc>
           <w:tcPr>
-            <w:tcW w:w="5104" w:type="dxa"/>
+            <w:tcW w:w="5671" w:type="dxa"/>
             <w:vAlign w:val="center"/>
           </w:tcPr>
           <w:p>
@@ -7368,7 +7353,7 @@
         </w:tc>
         <w:tc>
           <w:tcPr>
-            <w:tcW w:w="3969" w:type="dxa"/>
+            <w:tcW w:w="5103" w:type="dxa"/>
             <w:vAlign w:val="center"/>
           </w:tcPr>
           <w:p>
@@ -7455,7 +7440,7 @@
         </w:trPr>
         <w:tc>
           <w:tcPr>
-            <w:tcW w:w="5104" w:type="dxa"/>
+            <w:tcW w:w="5671" w:type="dxa"/>
             <w:vAlign w:val="center"/>
           </w:tcPr>
           <w:p>
@@ -7471,7 +7456,7 @@
         </w:tc>
         <w:tc>
           <w:tcPr>
-            <w:tcW w:w="3969" w:type="dxa"/>
+            <w:tcW w:w="5103" w:type="dxa"/>
             <w:vAlign w:val="center"/>
           </w:tcPr>
           <w:p>
@@ -7502,22 +7487,22 @@
         </w:trPr>
         <w:tc>
           <w:tcPr>
-            <w:tcW w:w="5104" w:type="dxa"/>
-            <w:vAlign w:val="center"/>
-          </w:tcPr>
-          <w:p>
-            <w:pPr>
-              <w:pStyle w:val="a3"/>
-              <w:rPr>
-                <w:rFonts w:ascii="Courier New" w:hAnsi="Courier New" w:cs="Courier New"/>
-                <w:sz w:val="14"/>
-              </w:rPr>
-            </w:pPr>
-          </w:p>
-        </w:tc>
-        <w:tc>
-          <w:tcPr>
-            <w:tcW w:w="3969" w:type="dxa"/>
+            <w:tcW w:w="5671" w:type="dxa"/>
+            <w:vAlign w:val="center"/>
+          </w:tcPr>
+          <w:p>
+            <w:pPr>
+              <w:pStyle w:val="a3"/>
+              <w:rPr>
+                <w:rFonts w:ascii="Courier New" w:hAnsi="Courier New" w:cs="Courier New"/>
+                <w:sz w:val="14"/>
+              </w:rPr>
+            </w:pPr>
+          </w:p>
+        </w:tc>
+        <w:tc>
+          <w:tcPr>
+            <w:tcW w:w="5103" w:type="dxa"/>
             <w:vAlign w:val="center"/>
           </w:tcPr>
           <w:p>
@@ -7537,7 +7522,7 @@
         </w:trPr>
         <w:tc>
           <w:tcPr>
-            <w:tcW w:w="5104" w:type="dxa"/>
+            <w:tcW w:w="5671" w:type="dxa"/>
             <w:vAlign w:val="center"/>
           </w:tcPr>
           <w:p>
@@ -7642,7 +7627,7 @@
         </w:tc>
         <w:tc>
           <w:tcPr>
-            <w:tcW w:w="3969" w:type="dxa"/>
+            <w:tcW w:w="5103" w:type="dxa"/>
             <w:vAlign w:val="center"/>
           </w:tcPr>
           <w:p>
@@ -7707,7 +7692,7 @@
         </w:trPr>
         <w:tc>
           <w:tcPr>
-            <w:tcW w:w="5104" w:type="dxa"/>
+            <w:tcW w:w="5671" w:type="dxa"/>
             <w:vAlign w:val="center"/>
           </w:tcPr>
           <w:p>
@@ -7895,7 +7880,7 @@
         </w:tc>
         <w:tc>
           <w:tcPr>
-            <w:tcW w:w="3969" w:type="dxa"/>
+            <w:tcW w:w="5103" w:type="dxa"/>
             <w:vAlign w:val="center"/>
           </w:tcPr>
           <w:p>
@@ -7930,7 +7915,7 @@
         </w:trPr>
         <w:tc>
           <w:tcPr>
-            <w:tcW w:w="5104" w:type="dxa"/>
+            <w:tcW w:w="5671" w:type="dxa"/>
             <w:vAlign w:val="center"/>
           </w:tcPr>
           <w:p>
@@ -7964,7 +7949,7 @@
         </w:tc>
         <w:tc>
           <w:tcPr>
-            <w:tcW w:w="3969" w:type="dxa"/>
+            <w:tcW w:w="5103" w:type="dxa"/>
             <w:vAlign w:val="center"/>
           </w:tcPr>
           <w:p>
@@ -7999,7 +7984,7 @@
         </w:trPr>
         <w:tc>
           <w:tcPr>
-            <w:tcW w:w="5104" w:type="dxa"/>
+            <w:tcW w:w="5671" w:type="dxa"/>
             <w:vAlign w:val="center"/>
           </w:tcPr>
           <w:p>
@@ -8051,7 +8036,7 @@
         </w:tc>
         <w:tc>
           <w:tcPr>
-            <w:tcW w:w="3969" w:type="dxa"/>
+            <w:tcW w:w="5103" w:type="dxa"/>
             <w:vAlign w:val="center"/>
           </w:tcPr>
           <w:p>
@@ -8078,7 +8063,7 @@
         </w:trPr>
         <w:tc>
           <w:tcPr>
-            <w:tcW w:w="5104" w:type="dxa"/>
+            <w:tcW w:w="5671" w:type="dxa"/>
             <w:vAlign w:val="center"/>
           </w:tcPr>
           <w:p>
@@ -8112,7 +8097,7 @@
         </w:tc>
         <w:tc>
           <w:tcPr>
-            <w:tcW w:w="3969" w:type="dxa"/>
+            <w:tcW w:w="5103" w:type="dxa"/>
             <w:vAlign w:val="center"/>
           </w:tcPr>
           <w:p>
@@ -8139,7 +8124,7 @@
         </w:trPr>
         <w:tc>
           <w:tcPr>
-            <w:tcW w:w="5104" w:type="dxa"/>
+            <w:tcW w:w="5671" w:type="dxa"/>
             <w:vAlign w:val="center"/>
           </w:tcPr>
           <w:p>
@@ -8190,7 +8175,7 @@
         </w:tc>
         <w:tc>
           <w:tcPr>
-            <w:tcW w:w="3969" w:type="dxa"/>
+            <w:tcW w:w="5103" w:type="dxa"/>
             <w:vAlign w:val="center"/>
           </w:tcPr>
           <w:p>
@@ -8217,22 +8202,22 @@
         </w:trPr>
         <w:tc>
           <w:tcPr>
-            <w:tcW w:w="5104" w:type="dxa"/>
-            <w:vAlign w:val="center"/>
-          </w:tcPr>
-          <w:p>
-            <w:pPr>
-              <w:pStyle w:val="a3"/>
-              <w:rPr>
-                <w:rFonts w:ascii="Courier New" w:hAnsi="Courier New" w:cs="Courier New"/>
-                <w:sz w:val="14"/>
-              </w:rPr>
-            </w:pPr>
-          </w:p>
-        </w:tc>
-        <w:tc>
-          <w:tcPr>
-            <w:tcW w:w="3969" w:type="dxa"/>
+            <w:tcW w:w="5671" w:type="dxa"/>
+            <w:vAlign w:val="center"/>
+          </w:tcPr>
+          <w:p>
+            <w:pPr>
+              <w:pStyle w:val="a3"/>
+              <w:rPr>
+                <w:rFonts w:ascii="Courier New" w:hAnsi="Courier New" w:cs="Courier New"/>
+                <w:sz w:val="14"/>
+              </w:rPr>
+            </w:pPr>
+          </w:p>
+        </w:tc>
+        <w:tc>
+          <w:tcPr>
+            <w:tcW w:w="5103" w:type="dxa"/>
             <w:vAlign w:val="center"/>
           </w:tcPr>
           <w:p>
@@ -8252,7 +8237,7 @@
         </w:trPr>
         <w:tc>
           <w:tcPr>
-            <w:tcW w:w="5104" w:type="dxa"/>
+            <w:tcW w:w="5671" w:type="dxa"/>
             <w:vAlign w:val="center"/>
           </w:tcPr>
           <w:p>
@@ -8271,7 +8256,6 @@
                 <w:sz w:val="14"/>
                 <w:lang w:val="en-US"/>
               </w:rPr>
-              <w:lastRenderedPageBreak/>
               <w:t xml:space="preserve">summary = </w:t>
             </w:r>
             <w:proofErr w:type="spellStart"/>
@@ -8421,7 +8405,7 @@
         </w:tc>
         <w:tc>
           <w:tcPr>
-            <w:tcW w:w="3969" w:type="dxa"/>
+            <w:tcW w:w="5103" w:type="dxa"/>
             <w:vAlign w:val="center"/>
           </w:tcPr>
           <w:p>
@@ -8530,22 +8514,22 @@
         </w:trPr>
         <w:tc>
           <w:tcPr>
-            <w:tcW w:w="5104" w:type="dxa"/>
-            <w:vAlign w:val="center"/>
-          </w:tcPr>
-          <w:p>
-            <w:pPr>
-              <w:pStyle w:val="a3"/>
-              <w:rPr>
-                <w:rFonts w:ascii="Courier New" w:hAnsi="Courier New" w:cs="Courier New"/>
-                <w:sz w:val="14"/>
-              </w:rPr>
-            </w:pPr>
-          </w:p>
-        </w:tc>
-        <w:tc>
-          <w:tcPr>
-            <w:tcW w:w="3969" w:type="dxa"/>
+            <w:tcW w:w="5671" w:type="dxa"/>
+            <w:vAlign w:val="center"/>
+          </w:tcPr>
+          <w:p>
+            <w:pPr>
+              <w:pStyle w:val="a3"/>
+              <w:rPr>
+                <w:rFonts w:ascii="Courier New" w:hAnsi="Courier New" w:cs="Courier New"/>
+                <w:sz w:val="14"/>
+              </w:rPr>
+            </w:pPr>
+          </w:p>
+        </w:tc>
+        <w:tc>
+          <w:tcPr>
+            <w:tcW w:w="5103" w:type="dxa"/>
             <w:vAlign w:val="center"/>
           </w:tcPr>
           <w:p>
@@ -8565,7 +8549,7 @@
         </w:trPr>
         <w:tc>
           <w:tcPr>
-            <w:tcW w:w="5104" w:type="dxa"/>
+            <w:tcW w:w="5671" w:type="dxa"/>
             <w:vAlign w:val="center"/>
           </w:tcPr>
           <w:p>
@@ -8599,7 +8583,7 @@
         </w:tc>
         <w:tc>
           <w:tcPr>
-            <w:tcW w:w="3969" w:type="dxa"/>
+            <w:tcW w:w="5103" w:type="dxa"/>
             <w:vAlign w:val="center"/>
           </w:tcPr>
           <w:p>
@@ -8648,9 +8632,47 @@
         </w:trPr>
         <w:tc>
           <w:tcPr>
-            <w:tcW w:w="5104" w:type="dxa"/>
-            <w:vAlign w:val="center"/>
-          </w:tcPr>
+            <w:tcW w:w="5671" w:type="dxa"/>
+            <w:vAlign w:val="center"/>
+          </w:tcPr>
+          <w:p>
+            <w:pPr>
+              <w:pStyle w:val="a3"/>
+              <w:rPr>
+                <w:rFonts w:ascii="Courier New" w:hAnsi="Courier New" w:cs="Courier New"/>
+                <w:sz w:val="14"/>
+                <w:lang w:val="en-US"/>
+              </w:rPr>
+            </w:pPr>
+            <w:proofErr w:type="spellStart"/>
+            <w:proofErr w:type="gramStart"/>
+            <w:r>
+              <w:rPr>
+                <w:rFonts w:ascii="Courier New" w:hAnsi="Courier New" w:cs="Courier New"/>
+                <w:sz w:val="14"/>
+                <w:lang w:val="en-US"/>
+              </w:rPr>
+              <w:t>pd.read</w:t>
+            </w:r>
+            <w:proofErr w:type="gramEnd"/>
+            <w:r>
+              <w:rPr>
+                <w:rFonts w:ascii="Courier New" w:hAnsi="Courier New" w:cs="Courier New"/>
+                <w:sz w:val="14"/>
+                <w:lang w:val="en-US"/>
+              </w:rPr>
+              <w:t>_csv</w:t>
+            </w:r>
+            <w:proofErr w:type="spellEnd"/>
+            <w:r>
+              <w:rPr>
+                <w:rFonts w:ascii="Courier New" w:hAnsi="Courier New" w:cs="Courier New"/>
+                <w:sz w:val="14"/>
+                <w:lang w:val="en-US"/>
+              </w:rPr>
+              <w:t>('countries_data.csv')</w:t>
+            </w:r>
+          </w:p>
           <w:p>
             <w:pPr>
               <w:pStyle w:val="a3"/>
@@ -8676,34 +8698,6 @@
                 <w:sz w:val="14"/>
                 <w:lang w:val="en-US"/>
               </w:rPr>
-              <w:t>('countries_data.csv')</w:t>
-            </w:r>
-          </w:p>
-          <w:p>
-            <w:pPr>
-              <w:pStyle w:val="a3"/>
-              <w:rPr>
-                <w:rFonts w:ascii="Courier New" w:hAnsi="Courier New" w:cs="Courier New"/>
-                <w:sz w:val="14"/>
-                <w:lang w:val="en-US"/>
-              </w:rPr>
-            </w:pPr>
-            <w:proofErr w:type="spellStart"/>
-            <w:r>
-              <w:rPr>
-                <w:rFonts w:ascii="Courier New" w:hAnsi="Courier New" w:cs="Courier New"/>
-                <w:sz w:val="14"/>
-                <w:lang w:val="en-US"/>
-              </w:rPr>
-              <w:t>pd.read_csv</w:t>
-            </w:r>
-            <w:proofErr w:type="spellEnd"/>
-            <w:r>
-              <w:rPr>
-                <w:rFonts w:ascii="Courier New" w:hAnsi="Courier New" w:cs="Courier New"/>
-                <w:sz w:val="14"/>
-                <w:lang w:val="en-US"/>
-              </w:rPr>
               <w:t xml:space="preserve">('countries_data.csv', </w:t>
             </w:r>
             <w:proofErr w:type="spellStart"/>
@@ -8728,7 +8722,7 @@
         </w:tc>
         <w:tc>
           <w:tcPr>
-            <w:tcW w:w="3969" w:type="dxa"/>
+            <w:tcW w:w="5103" w:type="dxa"/>
             <w:vAlign w:val="center"/>
           </w:tcPr>
           <w:p>
@@ -8770,32 +8764,188 @@
         </w:trPr>
         <w:tc>
           <w:tcPr>
-            <w:tcW w:w="5104" w:type="dxa"/>
-            <w:vAlign w:val="center"/>
-          </w:tcPr>
-          <w:p>
-            <w:pPr>
-              <w:pStyle w:val="a3"/>
-              <w:rPr>
-                <w:rFonts w:ascii="Courier New" w:hAnsi="Courier New" w:cs="Courier New"/>
-                <w:sz w:val="14"/>
-              </w:rPr>
-            </w:pPr>
-          </w:p>
-        </w:tc>
-        <w:tc>
-          <w:tcPr>
-            <w:tcW w:w="3969" w:type="dxa"/>
-            <w:vAlign w:val="center"/>
-          </w:tcPr>
-          <w:p>
-            <w:pPr>
-              <w:pStyle w:val="a3"/>
-              <w:rPr>
-                <w:rFonts w:ascii="Courier New" w:hAnsi="Courier New" w:cs="Courier New"/>
-                <w:sz w:val="14"/>
-              </w:rPr>
-            </w:pPr>
+            <w:tcW w:w="5671" w:type="dxa"/>
+            <w:vAlign w:val="center"/>
+          </w:tcPr>
+          <w:p>
+            <w:pPr>
+              <w:pStyle w:val="a3"/>
+              <w:rPr>
+                <w:rFonts w:ascii="Courier New" w:hAnsi="Courier New" w:cs="Courier New"/>
+                <w:sz w:val="14"/>
+                <w:lang w:val="en-US"/>
+              </w:rPr>
+            </w:pPr>
+            <w:r>
+              <w:rPr>
+                <w:rFonts w:ascii="Courier New" w:hAnsi="Courier New" w:cs="Courier New"/>
+                <w:sz w:val="14"/>
+                <w:lang w:val="en-US"/>
+              </w:rPr>
+              <w:t xml:space="preserve">user1 = </w:t>
+            </w:r>
+            <w:proofErr w:type="spellStart"/>
+            <w:r>
+              <w:rPr>
+                <w:rFonts w:ascii="Courier New" w:hAnsi="Courier New" w:cs="Courier New"/>
+                <w:sz w:val="14"/>
+                <w:lang w:val="en-US"/>
+              </w:rPr>
+              <w:t>pd.read_csv</w:t>
+            </w:r>
+            <w:proofErr w:type="spellEnd"/>
+            <w:r>
+              <w:rPr>
+                <w:rFonts w:ascii="Courier New" w:hAnsi="Courier New" w:cs="Courier New"/>
+                <w:sz w:val="14"/>
+                <w:lang w:val="en-US"/>
+              </w:rPr>
+              <w:t xml:space="preserve">('dataset/1.csv', </w:t>
+            </w:r>
+            <w:r>
+              <w:rPr>
+                <w:rFonts w:ascii="Courier New" w:hAnsi="Courier New" w:cs="Courier New"/>
+                <w:b/>
+                <w:color w:val="0070C0"/>
+                <w:sz w:val="14"/>
+                <w:lang w:val="en-US"/>
+              </w:rPr>
+              <w:t>names</w:t>
+            </w:r>
+            <w:r>
+              <w:rPr>
+                <w:rFonts w:ascii="Courier New" w:hAnsi="Courier New" w:cs="Courier New"/>
+                <w:sz w:val="14"/>
+                <w:lang w:val="en-US"/>
+              </w:rPr>
+              <w:t>=['TIME', 'X', 'Y', 'Z'], header=None)</w:t>
+            </w:r>
+            <w:r>
+              <w:rPr>
+                <w:rFonts w:ascii="Courier New" w:hAnsi="Courier New" w:cs="Courier New"/>
+                <w:sz w:val="14"/>
+                <w:lang w:val="en-US"/>
+              </w:rPr>
+              <w:t xml:space="preserve"> </w:t>
+            </w:r>
+          </w:p>
+        </w:tc>
+        <w:tc>
+          <w:tcPr>
+            <w:tcW w:w="5103" w:type="dxa"/>
+            <w:vAlign w:val="center"/>
+          </w:tcPr>
+          <w:p>
+            <w:pPr>
+              <w:pStyle w:val="a3"/>
+              <w:rPr>
+                <w:rFonts w:ascii="Courier New" w:hAnsi="Courier New" w:cs="Courier New"/>
+                <w:sz w:val="14"/>
+              </w:rPr>
+            </w:pPr>
+            <w:r>
+              <w:rPr>
+                <w:rFonts w:ascii="Courier New" w:hAnsi="Courier New" w:cs="Courier New"/>
+                <w:sz w:val="14"/>
+              </w:rPr>
+              <w:t>Создать</w:t>
+            </w:r>
+            <w:r>
+              <w:rPr>
+                <w:rFonts w:ascii="Courier New" w:hAnsi="Courier New" w:cs="Courier New"/>
+                <w:sz w:val="14"/>
+              </w:rPr>
+              <w:t xml:space="preserve"> </w:t>
+            </w:r>
+            <w:r>
+              <w:rPr>
+                <w:rFonts w:ascii="Courier New" w:hAnsi="Courier New" w:cs="Courier New"/>
+                <w:sz w:val="14"/>
+                <w:lang w:val="en-US"/>
+              </w:rPr>
+              <w:t>Data</w:t>
+            </w:r>
+            <w:r>
+              <w:rPr>
+                <w:rFonts w:ascii="Courier New" w:hAnsi="Courier New" w:cs="Courier New"/>
+                <w:sz w:val="14"/>
+              </w:rPr>
+              <w:t xml:space="preserve"> </w:t>
+            </w:r>
+            <w:r>
+              <w:rPr>
+                <w:rFonts w:ascii="Courier New" w:hAnsi="Courier New" w:cs="Courier New"/>
+                <w:sz w:val="14"/>
+                <w:lang w:val="en-US"/>
+              </w:rPr>
+              <w:t>Frame</w:t>
+            </w:r>
+            <w:r>
+              <w:rPr>
+                <w:rFonts w:ascii="Courier New" w:hAnsi="Courier New" w:cs="Courier New"/>
+                <w:sz w:val="14"/>
+              </w:rPr>
+              <w:t xml:space="preserve"> </w:t>
+            </w:r>
+            <w:r>
+              <w:rPr>
+                <w:rFonts w:ascii="Courier New" w:hAnsi="Courier New" w:cs="Courier New"/>
+                <w:sz w:val="14"/>
+              </w:rPr>
+              <w:t>из</w:t>
+            </w:r>
+            <w:r>
+              <w:rPr>
+                <w:rFonts w:ascii="Courier New" w:hAnsi="Courier New" w:cs="Courier New"/>
+                <w:sz w:val="14"/>
+              </w:rPr>
+              <w:t xml:space="preserve"> </w:t>
+            </w:r>
+            <w:r>
+              <w:rPr>
+                <w:rFonts w:ascii="Courier New" w:hAnsi="Courier New" w:cs="Courier New"/>
+                <w:sz w:val="14"/>
+                <w:lang w:val="en-US"/>
+              </w:rPr>
+              <w:t>csv</w:t>
+            </w:r>
+            <w:r>
+              <w:rPr>
+                <w:rFonts w:ascii="Courier New" w:hAnsi="Courier New" w:cs="Courier New"/>
+                <w:sz w:val="14"/>
+              </w:rPr>
+              <w:t>-</w:t>
+            </w:r>
+            <w:r>
+              <w:rPr>
+                <w:rFonts w:ascii="Courier New" w:hAnsi="Courier New" w:cs="Courier New"/>
+                <w:sz w:val="14"/>
+              </w:rPr>
+              <w:t>файла</w:t>
+            </w:r>
+            <w:r>
+              <w:rPr>
+                <w:rFonts w:ascii="Courier New" w:hAnsi="Courier New" w:cs="Courier New"/>
+                <w:sz w:val="14"/>
+              </w:rPr>
+              <w:t xml:space="preserve"> </w:t>
+            </w:r>
+            <w:r>
+              <w:rPr>
+                <w:rFonts w:ascii="Courier New" w:hAnsi="Courier New" w:cs="Courier New"/>
+                <w:b/>
+                <w:color w:val="0070C0"/>
+                <w:sz w:val="14"/>
+              </w:rPr>
+              <w:t>с указанием имён колонок</w:t>
+            </w:r>
+            <w:r>
+              <w:rPr>
+                <w:rFonts w:ascii="Courier New" w:hAnsi="Courier New" w:cs="Courier New"/>
+                <w:sz w:val="14"/>
+              </w:rPr>
+              <w:t>.</w:t>
+            </w:r>
           </w:p>
         </w:tc>
       </w:tr>
@@ -8805,7 +8955,7 @@
         </w:trPr>
         <w:tc>
           <w:tcPr>
-            <w:tcW w:w="5104" w:type="dxa"/>
+            <w:tcW w:w="5671" w:type="dxa"/>
             <w:vAlign w:val="center"/>
           </w:tcPr>
           <w:p>
@@ -8994,6 +9144,7 @@
                 <w:sz w:val="14"/>
                 <w:lang w:val="en-US"/>
               </w:rPr>
+              <w:lastRenderedPageBreak/>
               <w:t>fines_list</w:t>
             </w:r>
             <w:proofErr w:type="spellEnd"/>
@@ -9283,22 +9434,23 @@
         </w:tc>
         <w:tc>
           <w:tcPr>
-            <w:tcW w:w="3969" w:type="dxa"/>
-            <w:vAlign w:val="center"/>
-          </w:tcPr>
-          <w:p>
-            <w:pPr>
-              <w:pStyle w:val="a3"/>
-              <w:rPr>
-                <w:rFonts w:ascii="Courier New" w:hAnsi="Courier New" w:cs="Courier New"/>
-                <w:sz w:val="14"/>
-              </w:rPr>
-            </w:pPr>
-            <w:r>
-              <w:rPr>
-                <w:rFonts w:ascii="Courier New" w:hAnsi="Courier New" w:cs="Courier New"/>
-                <w:sz w:val="14"/>
-              </w:rPr>
+            <w:tcW w:w="5103" w:type="dxa"/>
+            <w:vAlign w:val="center"/>
+          </w:tcPr>
+          <w:p>
+            <w:pPr>
+              <w:pStyle w:val="a3"/>
+              <w:rPr>
+                <w:rFonts w:ascii="Courier New" w:hAnsi="Courier New" w:cs="Courier New"/>
+                <w:sz w:val="14"/>
+              </w:rPr>
+            </w:pPr>
+            <w:r>
+              <w:rPr>
+                <w:rFonts w:ascii="Courier New" w:hAnsi="Courier New" w:cs="Courier New"/>
+                <w:sz w:val="14"/>
+              </w:rPr>
+              <w:lastRenderedPageBreak/>
               <w:t xml:space="preserve">Расшифровка </w:t>
             </w:r>
             <w:proofErr w:type="spellStart"/>
@@ -9389,25 +9541,26 @@
         </w:trPr>
         <w:tc>
           <w:tcPr>
-            <w:tcW w:w="5104" w:type="dxa"/>
-            <w:vAlign w:val="center"/>
-          </w:tcPr>
-          <w:p>
-            <w:pPr>
-              <w:pStyle w:val="a3"/>
-              <w:rPr>
-                <w:rFonts w:ascii="Courier New" w:hAnsi="Courier New" w:cs="Courier New"/>
-                <w:sz w:val="14"/>
-                <w:lang w:val="en-US"/>
-              </w:rPr>
-            </w:pPr>
-            <w:proofErr w:type="spellStart"/>
-            <w:r>
-              <w:rPr>
-                <w:rFonts w:ascii="Courier New" w:hAnsi="Courier New" w:cs="Courier New"/>
-                <w:sz w:val="14"/>
-                <w:lang w:val="en-US"/>
-              </w:rPr>
+            <w:tcW w:w="5671" w:type="dxa"/>
+            <w:vAlign w:val="center"/>
+          </w:tcPr>
+          <w:p>
+            <w:pPr>
+              <w:pStyle w:val="a3"/>
+              <w:rPr>
+                <w:rFonts w:ascii="Courier New" w:hAnsi="Courier New" w:cs="Courier New"/>
+                <w:sz w:val="14"/>
+                <w:lang w:val="en-US"/>
+              </w:rPr>
+            </w:pPr>
+            <w:proofErr w:type="spellStart"/>
+            <w:r>
+              <w:rPr>
+                <w:rFonts w:ascii="Courier New" w:hAnsi="Courier New" w:cs="Courier New"/>
+                <w:sz w:val="14"/>
+                <w:lang w:val="en-US"/>
+              </w:rPr>
+              <w:lastRenderedPageBreak/>
               <w:t>fines_df</w:t>
             </w:r>
             <w:proofErr w:type="spellEnd"/>
@@ -9441,7 +9594,7 @@
         </w:tc>
         <w:tc>
           <w:tcPr>
-            <w:tcW w:w="3969" w:type="dxa"/>
+            <w:tcW w:w="5103" w:type="dxa"/>
             <w:vAlign w:val="center"/>
           </w:tcPr>
           <w:p>
@@ -9484,23 +9637,23 @@
         </w:trPr>
         <w:tc>
           <w:tcPr>
-            <w:tcW w:w="5104" w:type="dxa"/>
-            <w:vAlign w:val="center"/>
-          </w:tcPr>
-          <w:p>
-            <w:pPr>
-              <w:pStyle w:val="a3"/>
-              <w:rPr>
-                <w:rFonts w:ascii="Courier New" w:hAnsi="Courier New" w:cs="Courier New"/>
-                <w:sz w:val="14"/>
-                <w:lang w:val="en-US"/>
-              </w:rPr>
-            </w:pPr>
-          </w:p>
-        </w:tc>
-        <w:tc>
-          <w:tcPr>
-            <w:tcW w:w="3969" w:type="dxa"/>
+            <w:tcW w:w="5671" w:type="dxa"/>
+            <w:vAlign w:val="center"/>
+          </w:tcPr>
+          <w:p>
+            <w:pPr>
+              <w:pStyle w:val="a3"/>
+              <w:rPr>
+                <w:rFonts w:ascii="Courier New" w:hAnsi="Courier New" w:cs="Courier New"/>
+                <w:sz w:val="14"/>
+                <w:lang w:val="en-US"/>
+              </w:rPr>
+            </w:pPr>
+          </w:p>
+        </w:tc>
+        <w:tc>
+          <w:tcPr>
+            <w:tcW w:w="5103" w:type="dxa"/>
             <w:vAlign w:val="center"/>
           </w:tcPr>
           <w:p>
@@ -9520,7 +9673,7 @@
         </w:trPr>
         <w:tc>
           <w:tcPr>
-            <w:tcW w:w="5104" w:type="dxa"/>
+            <w:tcW w:w="5671" w:type="dxa"/>
             <w:vAlign w:val="center"/>
           </w:tcPr>
           <w:p>
@@ -9598,7 +9751,7 @@
         </w:tc>
         <w:tc>
           <w:tcPr>
-            <w:tcW w:w="3969" w:type="dxa"/>
+            <w:tcW w:w="5103" w:type="dxa"/>
             <w:vAlign w:val="center"/>
           </w:tcPr>
           <w:p>
@@ -9625,7 +9778,7 @@
         </w:trPr>
         <w:tc>
           <w:tcPr>
-            <w:tcW w:w="5104" w:type="dxa"/>
+            <w:tcW w:w="5671" w:type="dxa"/>
             <w:vAlign w:val="center"/>
           </w:tcPr>
           <w:p>
@@ -9729,7 +9882,7 @@
         </w:tc>
         <w:tc>
           <w:tcPr>
-            <w:tcW w:w="3969" w:type="dxa"/>
+            <w:tcW w:w="5103" w:type="dxa"/>
             <w:vAlign w:val="center"/>
           </w:tcPr>
           <w:p>
@@ -9786,7 +9939,7 @@
         </w:trPr>
         <w:tc>
           <w:tcPr>
-            <w:tcW w:w="5104" w:type="dxa"/>
+            <w:tcW w:w="5671" w:type="dxa"/>
             <w:vAlign w:val="center"/>
           </w:tcPr>
           <w:p>
@@ -9825,6 +9978,7 @@
               </w:rPr>
               <w:t>City’</w:t>
             </w:r>
+            <w:proofErr w:type="gramStart"/>
             <w:r>
               <w:rPr>
                 <w:rFonts w:ascii="Courier New" w:hAnsi="Courier New" w:cs="Courier New"/>
@@ -9843,6 +9997,7 @@
               <w:t>fillna</w:t>
             </w:r>
             <w:proofErr w:type="spellEnd"/>
+            <w:proofErr w:type="gramEnd"/>
             <w:r>
               <w:rPr>
                 <w:rFonts w:ascii="Courier New" w:hAnsi="Courier New" w:cs="Courier New"/>
@@ -9884,15 +10039,7 @@
                 <w:sz w:val="14"/>
                 <w:lang w:val="en-US"/>
               </w:rPr>
-              <w:t>]</w:t>
-            </w:r>
-            <w:r>
-              <w:rPr>
-                <w:rFonts w:ascii="Courier New" w:hAnsi="Courier New" w:cs="Courier New"/>
-                <w:sz w:val="14"/>
-                <w:lang w:val="en-US"/>
-              </w:rPr>
-              <w:t>.</w:t>
+              <w:t>].</w:t>
             </w:r>
             <w:r>
               <w:rPr>
@@ -9909,15 +10056,7 @@
                 <w:sz w:val="14"/>
                 <w:lang w:val="en-US"/>
               </w:rPr>
-              <w:t>()</w:t>
-            </w:r>
-            <w:r>
-              <w:rPr>
-                <w:rFonts w:ascii="Courier New" w:hAnsi="Courier New" w:cs="Courier New"/>
-                <w:sz w:val="14"/>
-                <w:lang w:val="en-US"/>
-              </w:rPr>
-              <w:t xml:space="preserve">, </w:t>
+              <w:t xml:space="preserve">(), </w:t>
             </w:r>
             <w:proofErr w:type="spellStart"/>
             <w:r>
@@ -9935,13 +10074,154 @@
                 <w:sz w:val="14"/>
                 <w:lang w:val="en-US"/>
               </w:rPr>
-              <w:t>=True]</w:t>
-            </w:r>
-          </w:p>
-        </w:tc>
-        <w:tc>
-          <w:tcPr>
-            <w:tcW w:w="3969" w:type="dxa"/>
+              <w:t>=True</w:t>
+            </w:r>
+            <w:r>
+              <w:rPr>
+                <w:rFonts w:ascii="Courier New" w:hAnsi="Courier New" w:cs="Courier New"/>
+                <w:sz w:val="14"/>
+                <w:lang w:val="en-US"/>
+              </w:rPr>
+              <w:t>)</w:t>
+            </w:r>
+          </w:p>
+          <w:p>
+            <w:pPr>
+              <w:pStyle w:val="a3"/>
+              <w:rPr>
+                <w:rFonts w:ascii="Courier New" w:hAnsi="Courier New" w:cs="Courier New"/>
+                <w:sz w:val="14"/>
+                <w:lang w:val="en-US"/>
+              </w:rPr>
+            </w:pPr>
+            <w:proofErr w:type="spellStart"/>
+            <w:r>
+              <w:rPr>
+                <w:rFonts w:ascii="Courier New" w:hAnsi="Courier New" w:cs="Courier New"/>
+                <w:sz w:val="14"/>
+                <w:lang w:val="en-US"/>
+              </w:rPr>
+              <w:t>df</w:t>
+            </w:r>
+            <w:proofErr w:type="spellEnd"/>
+            <w:r>
+              <w:rPr>
+                <w:rFonts w:ascii="Courier New" w:hAnsi="Courier New" w:cs="Courier New"/>
+                <w:sz w:val="14"/>
+                <w:lang w:val="en-US"/>
+              </w:rPr>
+              <w:t>[‘</w:t>
+            </w:r>
+            <w:r>
+              <w:rPr>
+                <w:rFonts w:ascii="Courier New" w:hAnsi="Courier New" w:cs="Courier New"/>
+                <w:color w:val="538135" w:themeColor="accent6" w:themeShade="BF"/>
+                <w:sz w:val="14"/>
+                <w:lang w:val="en-US"/>
+              </w:rPr>
+              <w:t>City’</w:t>
+            </w:r>
+            <w:r>
+              <w:rPr>
+                <w:rFonts w:ascii="Courier New" w:hAnsi="Courier New" w:cs="Courier New"/>
+                <w:sz w:val="14"/>
+                <w:lang w:val="en-US"/>
+              </w:rPr>
+              <w:t>].</w:t>
+            </w:r>
+            <w:proofErr w:type="spellStart"/>
+            <w:r>
+              <w:rPr>
+                <w:rFonts w:ascii="Courier New" w:hAnsi="Courier New" w:cs="Courier New"/>
+                <w:sz w:val="14"/>
+                <w:lang w:val="en-US"/>
+              </w:rPr>
+              <w:t>fillna</w:t>
+            </w:r>
+            <w:proofErr w:type="spellEnd"/>
+            <w:r>
+              <w:rPr>
+                <w:rFonts w:ascii="Courier New" w:hAnsi="Courier New" w:cs="Courier New"/>
+                <w:sz w:val="14"/>
+                <w:lang w:val="en-US"/>
+              </w:rPr>
+              <w:t>(</w:t>
+            </w:r>
+            <w:proofErr w:type="spellStart"/>
+            <w:r>
+              <w:rPr>
+                <w:rFonts w:ascii="Courier New" w:hAnsi="Courier New" w:cs="Courier New"/>
+                <w:sz w:val="14"/>
+                <w:lang w:val="en-US"/>
+              </w:rPr>
+              <w:t>df</w:t>
+            </w:r>
+            <w:proofErr w:type="spellEnd"/>
+            <w:r>
+              <w:rPr>
+                <w:rFonts w:ascii="Courier New" w:hAnsi="Courier New" w:cs="Courier New"/>
+                <w:sz w:val="14"/>
+                <w:lang w:val="en-US"/>
+              </w:rPr>
+              <w:t>[‘</w:t>
+            </w:r>
+            <w:r>
+              <w:rPr>
+                <w:rFonts w:ascii="Courier New" w:hAnsi="Courier New" w:cs="Courier New"/>
+                <w:color w:val="538135" w:themeColor="accent6" w:themeShade="BF"/>
+                <w:sz w:val="14"/>
+                <w:lang w:val="en-US"/>
+              </w:rPr>
+              <w:t>City’</w:t>
+            </w:r>
+            <w:r>
+              <w:rPr>
+                <w:rFonts w:ascii="Courier New" w:hAnsi="Courier New" w:cs="Courier New"/>
+                <w:sz w:val="14"/>
+                <w:lang w:val="en-US"/>
+              </w:rPr>
+              <w:t>].</w:t>
+            </w:r>
+            <w:r>
+              <w:rPr>
+                <w:rFonts w:ascii="Courier New" w:hAnsi="Courier New" w:cs="Courier New"/>
+                <w:color w:val="7030A0"/>
+                <w:sz w:val="14"/>
+                <w:lang w:val="en-US"/>
+              </w:rPr>
+              <w:t>mean</w:t>
+            </w:r>
+            <w:r>
+              <w:rPr>
+                <w:rFonts w:ascii="Courier New" w:hAnsi="Courier New" w:cs="Courier New"/>
+                <w:sz w:val="14"/>
+                <w:lang w:val="en-US"/>
+              </w:rPr>
+              <w:t xml:space="preserve">(), </w:t>
+            </w:r>
+            <w:proofErr w:type="spellStart"/>
+            <w:r>
+              <w:rPr>
+                <w:rFonts w:ascii="Courier New" w:hAnsi="Courier New" w:cs="Courier New"/>
+                <w:sz w:val="14"/>
+                <w:lang w:val="en-US"/>
+              </w:rPr>
+              <w:t>inplace</w:t>
+            </w:r>
+            <w:proofErr w:type="spellEnd"/>
+            <w:r>
+              <w:rPr>
+                <w:rFonts w:ascii="Courier New" w:hAnsi="Courier New" w:cs="Courier New"/>
+                <w:sz w:val="14"/>
+                <w:lang w:val="en-US"/>
+              </w:rPr>
+              <w:t>=True)</w:t>
+            </w:r>
+          </w:p>
+        </w:tc>
+        <w:tc>
+          <w:tcPr>
+            <w:tcW w:w="5103" w:type="dxa"/>
             <w:vAlign w:val="center"/>
           </w:tcPr>
           <w:p>
@@ -9973,14 +10253,61 @@
                 <w:color w:val="00B0F0"/>
                 <w:sz w:val="14"/>
               </w:rPr>
-              <w:t xml:space="preserve">средневзвешенное значение </w:t>
-            </w:r>
-            <w:r>
-              <w:rPr>
-                <w:rFonts w:ascii="Courier New" w:hAnsi="Courier New" w:cs="Courier New"/>
-                <w:sz w:val="14"/>
-              </w:rPr>
-              <w:t>этого же столбца</w:t>
+              <w:t>средневзвешенное значение</w:t>
+            </w:r>
+            <w:r>
+              <w:rPr>
+                <w:rFonts w:ascii="Courier New" w:hAnsi="Courier New" w:cs="Courier New"/>
+                <w:color w:val="00B0F0"/>
+                <w:sz w:val="14"/>
+              </w:rPr>
+              <w:t xml:space="preserve"> (медиану)</w:t>
+            </w:r>
+            <w:r>
+              <w:rPr>
+                <w:rFonts w:ascii="Courier New" w:hAnsi="Courier New" w:cs="Courier New"/>
+                <w:color w:val="00B0F0"/>
+                <w:sz w:val="14"/>
+              </w:rPr>
+              <w:t xml:space="preserve"> </w:t>
+            </w:r>
+            <w:r>
+              <w:rPr>
+                <w:rFonts w:ascii="Courier New" w:hAnsi="Courier New" w:cs="Courier New"/>
+                <w:sz w:val="14"/>
+              </w:rPr>
+              <w:t>этого же столбца.</w:t>
+            </w:r>
+            <w:r>
+              <w:rPr>
+                <w:rFonts w:ascii="Courier New" w:hAnsi="Courier New" w:cs="Courier New"/>
+                <w:sz w:val="14"/>
+              </w:rPr>
+              <w:t xml:space="preserve"> Или просто </w:t>
+            </w:r>
+            <w:r>
+              <w:rPr>
+                <w:rFonts w:ascii="Courier New" w:hAnsi="Courier New" w:cs="Courier New"/>
+                <w:color w:val="7030A0"/>
+                <w:sz w:val="14"/>
+              </w:rPr>
+              <w:t>среднее</w:t>
+            </w:r>
+            <w:r>
+              <w:rPr>
+                <w:rFonts w:ascii="Courier New" w:hAnsi="Courier New" w:cs="Courier New"/>
+                <w:color w:val="7030A0"/>
+                <w:sz w:val="14"/>
+              </w:rPr>
+              <w:t xml:space="preserve"> </w:t>
+            </w:r>
+            <w:r>
+              <w:rPr>
+                <w:rFonts w:ascii="Courier New" w:hAnsi="Courier New" w:cs="Courier New"/>
+                <w:color w:val="7030A0"/>
+                <w:sz w:val="14"/>
+              </w:rPr>
+              <w:t>арифметическое</w:t>
             </w:r>
             <w:r>
               <w:rPr>
@@ -9998,22 +10325,22 @@
         </w:trPr>
         <w:tc>
           <w:tcPr>
-            <w:tcW w:w="5104" w:type="dxa"/>
-            <w:vAlign w:val="center"/>
-          </w:tcPr>
-          <w:p>
-            <w:pPr>
-              <w:pStyle w:val="a3"/>
-              <w:rPr>
-                <w:rFonts w:ascii="Courier New" w:hAnsi="Courier New" w:cs="Courier New"/>
-                <w:sz w:val="14"/>
-              </w:rPr>
-            </w:pPr>
-          </w:p>
-        </w:tc>
-        <w:tc>
-          <w:tcPr>
-            <w:tcW w:w="3969" w:type="dxa"/>
+            <w:tcW w:w="5671" w:type="dxa"/>
+            <w:vAlign w:val="center"/>
+          </w:tcPr>
+          <w:p>
+            <w:pPr>
+              <w:pStyle w:val="a3"/>
+              <w:rPr>
+                <w:rFonts w:ascii="Courier New" w:hAnsi="Courier New" w:cs="Courier New"/>
+                <w:sz w:val="14"/>
+              </w:rPr>
+            </w:pPr>
+          </w:p>
+        </w:tc>
+        <w:tc>
+          <w:tcPr>
+            <w:tcW w:w="5103" w:type="dxa"/>
             <w:vAlign w:val="center"/>
           </w:tcPr>
           <w:p>
@@ -10033,7 +10360,7 @@
         </w:trPr>
         <w:tc>
           <w:tcPr>
-            <w:tcW w:w="5104" w:type="dxa"/>
+            <w:tcW w:w="5671" w:type="dxa"/>
             <w:vAlign w:val="center"/>
           </w:tcPr>
           <w:p>
@@ -10135,16 +10462,15 @@
         </w:tc>
         <w:tc>
           <w:tcPr>
-            <w:tcW w:w="3969" w:type="dxa"/>
-            <w:vAlign w:val="center"/>
-          </w:tcPr>
-          <w:p>
-            <w:pPr>
-              <w:pStyle w:val="a3"/>
-              <w:rPr>
-                <w:rFonts w:ascii="Courier New" w:hAnsi="Courier New" w:cs="Courier New"/>
-                <w:sz w:val="14"/>
-                <w:lang w:val="en-US"/>
+            <w:tcW w:w="5103" w:type="dxa"/>
+            <w:vAlign w:val="center"/>
+          </w:tcPr>
+          <w:p>
+            <w:pPr>
+              <w:pStyle w:val="a3"/>
+              <w:rPr>
+                <w:rFonts w:ascii="Courier New" w:hAnsi="Courier New" w:cs="Courier New"/>
+                <w:sz w:val="14"/>
               </w:rPr>
             </w:pPr>
             <w:r>
@@ -10321,7 +10647,7 @@
         </w:trPr>
         <w:tc>
           <w:tcPr>
-            <w:tcW w:w="5104" w:type="dxa"/>
+            <w:tcW w:w="5671" w:type="dxa"/>
             <w:vAlign w:val="center"/>
           </w:tcPr>
           <w:p>
@@ -10388,7 +10714,7 @@
         </w:tc>
         <w:tc>
           <w:tcPr>
-            <w:tcW w:w="3969" w:type="dxa"/>
+            <w:tcW w:w="5103" w:type="dxa"/>
             <w:vAlign w:val="center"/>
           </w:tcPr>
           <w:p>
@@ -10431,40 +10757,24 @@
         </w:trPr>
         <w:tc>
           <w:tcPr>
-            <w:tcW w:w="5104" w:type="dxa"/>
-            <w:vAlign w:val="center"/>
-          </w:tcPr>
-          <w:p>
-            <w:pPr>
-              <w:pStyle w:val="a3"/>
-              <w:rPr>
-                <w:rFonts w:ascii="Courier New" w:hAnsi="Courier New" w:cs="Courier New"/>
-                <w:sz w:val="14"/>
-              </w:rPr>
-            </w:pPr>
-            <w:r>
-              <w:rPr>
-                <w:rFonts w:ascii="Courier New" w:hAnsi="Courier New" w:cs="Courier New"/>
-                <w:sz w:val="14"/>
-                <w:lang w:val="en-US"/>
-              </w:rPr>
-              <w:t>df.</w:t>
-            </w:r>
-            <w:r>
-              <w:rPr>
-                <w:rFonts w:ascii="Courier New" w:hAnsi="Courier New" w:cs="Courier New"/>
-                <w:sz w:val="14"/>
-                <w:lang w:val="en-US"/>
-              </w:rPr>
-              <w:t>at[</w:t>
-            </w:r>
-            <w:r>
-              <w:rPr>
-                <w:rFonts w:ascii="Courier New" w:hAnsi="Courier New" w:cs="Courier New"/>
-                <w:sz w:val="14"/>
-                <w:lang w:val="en-US"/>
-              </w:rPr>
-              <w:t>‘</w:t>
+            <w:tcW w:w="5671" w:type="dxa"/>
+            <w:vAlign w:val="center"/>
+          </w:tcPr>
+          <w:p>
+            <w:pPr>
+              <w:pStyle w:val="a3"/>
+              <w:rPr>
+                <w:rFonts w:ascii="Courier New" w:hAnsi="Courier New" w:cs="Courier New"/>
+                <w:sz w:val="14"/>
+              </w:rPr>
+            </w:pPr>
+            <w:r>
+              <w:rPr>
+                <w:rFonts w:ascii="Courier New" w:hAnsi="Courier New" w:cs="Courier New"/>
+                <w:sz w:val="14"/>
+                <w:lang w:val="en-US"/>
+              </w:rPr>
+              <w:t>df.at[‘</w:t>
             </w:r>
             <w:r>
               <w:rPr>
@@ -10505,21 +10815,13 @@
                 <w:sz w:val="14"/>
                 <w:lang w:val="en-US"/>
               </w:rPr>
-              <w:t>]</w:t>
-            </w:r>
-            <w:r>
-              <w:rPr>
-                <w:rFonts w:ascii="Courier New" w:hAnsi="Courier New" w:cs="Courier New"/>
-                <w:sz w:val="14"/>
-                <w:lang w:val="en-US"/>
-              </w:rPr>
-              <w:t xml:space="preserve"> = 0</w:t>
-            </w:r>
-          </w:p>
-        </w:tc>
-        <w:tc>
-          <w:tcPr>
-            <w:tcW w:w="3969" w:type="dxa"/>
+              <w:t>] = 0</w:t>
+            </w:r>
+          </w:p>
+        </w:tc>
+        <w:tc>
+          <w:tcPr>
+            <w:tcW w:w="5103" w:type="dxa"/>
             <w:vAlign w:val="center"/>
           </w:tcPr>
           <w:p>
@@ -10578,23 +10880,22 @@
         </w:trPr>
         <w:tc>
           <w:tcPr>
-            <w:tcW w:w="5104" w:type="dxa"/>
-            <w:vAlign w:val="center"/>
-          </w:tcPr>
-          <w:p>
-            <w:pPr>
-              <w:pStyle w:val="a3"/>
-              <w:rPr>
-                <w:rFonts w:ascii="Courier New" w:hAnsi="Courier New" w:cs="Courier New"/>
-                <w:sz w:val="14"/>
-                <w:lang w:val="en-US"/>
-              </w:rPr>
-            </w:pPr>
-          </w:p>
-        </w:tc>
-        <w:tc>
-          <w:tcPr>
-            <w:tcW w:w="3969" w:type="dxa"/>
+            <w:tcW w:w="5671" w:type="dxa"/>
+            <w:vAlign w:val="center"/>
+          </w:tcPr>
+          <w:p>
+            <w:pPr>
+              <w:pStyle w:val="a3"/>
+              <w:rPr>
+                <w:rFonts w:ascii="Courier New" w:hAnsi="Courier New" w:cs="Courier New"/>
+                <w:sz w:val="14"/>
+              </w:rPr>
+            </w:pPr>
+          </w:p>
+        </w:tc>
+        <w:tc>
+          <w:tcPr>
+            <w:tcW w:w="5103" w:type="dxa"/>
             <w:vAlign w:val="center"/>
           </w:tcPr>
           <w:p>
@@ -10615,7 +10916,7 @@
         </w:trPr>
         <w:tc>
           <w:tcPr>
-            <w:tcW w:w="5104" w:type="dxa"/>
+            <w:tcW w:w="5671" w:type="dxa"/>
             <w:vAlign w:val="center"/>
           </w:tcPr>
           <w:p>
@@ -10649,7 +10950,7 @@
         </w:tc>
         <w:tc>
           <w:tcPr>
-            <w:tcW w:w="3969" w:type="dxa"/>
+            <w:tcW w:w="5103" w:type="dxa"/>
             <w:vAlign w:val="center"/>
           </w:tcPr>
           <w:p>
@@ -10693,7 +10994,7 @@
         </w:trPr>
         <w:tc>
           <w:tcPr>
-            <w:tcW w:w="5104" w:type="dxa"/>
+            <w:tcW w:w="5671" w:type="dxa"/>
             <w:vAlign w:val="center"/>
           </w:tcPr>
           <w:p>
@@ -10777,25 +11078,7 @@
                 <w:sz w:val="14"/>
                 <w:lang w:val="en-US"/>
               </w:rPr>
-              <w:t>’a</w:t>
-            </w:r>
-            <w:r>
-              <w:rPr>
-                <w:rFonts w:ascii="Courier New" w:hAnsi="Courier New" w:cs="Courier New"/>
-                <w:color w:val="0070C0"/>
-                <w:sz w:val="14"/>
-                <w:lang w:val="en-US"/>
-              </w:rPr>
-              <w:t>ll</w:t>
-            </w:r>
-            <w:r>
-              <w:rPr>
-                <w:rFonts w:ascii="Courier New" w:hAnsi="Courier New" w:cs="Courier New"/>
-                <w:color w:val="0070C0"/>
-                <w:sz w:val="14"/>
-                <w:lang w:val="en-US"/>
-              </w:rPr>
-              <w:t>’</w:t>
+              <w:t>’all’</w:t>
             </w:r>
             <w:r>
               <w:rPr>
@@ -10809,7 +11092,7 @@
         </w:tc>
         <w:tc>
           <w:tcPr>
-            <w:tcW w:w="3969" w:type="dxa"/>
+            <w:tcW w:w="5103" w:type="dxa"/>
             <w:vAlign w:val="center"/>
           </w:tcPr>
           <w:p>
@@ -10883,7 +11166,7 @@
         </w:trPr>
         <w:tc>
           <w:tcPr>
-            <w:tcW w:w="5104" w:type="dxa"/>
+            <w:tcW w:w="5671" w:type="dxa"/>
             <w:vAlign w:val="center"/>
           </w:tcPr>
           <w:p>
@@ -10911,31 +11194,7 @@
                 <w:sz w:val="14"/>
                 <w:lang w:val="en-US"/>
               </w:rPr>
-              <w:t>(</w:t>
-            </w:r>
-            <w:r>
-              <w:rPr>
-                <w:rFonts w:ascii="Courier New" w:hAnsi="Courier New" w:cs="Courier New"/>
-                <w:sz w:val="14"/>
-                <w:lang w:val="en-US"/>
-              </w:rPr>
-              <w:t>subset</w:t>
-            </w:r>
-            <w:r>
-              <w:rPr>
-                <w:rFonts w:ascii="Courier New" w:hAnsi="Courier New" w:cs="Courier New"/>
-                <w:sz w:val="14"/>
-                <w:lang w:val="en-US"/>
-              </w:rPr>
-              <w:t>=</w:t>
-            </w:r>
-            <w:r>
-              <w:rPr>
-                <w:rFonts w:ascii="Courier New" w:hAnsi="Courier New" w:cs="Courier New"/>
-                <w:sz w:val="14"/>
-                <w:lang w:val="en-US"/>
-              </w:rPr>
-              <w:t>[</w:t>
+              <w:t>(subset=[</w:t>
             </w:r>
             <w:r>
               <w:rPr>
@@ -11003,7 +11262,7 @@
         </w:tc>
         <w:tc>
           <w:tcPr>
-            <w:tcW w:w="3969" w:type="dxa"/>
+            <w:tcW w:w="5103" w:type="dxa"/>
             <w:vAlign w:val="center"/>
           </w:tcPr>
           <w:p>
@@ -11030,22 +11289,22 @@
         </w:trPr>
         <w:tc>
           <w:tcPr>
-            <w:tcW w:w="5104" w:type="dxa"/>
-            <w:vAlign w:val="center"/>
-          </w:tcPr>
-          <w:p>
-            <w:pPr>
-              <w:pStyle w:val="a3"/>
-              <w:rPr>
-                <w:rFonts w:ascii="Courier New" w:hAnsi="Courier New" w:cs="Courier New"/>
-                <w:sz w:val="14"/>
-              </w:rPr>
-            </w:pPr>
-          </w:p>
-        </w:tc>
-        <w:tc>
-          <w:tcPr>
-            <w:tcW w:w="3969" w:type="dxa"/>
+            <w:tcW w:w="5671" w:type="dxa"/>
+            <w:vAlign w:val="center"/>
+          </w:tcPr>
+          <w:p>
+            <w:pPr>
+              <w:pStyle w:val="a3"/>
+              <w:rPr>
+                <w:rFonts w:ascii="Courier New" w:hAnsi="Courier New" w:cs="Courier New"/>
+                <w:sz w:val="14"/>
+              </w:rPr>
+            </w:pPr>
+          </w:p>
+        </w:tc>
+        <w:tc>
+          <w:tcPr>
+            <w:tcW w:w="5103" w:type="dxa"/>
             <w:vAlign w:val="center"/>
           </w:tcPr>
           <w:p>
@@ -11065,7 +11324,7 @@
         </w:trPr>
         <w:tc>
           <w:tcPr>
-            <w:tcW w:w="5104" w:type="dxa"/>
+            <w:tcW w:w="5671" w:type="dxa"/>
             <w:vAlign w:val="center"/>
           </w:tcPr>
           <w:p>
@@ -11135,7 +11394,7 @@
         </w:tc>
         <w:tc>
           <w:tcPr>
-            <w:tcW w:w="3969" w:type="dxa"/>
+            <w:tcW w:w="5103" w:type="dxa"/>
             <w:vAlign w:val="center"/>
           </w:tcPr>
           <w:p>
@@ -11193,7 +11452,7 @@
         </w:trPr>
         <w:tc>
           <w:tcPr>
-            <w:tcW w:w="5104" w:type="dxa"/>
+            <w:tcW w:w="5671" w:type="dxa"/>
             <w:vAlign w:val="center"/>
           </w:tcPr>
           <w:p>
@@ -11293,13 +11552,11 @@
               </w:rPr>
               <w:t>(float).mean()</w:t>
             </w:r>
-            <w:bookmarkStart w:id="0" w:name="_GoBack"/>
-            <w:bookmarkEnd w:id="0"/>
-          </w:p>
-        </w:tc>
-        <w:tc>
-          <w:tcPr>
-            <w:tcW w:w="3969" w:type="dxa"/>
+          </w:p>
+        </w:tc>
+        <w:tc>
+          <w:tcPr>
+            <w:tcW w:w="5103" w:type="dxa"/>
             <w:vAlign w:val="center"/>
           </w:tcPr>
           <w:p>
@@ -11461,30 +11718,2785 @@
         </w:trPr>
         <w:tc>
           <w:tcPr>
-            <w:tcW w:w="5104" w:type="dxa"/>
-            <w:vAlign w:val="center"/>
-          </w:tcPr>
-          <w:p>
-            <w:pPr>
-              <w:pStyle w:val="a3"/>
-              <w:rPr>
-                <w:rFonts w:ascii="Courier New" w:hAnsi="Courier New" w:cs="Courier New"/>
-                <w:sz w:val="14"/>
-              </w:rPr>
-            </w:pPr>
-          </w:p>
-        </w:tc>
-        <w:tc>
-          <w:tcPr>
-            <w:tcW w:w="3969" w:type="dxa"/>
-            <w:vAlign w:val="center"/>
-          </w:tcPr>
-          <w:p>
-            <w:pPr>
-              <w:pStyle w:val="a3"/>
-              <w:rPr>
-                <w:rFonts w:ascii="Courier New" w:hAnsi="Courier New" w:cs="Courier New"/>
-                <w:sz w:val="14"/>
+            <w:tcW w:w="5671" w:type="dxa"/>
+            <w:vAlign w:val="center"/>
+          </w:tcPr>
+          <w:p>
+            <w:pPr>
+              <w:pStyle w:val="a3"/>
+              <w:rPr>
+                <w:rFonts w:ascii="Courier New" w:hAnsi="Courier New" w:cs="Courier New"/>
+                <w:sz w:val="14"/>
+              </w:rPr>
+            </w:pPr>
+          </w:p>
+        </w:tc>
+        <w:tc>
+          <w:tcPr>
+            <w:tcW w:w="5103" w:type="dxa"/>
+            <w:vAlign w:val="center"/>
+          </w:tcPr>
+          <w:p>
+            <w:pPr>
+              <w:pStyle w:val="a3"/>
+              <w:rPr>
+                <w:rFonts w:ascii="Courier New" w:hAnsi="Courier New" w:cs="Courier New"/>
+                <w:sz w:val="14"/>
+              </w:rPr>
+            </w:pPr>
+          </w:p>
+        </w:tc>
+      </w:tr>
+      <w:tr>
+        <w:trPr>
+          <w:trHeight w:val="283"/>
+        </w:trPr>
+        <w:tc>
+          <w:tcPr>
+            <w:tcW w:w="5671" w:type="dxa"/>
+            <w:vAlign w:val="center"/>
+          </w:tcPr>
+          <w:p>
+            <w:pPr>
+              <w:pStyle w:val="a3"/>
+              <w:rPr>
+                <w:rFonts w:ascii="Courier New" w:hAnsi="Courier New" w:cs="Courier New"/>
+                <w:sz w:val="14"/>
+              </w:rPr>
+            </w:pPr>
+          </w:p>
+        </w:tc>
+        <w:tc>
+          <w:tcPr>
+            <w:tcW w:w="5103" w:type="dxa"/>
+            <w:vAlign w:val="center"/>
+          </w:tcPr>
+          <w:p>
+            <w:pPr>
+              <w:pStyle w:val="a3"/>
+              <w:rPr>
+                <w:rFonts w:ascii="Courier New" w:hAnsi="Courier New" w:cs="Courier New"/>
+                <w:sz w:val="14"/>
+              </w:rPr>
+            </w:pPr>
+          </w:p>
+        </w:tc>
+      </w:tr>
+      <w:tr>
+        <w:trPr>
+          <w:trHeight w:val="283"/>
+        </w:trPr>
+        <w:tc>
+          <w:tcPr>
+            <w:tcW w:w="5671" w:type="dxa"/>
+            <w:vAlign w:val="center"/>
+          </w:tcPr>
+          <w:p>
+            <w:pPr>
+              <w:pStyle w:val="a3"/>
+              <w:rPr>
+                <w:rFonts w:ascii="Courier New" w:hAnsi="Courier New" w:cs="Courier New"/>
+                <w:sz w:val="14"/>
+              </w:rPr>
+            </w:pPr>
+          </w:p>
+        </w:tc>
+        <w:tc>
+          <w:tcPr>
+            <w:tcW w:w="5103" w:type="dxa"/>
+            <w:vAlign w:val="center"/>
+          </w:tcPr>
+          <w:p>
+            <w:pPr>
+              <w:pStyle w:val="a3"/>
+              <w:rPr>
+                <w:rFonts w:ascii="Courier New" w:hAnsi="Courier New" w:cs="Courier New"/>
+                <w:sz w:val="14"/>
+              </w:rPr>
+            </w:pPr>
+          </w:p>
+        </w:tc>
+      </w:tr>
+      <w:tr>
+        <w:trPr>
+          <w:trHeight w:val="283"/>
+        </w:trPr>
+        <w:tc>
+          <w:tcPr>
+            <w:tcW w:w="5671" w:type="dxa"/>
+            <w:vAlign w:val="center"/>
+          </w:tcPr>
+          <w:p>
+            <w:pPr>
+              <w:pStyle w:val="a3"/>
+              <w:rPr>
+                <w:rFonts w:ascii="Courier New" w:hAnsi="Courier New" w:cs="Courier New"/>
+                <w:sz w:val="14"/>
+              </w:rPr>
+            </w:pPr>
+          </w:p>
+        </w:tc>
+        <w:tc>
+          <w:tcPr>
+            <w:tcW w:w="5103" w:type="dxa"/>
+            <w:vAlign w:val="center"/>
+          </w:tcPr>
+          <w:p>
+            <w:pPr>
+              <w:pStyle w:val="a3"/>
+              <w:rPr>
+                <w:rFonts w:ascii="Courier New" w:hAnsi="Courier New" w:cs="Courier New"/>
+                <w:sz w:val="14"/>
+              </w:rPr>
+            </w:pPr>
+          </w:p>
+        </w:tc>
+      </w:tr>
+      <w:tr>
+        <w:trPr>
+          <w:trHeight w:val="283"/>
+        </w:trPr>
+        <w:tc>
+          <w:tcPr>
+            <w:tcW w:w="5671" w:type="dxa"/>
+            <w:tcBorders>
+              <w:bottom w:val="single" w:sz="4" w:space="0" w:color="auto"/>
+            </w:tcBorders>
+            <w:vAlign w:val="center"/>
+          </w:tcPr>
+          <w:p>
+            <w:pPr>
+              <w:pStyle w:val="a3"/>
+              <w:rPr>
+                <w:rFonts w:ascii="Courier New" w:hAnsi="Courier New" w:cs="Courier New"/>
+                <w:sz w:val="14"/>
+              </w:rPr>
+            </w:pPr>
+          </w:p>
+        </w:tc>
+        <w:tc>
+          <w:tcPr>
+            <w:tcW w:w="5103" w:type="dxa"/>
+            <w:tcBorders>
+              <w:bottom w:val="single" w:sz="4" w:space="0" w:color="auto"/>
+            </w:tcBorders>
+            <w:vAlign w:val="center"/>
+          </w:tcPr>
+          <w:p>
+            <w:pPr>
+              <w:pStyle w:val="a3"/>
+              <w:rPr>
+                <w:rFonts w:ascii="Courier New" w:hAnsi="Courier New" w:cs="Courier New"/>
+                <w:sz w:val="14"/>
+              </w:rPr>
+            </w:pPr>
+          </w:p>
+        </w:tc>
+      </w:tr>
+      <w:tr>
+        <w:trPr>
+          <w:trHeight w:val="283"/>
+        </w:trPr>
+        <w:tc>
+          <w:tcPr>
+            <w:tcW w:w="5671" w:type="dxa"/>
+            <w:shd w:val="clear" w:color="auto" w:fill="B4C6E7" w:themeFill="accent5" w:themeFillTint="66"/>
+            <w:vAlign w:val="center"/>
+          </w:tcPr>
+          <w:p>
+            <w:pPr>
+              <w:pStyle w:val="a3"/>
+              <w:rPr>
+                <w:rFonts w:ascii="Courier New" w:hAnsi="Courier New" w:cs="Courier New"/>
+                <w:sz w:val="14"/>
+              </w:rPr>
+            </w:pPr>
+            <w:proofErr w:type="spellStart"/>
+            <w:r>
+              <w:rPr>
+                <w:rFonts w:ascii="Courier New" w:hAnsi="Courier New" w:cs="Courier New"/>
+                <w:b/>
+                <w:sz w:val="20"/>
+                <w:lang w:val="en-US"/>
+              </w:rPr>
+              <w:t>SKLearn</w:t>
+            </w:r>
+            <w:proofErr w:type="spellEnd"/>
+          </w:p>
+        </w:tc>
+        <w:tc>
+          <w:tcPr>
+            <w:tcW w:w="5103" w:type="dxa"/>
+            <w:shd w:val="clear" w:color="auto" w:fill="B4C6E7" w:themeFill="accent5" w:themeFillTint="66"/>
+            <w:vAlign w:val="center"/>
+          </w:tcPr>
+          <w:p>
+            <w:pPr>
+              <w:pStyle w:val="a3"/>
+              <w:rPr>
+                <w:rFonts w:ascii="Courier New" w:hAnsi="Courier New" w:cs="Courier New"/>
+                <w:sz w:val="14"/>
+              </w:rPr>
+            </w:pPr>
+          </w:p>
+        </w:tc>
+      </w:tr>
+      <w:tr>
+        <w:trPr>
+          <w:trHeight w:val="283"/>
+        </w:trPr>
+        <w:tc>
+          <w:tcPr>
+            <w:tcW w:w="5671" w:type="dxa"/>
+            <w:tcBorders>
+              <w:top w:val="single" w:sz="4" w:space="0" w:color="auto"/>
+            </w:tcBorders>
+            <w:vAlign w:val="center"/>
+          </w:tcPr>
+          <w:p>
+            <w:pPr>
+              <w:pStyle w:val="a3"/>
+              <w:rPr>
+                <w:rFonts w:ascii="Courier New" w:hAnsi="Courier New" w:cs="Courier New"/>
+                <w:sz w:val="14"/>
+                <w:lang w:val="en-US"/>
+              </w:rPr>
+            </w:pPr>
+            <w:r>
+              <w:rPr>
+                <w:rFonts w:ascii="Courier New" w:hAnsi="Courier New" w:cs="Courier New"/>
+                <w:sz w:val="14"/>
+                <w:lang w:val="en-US"/>
+              </w:rPr>
+              <w:t>s = (</w:t>
+            </w:r>
+            <w:proofErr w:type="spellStart"/>
+            <w:proofErr w:type="gramStart"/>
+            <w:r>
+              <w:rPr>
+                <w:rFonts w:ascii="Courier New" w:hAnsi="Courier New" w:cs="Courier New"/>
+                <w:sz w:val="14"/>
+                <w:lang w:val="en-US"/>
+              </w:rPr>
+              <w:t>data</w:t>
+            </w:r>
+            <w:r>
+              <w:rPr>
+                <w:rFonts w:ascii="Courier New" w:hAnsi="Courier New" w:cs="Courier New"/>
+                <w:sz w:val="14"/>
+                <w:lang w:val="en-US"/>
+              </w:rPr>
+              <w:t>.dtypes</w:t>
+            </w:r>
+            <w:proofErr w:type="spellEnd"/>
+            <w:proofErr w:type="gramEnd"/>
+            <w:r>
+              <w:rPr>
+                <w:rFonts w:ascii="Courier New" w:hAnsi="Courier New" w:cs="Courier New"/>
+                <w:sz w:val="14"/>
+                <w:lang w:val="en-US"/>
+              </w:rPr>
+              <w:t xml:space="preserve"> </w:t>
+            </w:r>
+            <w:r>
+              <w:rPr>
+                <w:rFonts w:ascii="Courier New" w:hAnsi="Courier New" w:cs="Courier New"/>
+                <w:color w:val="7030A0"/>
+                <w:sz w:val="14"/>
+                <w:lang w:val="en-US"/>
+              </w:rPr>
+              <w:t xml:space="preserve">== </w:t>
+            </w:r>
+            <w:r>
+              <w:rPr>
+                <w:rFonts w:ascii="Courier New" w:hAnsi="Courier New" w:cs="Courier New"/>
+                <w:sz w:val="14"/>
+                <w:lang w:val="en-US"/>
+              </w:rPr>
+              <w:t>'object')</w:t>
+            </w:r>
+          </w:p>
+          <w:p>
+            <w:pPr>
+              <w:pStyle w:val="a3"/>
+              <w:rPr>
+                <w:rFonts w:ascii="Courier New" w:hAnsi="Courier New" w:cs="Courier New"/>
+                <w:sz w:val="14"/>
+                <w:lang w:val="en-US"/>
+              </w:rPr>
+            </w:pPr>
+            <w:proofErr w:type="spellStart"/>
+            <w:r>
+              <w:rPr>
+                <w:rFonts w:ascii="Courier New" w:hAnsi="Courier New" w:cs="Courier New"/>
+                <w:sz w:val="14"/>
+                <w:lang w:val="en-US"/>
+              </w:rPr>
+              <w:t>object_cols</w:t>
+            </w:r>
+            <w:proofErr w:type="spellEnd"/>
+            <w:r>
+              <w:rPr>
+                <w:rFonts w:ascii="Courier New" w:hAnsi="Courier New" w:cs="Courier New"/>
+                <w:sz w:val="14"/>
+                <w:lang w:val="en-US"/>
+              </w:rPr>
+              <w:t xml:space="preserve"> = list(s[s].index)</w:t>
+            </w:r>
+          </w:p>
+        </w:tc>
+        <w:tc>
+          <w:tcPr>
+            <w:tcW w:w="5103" w:type="dxa"/>
+            <w:vMerge w:val="restart"/>
+            <w:tcBorders>
+              <w:top w:val="single" w:sz="4" w:space="0" w:color="auto"/>
+            </w:tcBorders>
+            <w:vAlign w:val="center"/>
+          </w:tcPr>
+          <w:p>
+            <w:pPr>
+              <w:pStyle w:val="a3"/>
+              <w:rPr>
+                <w:rFonts w:ascii="Courier New" w:hAnsi="Courier New" w:cs="Courier New"/>
+                <w:sz w:val="14"/>
+                <w:lang w:val="en-US"/>
+              </w:rPr>
+            </w:pPr>
+            <w:r>
+              <w:rPr>
+                <w:rFonts w:ascii="Courier New" w:hAnsi="Courier New" w:cs="Courier New"/>
+                <w:sz w:val="14"/>
+              </w:rPr>
+              <w:t>Найти</w:t>
+            </w:r>
+            <w:r>
+              <w:rPr>
+                <w:rFonts w:ascii="Courier New" w:hAnsi="Courier New" w:cs="Courier New"/>
+                <w:sz w:val="14"/>
+                <w:lang w:val="en-US"/>
+              </w:rPr>
+              <w:t xml:space="preserve"> </w:t>
+            </w:r>
+            <w:r>
+              <w:rPr>
+                <w:rFonts w:ascii="Courier New" w:hAnsi="Courier New" w:cs="Courier New"/>
+                <w:sz w:val="14"/>
+              </w:rPr>
+              <w:t>колонки</w:t>
+            </w:r>
+            <w:r>
+              <w:rPr>
+                <w:rFonts w:ascii="Courier New" w:hAnsi="Courier New" w:cs="Courier New"/>
+                <w:sz w:val="14"/>
+                <w:lang w:val="en-US"/>
+              </w:rPr>
+              <w:t xml:space="preserve"> </w:t>
+            </w:r>
+            <w:r>
+              <w:rPr>
+                <w:rFonts w:ascii="Courier New" w:hAnsi="Courier New" w:cs="Courier New"/>
+                <w:sz w:val="14"/>
+              </w:rPr>
+              <w:t>с</w:t>
+            </w:r>
+            <w:r>
+              <w:rPr>
+                <w:rFonts w:ascii="Courier New" w:hAnsi="Courier New" w:cs="Courier New"/>
+                <w:sz w:val="14"/>
+                <w:lang w:val="en-US"/>
+              </w:rPr>
+              <w:t xml:space="preserve"> </w:t>
+            </w:r>
+            <w:r>
+              <w:rPr>
+                <w:rFonts w:ascii="Courier New" w:hAnsi="Courier New" w:cs="Courier New"/>
+                <w:sz w:val="14"/>
+              </w:rPr>
+              <w:t>данными</w:t>
+            </w:r>
+            <w:r>
+              <w:rPr>
+                <w:rFonts w:ascii="Courier New" w:hAnsi="Courier New" w:cs="Courier New"/>
+                <w:sz w:val="14"/>
+                <w:lang w:val="en-US"/>
+              </w:rPr>
+              <w:t xml:space="preserve"> </w:t>
+            </w:r>
+            <w:r>
+              <w:rPr>
+                <w:rFonts w:ascii="Courier New" w:hAnsi="Courier New" w:cs="Courier New"/>
+                <w:sz w:val="14"/>
+              </w:rPr>
+              <w:t>типа</w:t>
+            </w:r>
+            <w:r>
+              <w:rPr>
+                <w:rFonts w:ascii="Courier New" w:hAnsi="Courier New" w:cs="Courier New"/>
+                <w:sz w:val="14"/>
+                <w:lang w:val="en-US"/>
+              </w:rPr>
+              <w:t xml:space="preserve"> </w:t>
+            </w:r>
+            <w:r>
+              <w:rPr>
+                <w:rFonts w:ascii="Courier New" w:hAnsi="Courier New" w:cs="Courier New"/>
+                <w:sz w:val="14"/>
+                <w:lang w:val="en-US"/>
+              </w:rPr>
+              <w:t>“object” (</w:t>
+            </w:r>
+            <w:r>
+              <w:rPr>
+                <w:rFonts w:ascii="Courier New" w:hAnsi="Courier New" w:cs="Courier New"/>
+                <w:sz w:val="14"/>
+              </w:rPr>
+              <w:t>обычно</w:t>
+            </w:r>
+            <w:r>
+              <w:rPr>
+                <w:rFonts w:ascii="Courier New" w:hAnsi="Courier New" w:cs="Courier New"/>
+                <w:sz w:val="14"/>
+                <w:lang w:val="en-US"/>
+              </w:rPr>
+              <w:t xml:space="preserve"> </w:t>
+            </w:r>
+            <w:proofErr w:type="spellStart"/>
+            <w:r>
+              <w:rPr>
+                <w:rFonts w:ascii="Courier New" w:hAnsi="Courier New" w:cs="Courier New"/>
+                <w:sz w:val="14"/>
+                <w:lang w:val="en-US"/>
+              </w:rPr>
+              <w:t>str</w:t>
+            </w:r>
+            <w:proofErr w:type="spellEnd"/>
+            <w:r>
+              <w:rPr>
+                <w:rFonts w:ascii="Courier New" w:hAnsi="Courier New" w:cs="Courier New"/>
+                <w:sz w:val="14"/>
+                <w:lang w:val="en-US"/>
+              </w:rPr>
+              <w:t>, categorical</w:t>
+            </w:r>
+            <w:r>
+              <w:rPr>
+                <w:rFonts w:ascii="Courier New" w:hAnsi="Courier New" w:cs="Courier New"/>
+                <w:sz w:val="14"/>
+                <w:lang w:val="en-US"/>
+              </w:rPr>
+              <w:t xml:space="preserve"> </w:t>
+            </w:r>
+            <w:r>
+              <w:rPr>
+                <w:rFonts w:ascii="Courier New" w:hAnsi="Courier New" w:cs="Courier New"/>
+                <w:sz w:val="14"/>
+                <w:lang w:val="en-US"/>
+              </w:rPr>
+              <w:t>variables</w:t>
+            </w:r>
+            <w:r>
+              <w:rPr>
+                <w:rFonts w:ascii="Courier New" w:hAnsi="Courier New" w:cs="Courier New"/>
+                <w:sz w:val="14"/>
+                <w:lang w:val="en-US"/>
+              </w:rPr>
+              <w:t>)</w:t>
+            </w:r>
+          </w:p>
+        </w:tc>
+      </w:tr>
+      <w:tr>
+        <w:trPr>
+          <w:trHeight w:val="283"/>
+        </w:trPr>
+        <w:tc>
+          <w:tcPr>
+            <w:tcW w:w="5671" w:type="dxa"/>
+            <w:tcBorders>
+              <w:top w:val="single" w:sz="4" w:space="0" w:color="auto"/>
+            </w:tcBorders>
+            <w:vAlign w:val="center"/>
+          </w:tcPr>
+          <w:p>
+            <w:pPr>
+              <w:pStyle w:val="a3"/>
+              <w:rPr>
+                <w:rFonts w:ascii="Courier New" w:hAnsi="Courier New" w:cs="Courier New"/>
+                <w:sz w:val="14"/>
+                <w:lang w:val="en-US"/>
+              </w:rPr>
+            </w:pPr>
+            <w:proofErr w:type="spellStart"/>
+            <w:r>
+              <w:rPr>
+                <w:rFonts w:ascii="Courier New" w:hAnsi="Courier New" w:cs="Courier New"/>
+                <w:sz w:val="14"/>
+                <w:lang w:val="en-US"/>
+              </w:rPr>
+              <w:t>object_cols</w:t>
+            </w:r>
+            <w:proofErr w:type="spellEnd"/>
+            <w:r>
+              <w:rPr>
+                <w:rFonts w:ascii="Courier New" w:hAnsi="Courier New" w:cs="Courier New"/>
+                <w:sz w:val="14"/>
+                <w:lang w:val="en-US"/>
+              </w:rPr>
+              <w:t xml:space="preserve"> = [col for col in </w:t>
+            </w:r>
+            <w:proofErr w:type="spellStart"/>
+            <w:r>
+              <w:rPr>
+                <w:rFonts w:ascii="Courier New" w:hAnsi="Courier New" w:cs="Courier New"/>
+                <w:sz w:val="14"/>
+                <w:lang w:val="en-US"/>
+              </w:rPr>
+              <w:t>X_train.columns</w:t>
+            </w:r>
+            <w:proofErr w:type="spellEnd"/>
+            <w:r>
+              <w:rPr>
+                <w:rFonts w:ascii="Courier New" w:hAnsi="Courier New" w:cs="Courier New"/>
+                <w:sz w:val="14"/>
+                <w:lang w:val="en-US"/>
+              </w:rPr>
+              <w:t xml:space="preserve"> if </w:t>
+            </w:r>
+            <w:proofErr w:type="spellStart"/>
+            <w:r>
+              <w:rPr>
+                <w:rFonts w:ascii="Courier New" w:hAnsi="Courier New" w:cs="Courier New"/>
+                <w:sz w:val="14"/>
+                <w:lang w:val="en-US"/>
+              </w:rPr>
+              <w:t>X_train</w:t>
+            </w:r>
+            <w:proofErr w:type="spellEnd"/>
+            <w:r>
+              <w:rPr>
+                <w:rFonts w:ascii="Courier New" w:hAnsi="Courier New" w:cs="Courier New"/>
+                <w:sz w:val="14"/>
+                <w:lang w:val="en-US"/>
+              </w:rPr>
+              <w:t>[col].</w:t>
+            </w:r>
+            <w:proofErr w:type="spellStart"/>
+            <w:r>
+              <w:rPr>
+                <w:rFonts w:ascii="Courier New" w:hAnsi="Courier New" w:cs="Courier New"/>
+                <w:sz w:val="14"/>
+                <w:lang w:val="en-US"/>
+              </w:rPr>
+              <w:t>dtype</w:t>
+            </w:r>
+            <w:proofErr w:type="spellEnd"/>
+            <w:r>
+              <w:rPr>
+                <w:rFonts w:ascii="Courier New" w:hAnsi="Courier New" w:cs="Courier New"/>
+                <w:sz w:val="14"/>
+                <w:lang w:val="en-US"/>
+              </w:rPr>
+              <w:t xml:space="preserve"> </w:t>
+            </w:r>
+            <w:r>
+              <w:rPr>
+                <w:rFonts w:ascii="Courier New" w:hAnsi="Courier New" w:cs="Courier New"/>
+                <w:color w:val="7030A0"/>
+                <w:sz w:val="14"/>
+                <w:lang w:val="en-US"/>
+              </w:rPr>
+              <w:t xml:space="preserve">== </w:t>
+            </w:r>
+            <w:r>
+              <w:rPr>
+                <w:rFonts w:ascii="Courier New" w:hAnsi="Courier New" w:cs="Courier New"/>
+                <w:sz w:val="14"/>
+                <w:lang w:val="en-US"/>
+              </w:rPr>
+              <w:t>"object"]</w:t>
+            </w:r>
+          </w:p>
+        </w:tc>
+        <w:tc>
+          <w:tcPr>
+            <w:tcW w:w="5103" w:type="dxa"/>
+            <w:vMerge/>
+            <w:vAlign w:val="center"/>
+          </w:tcPr>
+          <w:p>
+            <w:pPr>
+              <w:pStyle w:val="a3"/>
+              <w:rPr>
+                <w:rFonts w:ascii="Courier New" w:hAnsi="Courier New" w:cs="Courier New"/>
+                <w:sz w:val="14"/>
+                <w:lang w:val="en-US"/>
+              </w:rPr>
+            </w:pPr>
+          </w:p>
+        </w:tc>
+      </w:tr>
+      <w:tr>
+        <w:trPr>
+          <w:trHeight w:val="283"/>
+        </w:trPr>
+        <w:tc>
+          <w:tcPr>
+            <w:tcW w:w="5671" w:type="dxa"/>
+            <w:vAlign w:val="center"/>
+          </w:tcPr>
+          <w:p>
+            <w:pPr>
+              <w:pStyle w:val="a3"/>
+              <w:rPr>
+                <w:rFonts w:ascii="Courier New" w:hAnsi="Courier New" w:cs="Courier New"/>
+                <w:sz w:val="14"/>
+                <w:lang w:val="en-US"/>
+              </w:rPr>
+            </w:pPr>
+            <w:proofErr w:type="spellStart"/>
+            <w:r>
+              <w:rPr>
+                <w:rFonts w:ascii="Courier New" w:hAnsi="Courier New" w:cs="Courier New"/>
+                <w:sz w:val="14"/>
+                <w:lang w:val="en-US"/>
+              </w:rPr>
+              <w:t>good_label_cols</w:t>
+            </w:r>
+            <w:proofErr w:type="spellEnd"/>
+            <w:r>
+              <w:rPr>
+                <w:rFonts w:ascii="Courier New" w:hAnsi="Courier New" w:cs="Courier New"/>
+                <w:sz w:val="14"/>
+                <w:lang w:val="en-US"/>
+              </w:rPr>
+              <w:t xml:space="preserve"> = [col </w:t>
+            </w:r>
+            <w:r>
+              <w:rPr>
+                <w:rFonts w:ascii="Courier New" w:hAnsi="Courier New" w:cs="Courier New"/>
+                <w:color w:val="00B050"/>
+                <w:sz w:val="14"/>
+                <w:lang w:val="en-US"/>
+              </w:rPr>
+              <w:t xml:space="preserve">for </w:t>
+            </w:r>
+            <w:r>
+              <w:rPr>
+                <w:rFonts w:ascii="Courier New" w:hAnsi="Courier New" w:cs="Courier New"/>
+                <w:sz w:val="14"/>
+                <w:lang w:val="en-US"/>
+              </w:rPr>
+              <w:t xml:space="preserve">col </w:t>
+            </w:r>
+            <w:r>
+              <w:rPr>
+                <w:rFonts w:ascii="Courier New" w:hAnsi="Courier New" w:cs="Courier New"/>
+                <w:color w:val="00B050"/>
+                <w:sz w:val="14"/>
+                <w:lang w:val="en-US"/>
+              </w:rPr>
+              <w:t xml:space="preserve">in </w:t>
+            </w:r>
+            <w:proofErr w:type="spellStart"/>
+            <w:r>
+              <w:rPr>
+                <w:rFonts w:ascii="Courier New" w:hAnsi="Courier New" w:cs="Courier New"/>
+                <w:sz w:val="14"/>
+                <w:lang w:val="en-US"/>
+              </w:rPr>
+              <w:t>object_cols</w:t>
+            </w:r>
+            <w:proofErr w:type="spellEnd"/>
+            <w:r>
+              <w:rPr>
+                <w:rFonts w:ascii="Courier New" w:hAnsi="Courier New" w:cs="Courier New"/>
+                <w:sz w:val="14"/>
+                <w:lang w:val="en-US"/>
+              </w:rPr>
+              <w:t xml:space="preserve"> </w:t>
+            </w:r>
+            <w:r>
+              <w:rPr>
+                <w:rFonts w:ascii="Courier New" w:hAnsi="Courier New" w:cs="Courier New"/>
+                <w:color w:val="00B050"/>
+                <w:sz w:val="14"/>
+                <w:lang w:val="en-US"/>
+              </w:rPr>
+              <w:t xml:space="preserve">if </w:t>
+            </w:r>
+          </w:p>
+          <w:p>
+            <w:pPr>
+              <w:pStyle w:val="a3"/>
+              <w:rPr>
+                <w:rFonts w:ascii="Courier New" w:hAnsi="Courier New" w:cs="Courier New"/>
+                <w:sz w:val="14"/>
+                <w:lang w:val="en-US"/>
+              </w:rPr>
+            </w:pPr>
+            <w:r>
+              <w:rPr>
+                <w:rFonts w:ascii="Courier New" w:hAnsi="Courier New" w:cs="Courier New"/>
+                <w:sz w:val="14"/>
+                <w:lang w:val="en-US"/>
+              </w:rPr>
+              <w:t xml:space="preserve">                   </w:t>
+            </w:r>
+            <w:r>
+              <w:rPr>
+                <w:rFonts w:ascii="Courier New" w:hAnsi="Courier New" w:cs="Courier New"/>
+                <w:color w:val="7030A0"/>
+                <w:sz w:val="14"/>
+                <w:lang w:val="en-US"/>
+              </w:rPr>
+              <w:t>set</w:t>
+            </w:r>
+            <w:r>
+              <w:rPr>
+                <w:rFonts w:ascii="Courier New" w:hAnsi="Courier New" w:cs="Courier New"/>
+                <w:sz w:val="14"/>
+                <w:lang w:val="en-US"/>
+              </w:rPr>
+              <w:t>(</w:t>
+            </w:r>
+            <w:proofErr w:type="spellStart"/>
+            <w:r>
+              <w:rPr>
+                <w:rFonts w:ascii="Courier New" w:hAnsi="Courier New" w:cs="Courier New"/>
+                <w:sz w:val="14"/>
+                <w:lang w:val="en-US"/>
+              </w:rPr>
+              <w:t>X_train</w:t>
+            </w:r>
+            <w:proofErr w:type="spellEnd"/>
+            <w:r>
+              <w:rPr>
+                <w:rFonts w:ascii="Courier New" w:hAnsi="Courier New" w:cs="Courier New"/>
+                <w:sz w:val="14"/>
+                <w:lang w:val="en-US"/>
+              </w:rPr>
+              <w:t xml:space="preserve">[col]) </w:t>
+            </w:r>
+            <w:r>
+              <w:rPr>
+                <w:rFonts w:ascii="Courier New" w:hAnsi="Courier New" w:cs="Courier New"/>
+                <w:color w:val="7030A0"/>
+                <w:sz w:val="14"/>
+                <w:lang w:val="en-US"/>
+              </w:rPr>
+              <w:t xml:space="preserve">== </w:t>
+            </w:r>
+            <w:r>
+              <w:rPr>
+                <w:rFonts w:ascii="Courier New" w:hAnsi="Courier New" w:cs="Courier New"/>
+                <w:color w:val="7030A0"/>
+                <w:sz w:val="14"/>
+                <w:lang w:val="en-US"/>
+              </w:rPr>
+              <w:t>set</w:t>
+            </w:r>
+            <w:r>
+              <w:rPr>
+                <w:rFonts w:ascii="Courier New" w:hAnsi="Courier New" w:cs="Courier New"/>
+                <w:sz w:val="14"/>
+                <w:lang w:val="en-US"/>
+              </w:rPr>
+              <w:t>(</w:t>
+            </w:r>
+            <w:proofErr w:type="spellStart"/>
+            <w:r>
+              <w:rPr>
+                <w:rFonts w:ascii="Courier New" w:hAnsi="Courier New" w:cs="Courier New"/>
+                <w:sz w:val="14"/>
+                <w:lang w:val="en-US"/>
+              </w:rPr>
+              <w:t>X_valid</w:t>
+            </w:r>
+            <w:proofErr w:type="spellEnd"/>
+            <w:r>
+              <w:rPr>
+                <w:rFonts w:ascii="Courier New" w:hAnsi="Courier New" w:cs="Courier New"/>
+                <w:sz w:val="14"/>
+                <w:lang w:val="en-US"/>
+              </w:rPr>
+              <w:t>[col])]</w:t>
+            </w:r>
+          </w:p>
+        </w:tc>
+        <w:tc>
+          <w:tcPr>
+            <w:tcW w:w="5103" w:type="dxa"/>
+            <w:vAlign w:val="center"/>
+          </w:tcPr>
+          <w:p>
+            <w:pPr>
+              <w:pStyle w:val="a3"/>
+              <w:rPr>
+                <w:rFonts w:ascii="Courier New" w:hAnsi="Courier New" w:cs="Courier New"/>
+                <w:sz w:val="14"/>
+              </w:rPr>
+            </w:pPr>
+            <w:r>
+              <w:rPr>
+                <w:rFonts w:ascii="Courier New" w:hAnsi="Courier New" w:cs="Courier New"/>
+                <w:sz w:val="14"/>
+              </w:rPr>
+              <w:t xml:space="preserve">Проверка совпадения значений колонок тренировочной и </w:t>
+            </w:r>
+            <w:proofErr w:type="spellStart"/>
+            <w:r>
+              <w:rPr>
+                <w:rFonts w:ascii="Courier New" w:hAnsi="Courier New" w:cs="Courier New"/>
+                <w:sz w:val="14"/>
+              </w:rPr>
+              <w:t>вввалидационной</w:t>
+            </w:r>
+            <w:proofErr w:type="spellEnd"/>
+            <w:r>
+              <w:rPr>
+                <w:rFonts w:ascii="Courier New" w:hAnsi="Courier New" w:cs="Courier New"/>
+                <w:sz w:val="14"/>
+              </w:rPr>
+              <w:t xml:space="preserve"> базы данных</w:t>
+            </w:r>
+          </w:p>
+        </w:tc>
+      </w:tr>
+      <w:tr>
+        <w:trPr>
+          <w:trHeight w:val="283"/>
+        </w:trPr>
+        <w:tc>
+          <w:tcPr>
+            <w:tcW w:w="5671" w:type="dxa"/>
+            <w:vAlign w:val="center"/>
+          </w:tcPr>
+          <w:p>
+            <w:pPr>
+              <w:pStyle w:val="a3"/>
+              <w:rPr>
+                <w:rFonts w:ascii="Courier New" w:hAnsi="Courier New" w:cs="Courier New"/>
+                <w:sz w:val="14"/>
+                <w:lang w:val="en-US"/>
+              </w:rPr>
+            </w:pPr>
+            <w:proofErr w:type="spellStart"/>
+            <w:r>
+              <w:rPr>
+                <w:rFonts w:ascii="Courier New" w:hAnsi="Courier New" w:cs="Courier New"/>
+                <w:sz w:val="14"/>
+                <w:lang w:val="en-US"/>
+              </w:rPr>
+              <w:t>bad_label_cols</w:t>
+            </w:r>
+            <w:proofErr w:type="spellEnd"/>
+            <w:r>
+              <w:rPr>
+                <w:rFonts w:ascii="Courier New" w:hAnsi="Courier New" w:cs="Courier New"/>
+                <w:sz w:val="14"/>
+                <w:lang w:val="en-US"/>
+              </w:rPr>
+              <w:t xml:space="preserve"> = </w:t>
+            </w:r>
+            <w:r>
+              <w:rPr>
+                <w:rFonts w:ascii="Courier New" w:hAnsi="Courier New" w:cs="Courier New"/>
+                <w:color w:val="7030A0"/>
+                <w:sz w:val="14"/>
+                <w:lang w:val="en-US"/>
+              </w:rPr>
+              <w:t>list</w:t>
+            </w:r>
+            <w:r>
+              <w:rPr>
+                <w:rFonts w:ascii="Courier New" w:hAnsi="Courier New" w:cs="Courier New"/>
+                <w:sz w:val="14"/>
+                <w:lang w:val="en-US"/>
+              </w:rPr>
+              <w:t>(</w:t>
+            </w:r>
+            <w:r>
+              <w:rPr>
+                <w:rFonts w:ascii="Courier New" w:hAnsi="Courier New" w:cs="Courier New"/>
+                <w:color w:val="7030A0"/>
+                <w:sz w:val="14"/>
+                <w:lang w:val="en-US"/>
+              </w:rPr>
+              <w:t>set</w:t>
+            </w:r>
+            <w:r>
+              <w:rPr>
+                <w:rFonts w:ascii="Courier New" w:hAnsi="Courier New" w:cs="Courier New"/>
+                <w:sz w:val="14"/>
+                <w:lang w:val="en-US"/>
+              </w:rPr>
+              <w:t>(</w:t>
+            </w:r>
+            <w:proofErr w:type="spellStart"/>
+            <w:r>
+              <w:rPr>
+                <w:rFonts w:ascii="Courier New" w:hAnsi="Courier New" w:cs="Courier New"/>
+                <w:sz w:val="14"/>
+                <w:lang w:val="en-US"/>
+              </w:rPr>
+              <w:t>object_cols</w:t>
+            </w:r>
+            <w:proofErr w:type="spellEnd"/>
+            <w:r>
+              <w:rPr>
+                <w:rFonts w:ascii="Courier New" w:hAnsi="Courier New" w:cs="Courier New"/>
+                <w:sz w:val="14"/>
+                <w:lang w:val="en-US"/>
+              </w:rPr>
+              <w:t>)-</w:t>
+            </w:r>
+            <w:r>
+              <w:rPr>
+                <w:rFonts w:ascii="Courier New" w:hAnsi="Courier New" w:cs="Courier New"/>
+                <w:color w:val="7030A0"/>
+                <w:sz w:val="14"/>
+                <w:lang w:val="en-US"/>
+              </w:rPr>
+              <w:t>set</w:t>
+            </w:r>
+            <w:r>
+              <w:rPr>
+                <w:rFonts w:ascii="Courier New" w:hAnsi="Courier New" w:cs="Courier New"/>
+                <w:sz w:val="14"/>
+                <w:lang w:val="en-US"/>
+              </w:rPr>
+              <w:t>(</w:t>
+            </w:r>
+            <w:proofErr w:type="spellStart"/>
+            <w:r>
+              <w:rPr>
+                <w:rFonts w:ascii="Courier New" w:hAnsi="Courier New" w:cs="Courier New"/>
+                <w:sz w:val="14"/>
+                <w:lang w:val="en-US"/>
+              </w:rPr>
+              <w:t>good_label_cols</w:t>
+            </w:r>
+            <w:proofErr w:type="spellEnd"/>
+            <w:r>
+              <w:rPr>
+                <w:rFonts w:ascii="Courier New" w:hAnsi="Courier New" w:cs="Courier New"/>
+                <w:sz w:val="14"/>
+                <w:lang w:val="en-US"/>
+              </w:rPr>
+              <w:t>))</w:t>
+            </w:r>
+          </w:p>
+        </w:tc>
+        <w:tc>
+          <w:tcPr>
+            <w:tcW w:w="5103" w:type="dxa"/>
+            <w:vAlign w:val="center"/>
+          </w:tcPr>
+          <w:p>
+            <w:pPr>
+              <w:pStyle w:val="a3"/>
+              <w:rPr>
+                <w:rFonts w:ascii="Courier New" w:hAnsi="Courier New" w:cs="Courier New"/>
+                <w:sz w:val="14"/>
+                <w:lang w:val="en-US"/>
+              </w:rPr>
+            </w:pPr>
+            <w:r>
+              <w:rPr>
+                <w:rFonts w:ascii="Courier New" w:hAnsi="Courier New" w:cs="Courier New"/>
+                <w:color w:val="538135" w:themeColor="accent6" w:themeShade="BF"/>
+                <w:sz w:val="14"/>
+                <w:lang w:val="en-US"/>
+              </w:rPr>
+              <w:t># Problematic columns that will be dropped from the dataset</w:t>
+            </w:r>
+          </w:p>
+        </w:tc>
+      </w:tr>
+      <w:tr>
+        <w:trPr>
+          <w:trHeight w:val="283"/>
+        </w:trPr>
+        <w:tc>
+          <w:tcPr>
+            <w:tcW w:w="5671" w:type="dxa"/>
+            <w:vAlign w:val="center"/>
+          </w:tcPr>
+          <w:p>
+            <w:pPr>
+              <w:pStyle w:val="a3"/>
+              <w:rPr>
+                <w:rFonts w:ascii="Courier New" w:hAnsi="Courier New" w:cs="Courier New"/>
+                <w:sz w:val="14"/>
+                <w:lang w:val="en-US"/>
+              </w:rPr>
+            </w:pPr>
+            <w:proofErr w:type="spellStart"/>
+            <w:r>
+              <w:rPr>
+                <w:rFonts w:ascii="Courier New" w:hAnsi="Courier New" w:cs="Courier New"/>
+                <w:sz w:val="14"/>
+                <w:lang w:val="en-US"/>
+              </w:rPr>
+              <w:t>clean</w:t>
+            </w:r>
+            <w:r>
+              <w:rPr>
+                <w:rFonts w:ascii="Courier New" w:hAnsi="Courier New" w:cs="Courier New"/>
+                <w:sz w:val="14"/>
+                <w:lang w:val="en-US"/>
+              </w:rPr>
+              <w:t>_X_train</w:t>
+            </w:r>
+            <w:proofErr w:type="spellEnd"/>
+            <w:r>
+              <w:rPr>
+                <w:rFonts w:ascii="Courier New" w:hAnsi="Courier New" w:cs="Courier New"/>
+                <w:sz w:val="14"/>
+                <w:lang w:val="en-US"/>
+              </w:rPr>
+              <w:t xml:space="preserve"> = </w:t>
+            </w:r>
+            <w:proofErr w:type="spellStart"/>
+            <w:r>
+              <w:rPr>
+                <w:rFonts w:ascii="Courier New" w:hAnsi="Courier New" w:cs="Courier New"/>
+                <w:sz w:val="14"/>
+                <w:lang w:val="en-US"/>
+              </w:rPr>
+              <w:t>X_train.select_dtypes</w:t>
+            </w:r>
+            <w:proofErr w:type="spellEnd"/>
+            <w:r>
+              <w:rPr>
+                <w:rFonts w:ascii="Courier New" w:hAnsi="Courier New" w:cs="Courier New"/>
+                <w:sz w:val="14"/>
+                <w:lang w:val="en-US"/>
+              </w:rPr>
+              <w:t>(exclude=['object'])</w:t>
+            </w:r>
+          </w:p>
+        </w:tc>
+        <w:tc>
+          <w:tcPr>
+            <w:tcW w:w="5103" w:type="dxa"/>
+            <w:vAlign w:val="center"/>
+          </w:tcPr>
+          <w:p>
+            <w:pPr>
+              <w:pStyle w:val="a3"/>
+              <w:numPr>
+                <w:ilvl w:val="0"/>
+                <w:numId w:val="3"/>
+              </w:numPr>
+              <w:rPr>
+                <w:rFonts w:ascii="Courier New" w:hAnsi="Courier New" w:cs="Courier New"/>
+                <w:sz w:val="14"/>
+              </w:rPr>
+            </w:pPr>
+            <w:r>
+              <w:rPr>
+                <w:rFonts w:ascii="Courier New" w:hAnsi="Courier New" w:cs="Courier New"/>
+                <w:sz w:val="14"/>
+              </w:rPr>
+              <w:t xml:space="preserve">Удалить колонки с данными типа </w:t>
+            </w:r>
+            <w:r>
+              <w:rPr>
+                <w:rFonts w:ascii="Courier New" w:hAnsi="Courier New" w:cs="Courier New"/>
+                <w:sz w:val="14"/>
+              </w:rPr>
+              <w:t>“</w:t>
+            </w:r>
+            <w:r>
+              <w:rPr>
+                <w:rFonts w:ascii="Courier New" w:hAnsi="Courier New" w:cs="Courier New"/>
+                <w:sz w:val="14"/>
+                <w:lang w:val="en-US"/>
+              </w:rPr>
+              <w:t>object</w:t>
+            </w:r>
+            <w:r>
+              <w:rPr>
+                <w:rFonts w:ascii="Courier New" w:hAnsi="Courier New" w:cs="Courier New"/>
+                <w:sz w:val="14"/>
+              </w:rPr>
+              <w:t>”</w:t>
+            </w:r>
+          </w:p>
+        </w:tc>
+      </w:tr>
+      <w:tr>
+        <w:trPr>
+          <w:trHeight w:val="283"/>
+        </w:trPr>
+        <w:tc>
+          <w:tcPr>
+            <w:tcW w:w="5671" w:type="dxa"/>
+            <w:vAlign w:val="center"/>
+          </w:tcPr>
+          <w:p>
+            <w:pPr>
+              <w:pStyle w:val="a3"/>
+              <w:rPr>
+                <w:rFonts w:ascii="Courier New" w:hAnsi="Courier New" w:cs="Courier New"/>
+                <w:sz w:val="14"/>
+                <w:lang w:val="en-US"/>
+              </w:rPr>
+            </w:pPr>
+            <w:r>
+              <w:rPr>
+                <w:rFonts w:ascii="Courier New" w:hAnsi="Courier New" w:cs="Courier New"/>
+                <w:color w:val="00B050"/>
+                <w:sz w:val="14"/>
+                <w:lang w:val="en-US"/>
+              </w:rPr>
+              <w:t xml:space="preserve">from </w:t>
+            </w:r>
+            <w:proofErr w:type="spellStart"/>
+            <w:proofErr w:type="gramStart"/>
+            <w:r>
+              <w:rPr>
+                <w:rFonts w:ascii="Courier New" w:hAnsi="Courier New" w:cs="Courier New"/>
+                <w:sz w:val="14"/>
+                <w:lang w:val="en-US"/>
+              </w:rPr>
+              <w:t>sklearn.preprocessing</w:t>
+            </w:r>
+            <w:proofErr w:type="spellEnd"/>
+            <w:proofErr w:type="gramEnd"/>
+            <w:r>
+              <w:rPr>
+                <w:rFonts w:ascii="Courier New" w:hAnsi="Courier New" w:cs="Courier New"/>
+                <w:sz w:val="14"/>
+                <w:lang w:val="en-US"/>
+              </w:rPr>
+              <w:t xml:space="preserve"> </w:t>
+            </w:r>
+            <w:r>
+              <w:rPr>
+                <w:rFonts w:ascii="Courier New" w:hAnsi="Courier New" w:cs="Courier New"/>
+                <w:color w:val="00B050"/>
+                <w:sz w:val="14"/>
+                <w:lang w:val="en-US"/>
+              </w:rPr>
+              <w:t xml:space="preserve">import </w:t>
+            </w:r>
+            <w:proofErr w:type="spellStart"/>
+            <w:r>
+              <w:rPr>
+                <w:rFonts w:ascii="Courier New" w:hAnsi="Courier New" w:cs="Courier New"/>
+                <w:sz w:val="14"/>
+                <w:lang w:val="en-US"/>
+              </w:rPr>
+              <w:t>LabelEncoder</w:t>
+            </w:r>
+            <w:proofErr w:type="spellEnd"/>
+          </w:p>
+          <w:p>
+            <w:pPr>
+              <w:pStyle w:val="a3"/>
+              <w:rPr>
+                <w:rFonts w:ascii="Courier New" w:hAnsi="Courier New" w:cs="Courier New"/>
+                <w:sz w:val="14"/>
+                <w:lang w:val="en-US"/>
+              </w:rPr>
+            </w:pPr>
+            <w:proofErr w:type="spellStart"/>
+            <w:r>
+              <w:rPr>
+                <w:rFonts w:ascii="Courier New" w:hAnsi="Courier New" w:cs="Courier New"/>
+                <w:sz w:val="14"/>
+                <w:lang w:val="en-US"/>
+              </w:rPr>
+              <w:t>label_encoder</w:t>
+            </w:r>
+            <w:proofErr w:type="spellEnd"/>
+            <w:r>
+              <w:rPr>
+                <w:rFonts w:ascii="Courier New" w:hAnsi="Courier New" w:cs="Courier New"/>
+                <w:sz w:val="14"/>
+                <w:lang w:val="en-US"/>
+              </w:rPr>
+              <w:t xml:space="preserve"> = </w:t>
+            </w:r>
+            <w:proofErr w:type="spellStart"/>
+            <w:proofErr w:type="gramStart"/>
+            <w:r>
+              <w:rPr>
+                <w:rFonts w:ascii="Courier New" w:hAnsi="Courier New" w:cs="Courier New"/>
+                <w:color w:val="00B0F0"/>
+                <w:sz w:val="14"/>
+                <w:lang w:val="en-US"/>
+              </w:rPr>
+              <w:t>LabelEncoder</w:t>
+            </w:r>
+            <w:proofErr w:type="spellEnd"/>
+            <w:r>
+              <w:rPr>
+                <w:rFonts w:ascii="Courier New" w:hAnsi="Courier New" w:cs="Courier New"/>
+                <w:sz w:val="14"/>
+                <w:lang w:val="en-US"/>
+              </w:rPr>
+              <w:t>(</w:t>
+            </w:r>
+            <w:proofErr w:type="gramEnd"/>
+            <w:r>
+              <w:rPr>
+                <w:rFonts w:ascii="Courier New" w:hAnsi="Courier New" w:cs="Courier New"/>
+                <w:sz w:val="14"/>
+                <w:lang w:val="en-US"/>
+              </w:rPr>
+              <w:t>)</w:t>
+            </w:r>
+          </w:p>
+          <w:p>
+            <w:pPr>
+              <w:pStyle w:val="a3"/>
+              <w:rPr>
+                <w:rFonts w:ascii="Courier New" w:hAnsi="Courier New" w:cs="Courier New"/>
+                <w:sz w:val="14"/>
+                <w:lang w:val="en-US"/>
+              </w:rPr>
+            </w:pPr>
+            <w:r>
+              <w:rPr>
+                <w:rFonts w:ascii="Courier New" w:hAnsi="Courier New" w:cs="Courier New"/>
+                <w:color w:val="00B050"/>
+                <w:sz w:val="14"/>
+                <w:lang w:val="en-US"/>
+              </w:rPr>
+              <w:t xml:space="preserve">for </w:t>
+            </w:r>
+            <w:r>
+              <w:rPr>
+                <w:rFonts w:ascii="Courier New" w:hAnsi="Courier New" w:cs="Courier New"/>
+                <w:sz w:val="14"/>
+                <w:lang w:val="en-US"/>
+              </w:rPr>
+              <w:t xml:space="preserve">col </w:t>
+            </w:r>
+            <w:r>
+              <w:rPr>
+                <w:rFonts w:ascii="Courier New" w:hAnsi="Courier New" w:cs="Courier New"/>
+                <w:color w:val="00B050"/>
+                <w:sz w:val="14"/>
+                <w:lang w:val="en-US"/>
+              </w:rPr>
+              <w:t xml:space="preserve">in </w:t>
+            </w:r>
+            <w:proofErr w:type="spellStart"/>
+            <w:r>
+              <w:rPr>
+                <w:rFonts w:ascii="Courier New" w:hAnsi="Courier New" w:cs="Courier New"/>
+                <w:sz w:val="14"/>
+                <w:lang w:val="en-US"/>
+              </w:rPr>
+              <w:t>object_cols</w:t>
+            </w:r>
+            <w:proofErr w:type="spellEnd"/>
+            <w:r>
+              <w:rPr>
+                <w:rFonts w:ascii="Courier New" w:hAnsi="Courier New" w:cs="Courier New"/>
+                <w:sz w:val="14"/>
+                <w:lang w:val="en-US"/>
+              </w:rPr>
+              <w:t>:</w:t>
+            </w:r>
+          </w:p>
+          <w:p>
+            <w:pPr>
+              <w:pStyle w:val="a3"/>
+              <w:rPr>
+                <w:rFonts w:ascii="Courier New" w:hAnsi="Courier New" w:cs="Courier New"/>
+                <w:sz w:val="14"/>
+                <w:lang w:val="en-US"/>
+              </w:rPr>
+            </w:pPr>
+            <w:r>
+              <w:rPr>
+                <w:rFonts w:ascii="Courier New" w:hAnsi="Courier New" w:cs="Courier New"/>
+                <w:sz w:val="14"/>
+                <w:lang w:val="en-US"/>
+              </w:rPr>
+              <w:t xml:space="preserve">    </w:t>
+            </w:r>
+            <w:proofErr w:type="spellStart"/>
+            <w:r>
+              <w:rPr>
+                <w:rFonts w:ascii="Courier New" w:hAnsi="Courier New" w:cs="Courier New"/>
+                <w:sz w:val="14"/>
+                <w:lang w:val="en-US"/>
+              </w:rPr>
+              <w:t>label_X_train</w:t>
+            </w:r>
+            <w:proofErr w:type="spellEnd"/>
+            <w:r>
+              <w:rPr>
+                <w:rFonts w:ascii="Courier New" w:hAnsi="Courier New" w:cs="Courier New"/>
+                <w:sz w:val="14"/>
+                <w:lang w:val="en-US"/>
+              </w:rPr>
+              <w:t xml:space="preserve">[col] = </w:t>
+            </w:r>
+            <w:proofErr w:type="spellStart"/>
+            <w:r>
+              <w:rPr>
+                <w:rFonts w:ascii="Courier New" w:hAnsi="Courier New" w:cs="Courier New"/>
+                <w:sz w:val="14"/>
+                <w:lang w:val="en-US"/>
+              </w:rPr>
+              <w:t>l</w:t>
+            </w:r>
+            <w:r>
+              <w:rPr>
+                <w:rFonts w:ascii="Courier New" w:hAnsi="Courier New" w:cs="Courier New"/>
+                <w:sz w:val="14"/>
+                <w:lang w:val="en-US"/>
+              </w:rPr>
+              <w:t>abel_encoder.fit_transform</w:t>
+            </w:r>
+            <w:proofErr w:type="spellEnd"/>
+            <w:r>
+              <w:rPr>
+                <w:rFonts w:ascii="Courier New" w:hAnsi="Courier New" w:cs="Courier New"/>
+                <w:sz w:val="14"/>
+                <w:lang w:val="en-US"/>
+              </w:rPr>
+              <w:t>(</w:t>
+            </w:r>
+            <w:proofErr w:type="spellStart"/>
+            <w:r>
+              <w:rPr>
+                <w:rFonts w:ascii="Courier New" w:hAnsi="Courier New" w:cs="Courier New"/>
+                <w:sz w:val="14"/>
+                <w:lang w:val="en-US"/>
+              </w:rPr>
+              <w:t>X_train</w:t>
+            </w:r>
+            <w:proofErr w:type="spellEnd"/>
+            <w:r>
+              <w:rPr>
+                <w:rFonts w:ascii="Courier New" w:hAnsi="Courier New" w:cs="Courier New"/>
+                <w:sz w:val="14"/>
+                <w:lang w:val="en-US"/>
+              </w:rPr>
+              <w:t>[col])</w:t>
+            </w:r>
+          </w:p>
+          <w:p>
+            <w:pPr>
+              <w:pStyle w:val="a3"/>
+              <w:rPr>
+                <w:rFonts w:ascii="Courier New" w:hAnsi="Courier New" w:cs="Courier New"/>
+                <w:sz w:val="14"/>
+                <w:lang w:val="en-US"/>
+              </w:rPr>
+            </w:pPr>
+            <w:r>
+              <w:rPr>
+                <w:rFonts w:ascii="Courier New" w:hAnsi="Courier New" w:cs="Courier New"/>
+                <w:sz w:val="14"/>
+                <w:lang w:val="en-US"/>
+              </w:rPr>
+              <w:t xml:space="preserve">    </w:t>
+            </w:r>
+            <w:proofErr w:type="spellStart"/>
+            <w:r>
+              <w:rPr>
+                <w:rFonts w:ascii="Courier New" w:hAnsi="Courier New" w:cs="Courier New"/>
+                <w:sz w:val="14"/>
+                <w:lang w:val="en-US"/>
+              </w:rPr>
+              <w:t>label_X_valid</w:t>
+            </w:r>
+            <w:proofErr w:type="spellEnd"/>
+            <w:r>
+              <w:rPr>
+                <w:rFonts w:ascii="Courier New" w:hAnsi="Courier New" w:cs="Courier New"/>
+                <w:sz w:val="14"/>
+                <w:lang w:val="en-US"/>
+              </w:rPr>
+              <w:t xml:space="preserve">[col] = </w:t>
+            </w:r>
+            <w:proofErr w:type="spellStart"/>
+            <w:r>
+              <w:rPr>
+                <w:rFonts w:ascii="Courier New" w:hAnsi="Courier New" w:cs="Courier New"/>
+                <w:sz w:val="14"/>
+                <w:lang w:val="en-US"/>
+              </w:rPr>
+              <w:t>label_</w:t>
+            </w:r>
+            <w:proofErr w:type="gramStart"/>
+            <w:r>
+              <w:rPr>
+                <w:rFonts w:ascii="Courier New" w:hAnsi="Courier New" w:cs="Courier New"/>
+                <w:sz w:val="14"/>
+                <w:lang w:val="en-US"/>
+              </w:rPr>
+              <w:t>encoder.transform</w:t>
+            </w:r>
+            <w:proofErr w:type="spellEnd"/>
+            <w:proofErr w:type="gramEnd"/>
+            <w:r>
+              <w:rPr>
+                <w:rFonts w:ascii="Courier New" w:hAnsi="Courier New" w:cs="Courier New"/>
+                <w:sz w:val="14"/>
+                <w:lang w:val="en-US"/>
+              </w:rPr>
+              <w:t>(</w:t>
+            </w:r>
+            <w:proofErr w:type="spellStart"/>
+            <w:r>
+              <w:rPr>
+                <w:rFonts w:ascii="Courier New" w:hAnsi="Courier New" w:cs="Courier New"/>
+                <w:sz w:val="14"/>
+                <w:lang w:val="en-US"/>
+              </w:rPr>
+              <w:t>X_valid</w:t>
+            </w:r>
+            <w:proofErr w:type="spellEnd"/>
+            <w:r>
+              <w:rPr>
+                <w:rFonts w:ascii="Courier New" w:hAnsi="Courier New" w:cs="Courier New"/>
+                <w:sz w:val="14"/>
+                <w:lang w:val="en-US"/>
+              </w:rPr>
+              <w:t>[col])</w:t>
+            </w:r>
+          </w:p>
+          <w:p>
+            <w:pPr>
+              <w:pStyle w:val="a3"/>
+              <w:rPr>
+                <w:rFonts w:ascii="Courier New" w:hAnsi="Courier New" w:cs="Courier New"/>
+                <w:sz w:val="14"/>
+                <w:lang w:val="en-US"/>
+              </w:rPr>
+            </w:pPr>
+          </w:p>
+        </w:tc>
+        <w:tc>
+          <w:tcPr>
+            <w:tcW w:w="5103" w:type="dxa"/>
+            <w:vAlign w:val="center"/>
+          </w:tcPr>
+          <w:p>
+            <w:pPr>
+              <w:pStyle w:val="a3"/>
+              <w:numPr>
+                <w:ilvl w:val="0"/>
+                <w:numId w:val="3"/>
+              </w:numPr>
+              <w:rPr>
+                <w:rFonts w:ascii="Courier New" w:hAnsi="Courier New" w:cs="Courier New"/>
+                <w:sz w:val="14"/>
+              </w:rPr>
+            </w:pPr>
+            <w:r>
+              <w:rPr>
+                <w:rFonts w:ascii="Courier New" w:hAnsi="Courier New" w:cs="Courier New"/>
+                <w:sz w:val="14"/>
+              </w:rPr>
+              <w:t xml:space="preserve">Применить встроенную </w:t>
+            </w:r>
+            <w:proofErr w:type="spellStart"/>
+            <w:r>
+              <w:rPr>
+                <w:rFonts w:ascii="Courier New" w:hAnsi="Courier New" w:cs="Courier New"/>
+                <w:sz w:val="14"/>
+                <w:lang w:val="en-US"/>
+              </w:rPr>
+              <w:t>sklearn</w:t>
+            </w:r>
+            <w:proofErr w:type="spellEnd"/>
+            <w:r>
+              <w:rPr>
+                <w:rFonts w:ascii="Courier New" w:hAnsi="Courier New" w:cs="Courier New"/>
+                <w:sz w:val="14"/>
+              </w:rPr>
+              <w:t xml:space="preserve"> </w:t>
+            </w:r>
+            <w:r>
+              <w:rPr>
+                <w:rFonts w:ascii="Courier New" w:hAnsi="Courier New" w:cs="Courier New"/>
+                <w:color w:val="00B0F0"/>
+                <w:sz w:val="14"/>
+              </w:rPr>
+              <w:t>функцию</w:t>
+            </w:r>
+            <w:r>
+              <w:rPr>
+                <w:rFonts w:ascii="Courier New" w:hAnsi="Courier New" w:cs="Courier New"/>
+                <w:sz w:val="14"/>
+              </w:rPr>
+              <w:t xml:space="preserve">, меняющую данные </w:t>
+            </w:r>
+            <w:r>
+              <w:rPr>
+                <w:rFonts w:ascii="Courier New" w:hAnsi="Courier New" w:cs="Courier New"/>
+                <w:sz w:val="14"/>
+                <w:lang w:val="en-US"/>
+              </w:rPr>
+              <w:t>object</w:t>
+            </w:r>
+            <w:r>
+              <w:rPr>
+                <w:rFonts w:ascii="Courier New" w:hAnsi="Courier New" w:cs="Courier New"/>
+                <w:sz w:val="14"/>
+              </w:rPr>
+              <w:t xml:space="preserve"> </w:t>
+            </w:r>
+            <w:r>
+              <w:rPr>
+                <w:rFonts w:ascii="Courier New" w:hAnsi="Courier New" w:cs="Courier New"/>
+                <w:sz w:val="14"/>
+              </w:rPr>
+              <w:t xml:space="preserve">на </w:t>
+            </w:r>
+            <w:proofErr w:type="spellStart"/>
+            <w:r>
+              <w:rPr>
+                <w:rFonts w:ascii="Courier New" w:hAnsi="Courier New" w:cs="Courier New"/>
+                <w:sz w:val="14"/>
+                <w:lang w:val="en-US"/>
+              </w:rPr>
+              <w:t>int</w:t>
+            </w:r>
+            <w:proofErr w:type="spellEnd"/>
+            <w:r>
+              <w:rPr>
+                <w:rFonts w:ascii="Courier New" w:hAnsi="Courier New" w:cs="Courier New"/>
+                <w:sz w:val="14"/>
+              </w:rPr>
+              <w:t>-</w:t>
+            </w:r>
+            <w:r>
+              <w:rPr>
+                <w:rFonts w:ascii="Courier New" w:hAnsi="Courier New" w:cs="Courier New"/>
+                <w:sz w:val="14"/>
+              </w:rPr>
+              <w:t>заменители.</w:t>
+            </w:r>
+          </w:p>
+        </w:tc>
+      </w:tr>
+      <w:tr>
+        <w:trPr>
+          <w:trHeight w:val="283"/>
+        </w:trPr>
+        <w:tc>
+          <w:tcPr>
+            <w:tcW w:w="5671" w:type="dxa"/>
+            <w:vAlign w:val="center"/>
+          </w:tcPr>
+          <w:p>
+            <w:pPr>
+              <w:pStyle w:val="a3"/>
+              <w:rPr>
+                <w:rFonts w:ascii="Courier New" w:hAnsi="Courier New" w:cs="Courier New"/>
+                <w:sz w:val="14"/>
+                <w:lang w:val="en-US"/>
+              </w:rPr>
+            </w:pPr>
+            <w:r>
+              <w:rPr>
+                <w:rFonts w:ascii="Courier New" w:hAnsi="Courier New" w:cs="Courier New"/>
+                <w:color w:val="00B050"/>
+                <w:sz w:val="14"/>
+                <w:lang w:val="en-US"/>
+              </w:rPr>
+              <w:t xml:space="preserve">from </w:t>
+            </w:r>
+            <w:proofErr w:type="spellStart"/>
+            <w:proofErr w:type="gramStart"/>
+            <w:r>
+              <w:rPr>
+                <w:rFonts w:ascii="Courier New" w:hAnsi="Courier New" w:cs="Courier New"/>
+                <w:sz w:val="14"/>
+                <w:lang w:val="en-US"/>
+              </w:rPr>
+              <w:t>sklearn.preprocessing</w:t>
+            </w:r>
+            <w:proofErr w:type="spellEnd"/>
+            <w:proofErr w:type="gramEnd"/>
+            <w:r>
+              <w:rPr>
+                <w:rFonts w:ascii="Courier New" w:hAnsi="Courier New" w:cs="Courier New"/>
+                <w:sz w:val="14"/>
+                <w:lang w:val="en-US"/>
+              </w:rPr>
+              <w:t xml:space="preserve"> </w:t>
+            </w:r>
+            <w:r>
+              <w:rPr>
+                <w:rFonts w:ascii="Courier New" w:hAnsi="Courier New" w:cs="Courier New"/>
+                <w:color w:val="00B050"/>
+                <w:sz w:val="14"/>
+                <w:lang w:val="en-US"/>
+              </w:rPr>
+              <w:t xml:space="preserve">import </w:t>
+            </w:r>
+            <w:r>
+              <w:rPr>
+                <w:rFonts w:ascii="Courier New" w:hAnsi="Courier New" w:cs="Courier New"/>
+                <w:sz w:val="14"/>
+                <w:lang w:val="en-US"/>
+              </w:rPr>
+              <w:t>OneHotEncoder</w:t>
+            </w:r>
+          </w:p>
+          <w:p>
+            <w:pPr>
+              <w:pStyle w:val="a3"/>
+              <w:rPr>
+                <w:rFonts w:ascii="Courier New" w:hAnsi="Courier New" w:cs="Courier New"/>
+                <w:sz w:val="14"/>
+                <w:lang w:val="en-US"/>
+              </w:rPr>
+            </w:pPr>
+            <w:bookmarkStart w:id="0" w:name="_GoBack"/>
+            <w:bookmarkEnd w:id="0"/>
+          </w:p>
+          <w:p>
+            <w:pPr>
+              <w:pStyle w:val="a3"/>
+              <w:rPr>
+                <w:rFonts w:ascii="Courier New" w:hAnsi="Courier New" w:cs="Courier New"/>
+                <w:sz w:val="14"/>
+                <w:lang w:val="en-US"/>
+              </w:rPr>
+            </w:pPr>
+            <w:proofErr w:type="spellStart"/>
+            <w:r>
+              <w:rPr>
+                <w:rFonts w:ascii="Courier New" w:hAnsi="Courier New" w:cs="Courier New"/>
+                <w:sz w:val="14"/>
+                <w:lang w:val="en-US"/>
+              </w:rPr>
+              <w:t>OH_encoder</w:t>
+            </w:r>
+            <w:proofErr w:type="spellEnd"/>
+            <w:r>
+              <w:rPr>
+                <w:rFonts w:ascii="Courier New" w:hAnsi="Courier New" w:cs="Courier New"/>
+                <w:sz w:val="14"/>
+                <w:lang w:val="en-US"/>
+              </w:rPr>
+              <w:t xml:space="preserve"> = </w:t>
+            </w:r>
+            <w:proofErr w:type="gramStart"/>
+            <w:r>
+              <w:rPr>
+                <w:rFonts w:ascii="Courier New" w:hAnsi="Courier New" w:cs="Courier New"/>
+                <w:color w:val="00B0F0"/>
+                <w:sz w:val="14"/>
+                <w:lang w:val="en-US"/>
+              </w:rPr>
+              <w:t>OneHotEncoder</w:t>
+            </w:r>
+            <w:r>
+              <w:rPr>
+                <w:rFonts w:ascii="Courier New" w:hAnsi="Courier New" w:cs="Courier New"/>
+                <w:sz w:val="14"/>
+                <w:lang w:val="en-US"/>
+              </w:rPr>
+              <w:t>(</w:t>
+            </w:r>
+            <w:proofErr w:type="spellStart"/>
+            <w:proofErr w:type="gramEnd"/>
+            <w:r>
+              <w:rPr>
+                <w:rFonts w:ascii="Courier New" w:hAnsi="Courier New" w:cs="Courier New"/>
+                <w:color w:val="C45911" w:themeColor="accent2" w:themeShade="BF"/>
+                <w:sz w:val="14"/>
+                <w:lang w:val="en-US"/>
+              </w:rPr>
+              <w:t>handle_unknown</w:t>
+            </w:r>
+            <w:proofErr w:type="spellEnd"/>
+            <w:r>
+              <w:rPr>
+                <w:rFonts w:ascii="Courier New" w:hAnsi="Courier New" w:cs="Courier New"/>
+                <w:sz w:val="14"/>
+                <w:lang w:val="en-US"/>
+              </w:rPr>
+              <w:t xml:space="preserve">='ignore', </w:t>
+            </w:r>
+            <w:r>
+              <w:rPr>
+                <w:rFonts w:ascii="Courier New" w:hAnsi="Courier New" w:cs="Courier New"/>
+                <w:color w:val="C45911" w:themeColor="accent2" w:themeShade="BF"/>
+                <w:sz w:val="14"/>
+                <w:lang w:val="en-US"/>
+              </w:rPr>
+              <w:t>sparse</w:t>
+            </w:r>
+            <w:r>
+              <w:rPr>
+                <w:rFonts w:ascii="Courier New" w:hAnsi="Courier New" w:cs="Courier New"/>
+                <w:sz w:val="14"/>
+                <w:lang w:val="en-US"/>
+              </w:rPr>
+              <w:t>=False)</w:t>
+            </w:r>
+          </w:p>
+          <w:p>
+            <w:pPr>
+              <w:pStyle w:val="a3"/>
+              <w:rPr>
+                <w:rFonts w:ascii="Courier New" w:hAnsi="Courier New" w:cs="Courier New"/>
+                <w:sz w:val="14"/>
+                <w:lang w:val="en-US"/>
+              </w:rPr>
+            </w:pPr>
+            <w:proofErr w:type="spellStart"/>
+            <w:r>
+              <w:rPr>
+                <w:rFonts w:ascii="Courier New" w:hAnsi="Courier New" w:cs="Courier New"/>
+                <w:sz w:val="14"/>
+                <w:lang w:val="en-US"/>
+              </w:rPr>
+              <w:t>OH_cols_train</w:t>
+            </w:r>
+            <w:proofErr w:type="spellEnd"/>
+            <w:r>
+              <w:rPr>
+                <w:rFonts w:ascii="Courier New" w:hAnsi="Courier New" w:cs="Courier New"/>
+                <w:sz w:val="14"/>
+                <w:lang w:val="en-US"/>
+              </w:rPr>
+              <w:t xml:space="preserve"> = </w:t>
+            </w:r>
+            <w:proofErr w:type="spellStart"/>
+            <w:proofErr w:type="gramStart"/>
+            <w:r>
+              <w:rPr>
+                <w:rFonts w:ascii="Courier New" w:hAnsi="Courier New" w:cs="Courier New"/>
+                <w:sz w:val="14"/>
+                <w:lang w:val="en-US"/>
+              </w:rPr>
+              <w:t>pd.DataFrame</w:t>
+            </w:r>
+            <w:proofErr w:type="spellEnd"/>
+            <w:proofErr w:type="gramEnd"/>
+            <w:r>
+              <w:rPr>
+                <w:rFonts w:ascii="Courier New" w:hAnsi="Courier New" w:cs="Courier New"/>
+                <w:sz w:val="14"/>
+                <w:lang w:val="en-US"/>
+              </w:rPr>
+              <w:t>(</w:t>
+            </w:r>
+            <w:proofErr w:type="spellStart"/>
+            <w:r>
+              <w:rPr>
+                <w:rFonts w:ascii="Courier New" w:hAnsi="Courier New" w:cs="Courier New"/>
+                <w:sz w:val="14"/>
+                <w:lang w:val="en-US"/>
+              </w:rPr>
+              <w:t>OH_encoder.fit_transform</w:t>
+            </w:r>
+            <w:proofErr w:type="spellEnd"/>
+            <w:r>
+              <w:rPr>
+                <w:rFonts w:ascii="Courier New" w:hAnsi="Courier New" w:cs="Courier New"/>
+                <w:sz w:val="14"/>
+                <w:lang w:val="en-US"/>
+              </w:rPr>
+              <w:t>(</w:t>
+            </w:r>
+            <w:proofErr w:type="spellStart"/>
+            <w:r>
+              <w:rPr>
+                <w:rFonts w:ascii="Courier New" w:hAnsi="Courier New" w:cs="Courier New"/>
+                <w:sz w:val="14"/>
+                <w:lang w:val="en-US"/>
+              </w:rPr>
+              <w:t>X_train</w:t>
+            </w:r>
+            <w:proofErr w:type="spellEnd"/>
+            <w:r>
+              <w:rPr>
+                <w:rFonts w:ascii="Courier New" w:hAnsi="Courier New" w:cs="Courier New"/>
+                <w:sz w:val="14"/>
+                <w:lang w:val="en-US"/>
+              </w:rPr>
+              <w:t>[</w:t>
+            </w:r>
+            <w:proofErr w:type="spellStart"/>
+            <w:r>
+              <w:rPr>
+                <w:rFonts w:ascii="Courier New" w:hAnsi="Courier New" w:cs="Courier New"/>
+                <w:sz w:val="14"/>
+                <w:lang w:val="en-US"/>
+              </w:rPr>
+              <w:t>object_cols</w:t>
+            </w:r>
+            <w:proofErr w:type="spellEnd"/>
+            <w:r>
+              <w:rPr>
+                <w:rFonts w:ascii="Courier New" w:hAnsi="Courier New" w:cs="Courier New"/>
+                <w:sz w:val="14"/>
+                <w:lang w:val="en-US"/>
+              </w:rPr>
+              <w:t>]))</w:t>
+            </w:r>
+          </w:p>
+          <w:p>
+            <w:pPr>
+              <w:pStyle w:val="a3"/>
+              <w:rPr>
+                <w:rFonts w:ascii="Courier New" w:hAnsi="Courier New" w:cs="Courier New"/>
+                <w:sz w:val="14"/>
+                <w:lang w:val="en-US"/>
+              </w:rPr>
+            </w:pPr>
+            <w:proofErr w:type="spellStart"/>
+            <w:r>
+              <w:rPr>
+                <w:rFonts w:ascii="Courier New" w:hAnsi="Courier New" w:cs="Courier New"/>
+                <w:sz w:val="14"/>
+                <w:lang w:val="en-US"/>
+              </w:rPr>
+              <w:t>OH_cols_valid</w:t>
+            </w:r>
+            <w:proofErr w:type="spellEnd"/>
+            <w:r>
+              <w:rPr>
+                <w:rFonts w:ascii="Courier New" w:hAnsi="Courier New" w:cs="Courier New"/>
+                <w:sz w:val="14"/>
+                <w:lang w:val="en-US"/>
+              </w:rPr>
+              <w:t xml:space="preserve"> = </w:t>
+            </w:r>
+            <w:proofErr w:type="spellStart"/>
+            <w:proofErr w:type="gramStart"/>
+            <w:r>
+              <w:rPr>
+                <w:rFonts w:ascii="Courier New" w:hAnsi="Courier New" w:cs="Courier New"/>
+                <w:sz w:val="14"/>
+                <w:lang w:val="en-US"/>
+              </w:rPr>
+              <w:t>pd.DataFrame</w:t>
+            </w:r>
+            <w:proofErr w:type="spellEnd"/>
+            <w:proofErr w:type="gramEnd"/>
+            <w:r>
+              <w:rPr>
+                <w:rFonts w:ascii="Courier New" w:hAnsi="Courier New" w:cs="Courier New"/>
+                <w:sz w:val="14"/>
+                <w:lang w:val="en-US"/>
+              </w:rPr>
+              <w:t>(</w:t>
+            </w:r>
+            <w:proofErr w:type="spellStart"/>
+            <w:r>
+              <w:rPr>
+                <w:rFonts w:ascii="Courier New" w:hAnsi="Courier New" w:cs="Courier New"/>
+                <w:sz w:val="14"/>
+                <w:lang w:val="en-US"/>
+              </w:rPr>
+              <w:t>OH_encoder.transform</w:t>
+            </w:r>
+            <w:proofErr w:type="spellEnd"/>
+            <w:r>
+              <w:rPr>
+                <w:rFonts w:ascii="Courier New" w:hAnsi="Courier New" w:cs="Courier New"/>
+                <w:sz w:val="14"/>
+                <w:lang w:val="en-US"/>
+              </w:rPr>
+              <w:t>(</w:t>
+            </w:r>
+            <w:proofErr w:type="spellStart"/>
+            <w:r>
+              <w:rPr>
+                <w:rFonts w:ascii="Courier New" w:hAnsi="Courier New" w:cs="Courier New"/>
+                <w:sz w:val="14"/>
+                <w:lang w:val="en-US"/>
+              </w:rPr>
+              <w:t>X_valid</w:t>
+            </w:r>
+            <w:proofErr w:type="spellEnd"/>
+            <w:r>
+              <w:rPr>
+                <w:rFonts w:ascii="Courier New" w:hAnsi="Courier New" w:cs="Courier New"/>
+                <w:sz w:val="14"/>
+                <w:lang w:val="en-US"/>
+              </w:rPr>
+              <w:t>[</w:t>
+            </w:r>
+            <w:proofErr w:type="spellStart"/>
+            <w:r>
+              <w:rPr>
+                <w:rFonts w:ascii="Courier New" w:hAnsi="Courier New" w:cs="Courier New"/>
+                <w:sz w:val="14"/>
+                <w:lang w:val="en-US"/>
+              </w:rPr>
+              <w:t>object_cols</w:t>
+            </w:r>
+            <w:proofErr w:type="spellEnd"/>
+            <w:r>
+              <w:rPr>
+                <w:rFonts w:ascii="Courier New" w:hAnsi="Courier New" w:cs="Courier New"/>
+                <w:sz w:val="14"/>
+                <w:lang w:val="en-US"/>
+              </w:rPr>
+              <w:t>]))</w:t>
+            </w:r>
+          </w:p>
+          <w:p>
+            <w:pPr>
+              <w:pStyle w:val="a3"/>
+              <w:rPr>
+                <w:rFonts w:ascii="Courier New" w:hAnsi="Courier New" w:cs="Courier New"/>
+                <w:sz w:val="14"/>
+                <w:lang w:val="en-US"/>
+              </w:rPr>
+            </w:pPr>
+          </w:p>
+          <w:p>
+            <w:pPr>
+              <w:pStyle w:val="a3"/>
+              <w:rPr>
+                <w:rFonts w:ascii="Courier New" w:hAnsi="Courier New" w:cs="Courier New"/>
+                <w:sz w:val="14"/>
+                <w:lang w:val="en-US"/>
+              </w:rPr>
+            </w:pPr>
+            <w:proofErr w:type="spellStart"/>
+            <w:r>
+              <w:rPr>
+                <w:rFonts w:ascii="Courier New" w:hAnsi="Courier New" w:cs="Courier New"/>
+                <w:sz w:val="14"/>
+                <w:lang w:val="en-US"/>
+              </w:rPr>
+              <w:t>OH_cols_</w:t>
+            </w:r>
+            <w:proofErr w:type="gramStart"/>
+            <w:r>
+              <w:rPr>
+                <w:rFonts w:ascii="Courier New" w:hAnsi="Courier New" w:cs="Courier New"/>
+                <w:sz w:val="14"/>
+                <w:lang w:val="en-US"/>
+              </w:rPr>
+              <w:t>train.index</w:t>
+            </w:r>
+            <w:proofErr w:type="spellEnd"/>
+            <w:proofErr w:type="gramEnd"/>
+            <w:r>
+              <w:rPr>
+                <w:rFonts w:ascii="Courier New" w:hAnsi="Courier New" w:cs="Courier New"/>
+                <w:sz w:val="14"/>
+                <w:lang w:val="en-US"/>
+              </w:rPr>
+              <w:t xml:space="preserve"> = </w:t>
+            </w:r>
+            <w:proofErr w:type="spellStart"/>
+            <w:r>
+              <w:rPr>
+                <w:rFonts w:ascii="Courier New" w:hAnsi="Courier New" w:cs="Courier New"/>
+                <w:sz w:val="14"/>
+                <w:lang w:val="en-US"/>
+              </w:rPr>
+              <w:t>X_train.index</w:t>
+            </w:r>
+            <w:proofErr w:type="spellEnd"/>
+          </w:p>
+          <w:p>
+            <w:pPr>
+              <w:pStyle w:val="a3"/>
+              <w:rPr>
+                <w:rFonts w:ascii="Courier New" w:hAnsi="Courier New" w:cs="Courier New"/>
+                <w:sz w:val="14"/>
+                <w:lang w:val="en-US"/>
+              </w:rPr>
+            </w:pPr>
+            <w:proofErr w:type="spellStart"/>
+            <w:r>
+              <w:rPr>
+                <w:rFonts w:ascii="Courier New" w:hAnsi="Courier New" w:cs="Courier New"/>
+                <w:sz w:val="14"/>
+                <w:lang w:val="en-US"/>
+              </w:rPr>
+              <w:t>OH_cols_</w:t>
+            </w:r>
+            <w:proofErr w:type="gramStart"/>
+            <w:r>
+              <w:rPr>
+                <w:rFonts w:ascii="Courier New" w:hAnsi="Courier New" w:cs="Courier New"/>
+                <w:sz w:val="14"/>
+                <w:lang w:val="en-US"/>
+              </w:rPr>
+              <w:t>valid.index</w:t>
+            </w:r>
+            <w:proofErr w:type="spellEnd"/>
+            <w:proofErr w:type="gramEnd"/>
+            <w:r>
+              <w:rPr>
+                <w:rFonts w:ascii="Courier New" w:hAnsi="Courier New" w:cs="Courier New"/>
+                <w:sz w:val="14"/>
+                <w:lang w:val="en-US"/>
+              </w:rPr>
+              <w:t xml:space="preserve"> = </w:t>
+            </w:r>
+            <w:proofErr w:type="spellStart"/>
+            <w:r>
+              <w:rPr>
+                <w:rFonts w:ascii="Courier New" w:hAnsi="Courier New" w:cs="Courier New"/>
+                <w:sz w:val="14"/>
+                <w:lang w:val="en-US"/>
+              </w:rPr>
+              <w:t>X_valid.index</w:t>
+            </w:r>
+            <w:proofErr w:type="spellEnd"/>
+          </w:p>
+          <w:p>
+            <w:pPr>
+              <w:pStyle w:val="a3"/>
+              <w:rPr>
+                <w:rFonts w:ascii="Courier New" w:hAnsi="Courier New" w:cs="Courier New"/>
+                <w:sz w:val="14"/>
+                <w:lang w:val="en-US"/>
+              </w:rPr>
+            </w:pPr>
+          </w:p>
+          <w:p>
+            <w:pPr>
+              <w:pStyle w:val="a3"/>
+              <w:rPr>
+                <w:rFonts w:ascii="Courier New" w:hAnsi="Courier New" w:cs="Courier New"/>
+                <w:sz w:val="14"/>
+                <w:lang w:val="en-US"/>
+              </w:rPr>
+            </w:pPr>
+            <w:proofErr w:type="spellStart"/>
+            <w:r>
+              <w:rPr>
+                <w:rFonts w:ascii="Courier New" w:hAnsi="Courier New" w:cs="Courier New"/>
+                <w:sz w:val="14"/>
+                <w:lang w:val="en-US"/>
+              </w:rPr>
+              <w:t>num_X_train</w:t>
+            </w:r>
+            <w:proofErr w:type="spellEnd"/>
+            <w:r>
+              <w:rPr>
+                <w:rFonts w:ascii="Courier New" w:hAnsi="Courier New" w:cs="Courier New"/>
+                <w:sz w:val="14"/>
+                <w:lang w:val="en-US"/>
+              </w:rPr>
+              <w:t xml:space="preserve"> = </w:t>
+            </w:r>
+            <w:proofErr w:type="spellStart"/>
+            <w:r>
+              <w:rPr>
+                <w:rFonts w:ascii="Courier New" w:hAnsi="Courier New" w:cs="Courier New"/>
+                <w:sz w:val="14"/>
+                <w:lang w:val="en-US"/>
+              </w:rPr>
+              <w:t>X_</w:t>
+            </w:r>
+            <w:proofErr w:type="gramStart"/>
+            <w:r>
+              <w:rPr>
+                <w:rFonts w:ascii="Courier New" w:hAnsi="Courier New" w:cs="Courier New"/>
+                <w:sz w:val="14"/>
+                <w:lang w:val="en-US"/>
+              </w:rPr>
+              <w:t>train.</w:t>
+            </w:r>
+            <w:r>
+              <w:rPr>
+                <w:rFonts w:ascii="Courier New" w:hAnsi="Courier New" w:cs="Courier New"/>
+                <w:color w:val="C00000"/>
+                <w:sz w:val="14"/>
+                <w:lang w:val="en-US"/>
+              </w:rPr>
+              <w:t>drop</w:t>
+            </w:r>
+            <w:proofErr w:type="spellEnd"/>
+            <w:proofErr w:type="gramEnd"/>
+            <w:r>
+              <w:rPr>
+                <w:rFonts w:ascii="Courier New" w:hAnsi="Courier New" w:cs="Courier New"/>
+                <w:sz w:val="14"/>
+                <w:lang w:val="en-US"/>
+              </w:rPr>
+              <w:t>(</w:t>
+            </w:r>
+            <w:proofErr w:type="spellStart"/>
+            <w:r>
+              <w:rPr>
+                <w:rFonts w:ascii="Courier New" w:hAnsi="Courier New" w:cs="Courier New"/>
+                <w:sz w:val="14"/>
+                <w:lang w:val="en-US"/>
+              </w:rPr>
+              <w:t>object_cols</w:t>
+            </w:r>
+            <w:proofErr w:type="spellEnd"/>
+            <w:r>
+              <w:rPr>
+                <w:rFonts w:ascii="Courier New" w:hAnsi="Courier New" w:cs="Courier New"/>
+                <w:sz w:val="14"/>
+                <w:lang w:val="en-US"/>
+              </w:rPr>
+              <w:t>, axis=1)</w:t>
+            </w:r>
+          </w:p>
+          <w:p>
+            <w:pPr>
+              <w:pStyle w:val="a3"/>
+              <w:rPr>
+                <w:rFonts w:ascii="Courier New" w:hAnsi="Courier New" w:cs="Courier New"/>
+                <w:sz w:val="14"/>
+                <w:lang w:val="en-US"/>
+              </w:rPr>
+            </w:pPr>
+            <w:proofErr w:type="spellStart"/>
+            <w:r>
+              <w:rPr>
+                <w:rFonts w:ascii="Courier New" w:hAnsi="Courier New" w:cs="Courier New"/>
+                <w:sz w:val="14"/>
+                <w:lang w:val="en-US"/>
+              </w:rPr>
+              <w:t>num_X_valid</w:t>
+            </w:r>
+            <w:proofErr w:type="spellEnd"/>
+            <w:r>
+              <w:rPr>
+                <w:rFonts w:ascii="Courier New" w:hAnsi="Courier New" w:cs="Courier New"/>
+                <w:sz w:val="14"/>
+                <w:lang w:val="en-US"/>
+              </w:rPr>
+              <w:t xml:space="preserve"> = </w:t>
+            </w:r>
+            <w:proofErr w:type="spellStart"/>
+            <w:r>
+              <w:rPr>
+                <w:rFonts w:ascii="Courier New" w:hAnsi="Courier New" w:cs="Courier New"/>
+                <w:sz w:val="14"/>
+                <w:lang w:val="en-US"/>
+              </w:rPr>
+              <w:t>X_</w:t>
+            </w:r>
+            <w:proofErr w:type="gramStart"/>
+            <w:r>
+              <w:rPr>
+                <w:rFonts w:ascii="Courier New" w:hAnsi="Courier New" w:cs="Courier New"/>
+                <w:sz w:val="14"/>
+                <w:lang w:val="en-US"/>
+              </w:rPr>
+              <w:t>valid.</w:t>
+            </w:r>
+            <w:r>
+              <w:rPr>
+                <w:rFonts w:ascii="Courier New" w:hAnsi="Courier New" w:cs="Courier New"/>
+                <w:color w:val="C00000"/>
+                <w:sz w:val="14"/>
+                <w:lang w:val="en-US"/>
+              </w:rPr>
+              <w:t>drop</w:t>
+            </w:r>
+            <w:proofErr w:type="spellEnd"/>
+            <w:proofErr w:type="gramEnd"/>
+            <w:r>
+              <w:rPr>
+                <w:rFonts w:ascii="Courier New" w:hAnsi="Courier New" w:cs="Courier New"/>
+                <w:sz w:val="14"/>
+                <w:lang w:val="en-US"/>
+              </w:rPr>
+              <w:t>(</w:t>
+            </w:r>
+            <w:proofErr w:type="spellStart"/>
+            <w:r>
+              <w:rPr>
+                <w:rFonts w:ascii="Courier New" w:hAnsi="Courier New" w:cs="Courier New"/>
+                <w:sz w:val="14"/>
+                <w:lang w:val="en-US"/>
+              </w:rPr>
+              <w:t>object_cols</w:t>
+            </w:r>
+            <w:proofErr w:type="spellEnd"/>
+            <w:r>
+              <w:rPr>
+                <w:rFonts w:ascii="Courier New" w:hAnsi="Courier New" w:cs="Courier New"/>
+                <w:sz w:val="14"/>
+                <w:lang w:val="en-US"/>
+              </w:rPr>
+              <w:t>, axis=1)</w:t>
+            </w:r>
+          </w:p>
+          <w:p>
+            <w:pPr>
+              <w:pStyle w:val="a3"/>
+              <w:rPr>
+                <w:rFonts w:ascii="Courier New" w:hAnsi="Courier New" w:cs="Courier New"/>
+                <w:sz w:val="14"/>
+                <w:lang w:val="en-US"/>
+              </w:rPr>
+            </w:pPr>
+          </w:p>
+          <w:p>
+            <w:pPr>
+              <w:pStyle w:val="a3"/>
+              <w:rPr>
+                <w:rFonts w:ascii="Courier New" w:hAnsi="Courier New" w:cs="Courier New"/>
+                <w:sz w:val="14"/>
+                <w:lang w:val="en-US"/>
+              </w:rPr>
+            </w:pPr>
+            <w:proofErr w:type="spellStart"/>
+            <w:r>
+              <w:rPr>
+                <w:rFonts w:ascii="Courier New" w:hAnsi="Courier New" w:cs="Courier New"/>
+                <w:sz w:val="14"/>
+                <w:lang w:val="en-US"/>
+              </w:rPr>
+              <w:t>OH_X_train</w:t>
+            </w:r>
+            <w:proofErr w:type="spellEnd"/>
+            <w:r>
+              <w:rPr>
+                <w:rFonts w:ascii="Courier New" w:hAnsi="Courier New" w:cs="Courier New"/>
+                <w:sz w:val="14"/>
+                <w:lang w:val="en-US"/>
+              </w:rPr>
+              <w:t xml:space="preserve"> = </w:t>
+            </w:r>
+            <w:proofErr w:type="spellStart"/>
+            <w:proofErr w:type="gramStart"/>
+            <w:r>
+              <w:rPr>
+                <w:rFonts w:ascii="Courier New" w:hAnsi="Courier New" w:cs="Courier New"/>
+                <w:sz w:val="14"/>
+                <w:lang w:val="en-US"/>
+              </w:rPr>
+              <w:t>pd.concat</w:t>
+            </w:r>
+            <w:proofErr w:type="spellEnd"/>
+            <w:proofErr w:type="gramEnd"/>
+            <w:r>
+              <w:rPr>
+                <w:rFonts w:ascii="Courier New" w:hAnsi="Courier New" w:cs="Courier New"/>
+                <w:sz w:val="14"/>
+                <w:lang w:val="en-US"/>
+              </w:rPr>
+              <w:t>([</w:t>
+            </w:r>
+            <w:proofErr w:type="spellStart"/>
+            <w:r>
+              <w:rPr>
+                <w:rFonts w:ascii="Courier New" w:hAnsi="Courier New" w:cs="Courier New"/>
+                <w:sz w:val="14"/>
+                <w:lang w:val="en-US"/>
+              </w:rPr>
+              <w:t>num_X_train</w:t>
+            </w:r>
+            <w:proofErr w:type="spellEnd"/>
+            <w:r>
+              <w:rPr>
+                <w:rFonts w:ascii="Courier New" w:hAnsi="Courier New" w:cs="Courier New"/>
+                <w:sz w:val="14"/>
+                <w:lang w:val="en-US"/>
+              </w:rPr>
+              <w:t xml:space="preserve">, </w:t>
+            </w:r>
+            <w:proofErr w:type="spellStart"/>
+            <w:r>
+              <w:rPr>
+                <w:rFonts w:ascii="Courier New" w:hAnsi="Courier New" w:cs="Courier New"/>
+                <w:sz w:val="14"/>
+                <w:lang w:val="en-US"/>
+              </w:rPr>
+              <w:t>OH_cols_train</w:t>
+            </w:r>
+            <w:proofErr w:type="spellEnd"/>
+            <w:r>
+              <w:rPr>
+                <w:rFonts w:ascii="Courier New" w:hAnsi="Courier New" w:cs="Courier New"/>
+                <w:sz w:val="14"/>
+                <w:lang w:val="en-US"/>
+              </w:rPr>
+              <w:t>], axis=1)</w:t>
+            </w:r>
+          </w:p>
+          <w:p>
+            <w:pPr>
+              <w:pStyle w:val="a3"/>
+              <w:rPr>
+                <w:rFonts w:ascii="Courier New" w:hAnsi="Courier New" w:cs="Courier New"/>
+                <w:sz w:val="14"/>
+                <w:lang w:val="en-US"/>
+              </w:rPr>
+            </w:pPr>
+            <w:proofErr w:type="spellStart"/>
+            <w:r>
+              <w:rPr>
+                <w:rFonts w:ascii="Courier New" w:hAnsi="Courier New" w:cs="Courier New"/>
+                <w:sz w:val="14"/>
+                <w:lang w:val="en-US"/>
+              </w:rPr>
+              <w:t>OH_X_valid</w:t>
+            </w:r>
+            <w:proofErr w:type="spellEnd"/>
+            <w:r>
+              <w:rPr>
+                <w:rFonts w:ascii="Courier New" w:hAnsi="Courier New" w:cs="Courier New"/>
+                <w:sz w:val="14"/>
+                <w:lang w:val="en-US"/>
+              </w:rPr>
+              <w:t xml:space="preserve"> = </w:t>
+            </w:r>
+            <w:proofErr w:type="spellStart"/>
+            <w:r>
+              <w:rPr>
+                <w:rFonts w:ascii="Courier New" w:hAnsi="Courier New" w:cs="Courier New"/>
+                <w:sz w:val="14"/>
+                <w:lang w:val="en-US"/>
+              </w:rPr>
+              <w:t>pd.concat</w:t>
+            </w:r>
+            <w:proofErr w:type="spellEnd"/>
+            <w:r>
+              <w:rPr>
+                <w:rFonts w:ascii="Courier New" w:hAnsi="Courier New" w:cs="Courier New"/>
+                <w:sz w:val="14"/>
+                <w:lang w:val="en-US"/>
+              </w:rPr>
+              <w:t>([</w:t>
+            </w:r>
+            <w:proofErr w:type="spellStart"/>
+            <w:r>
+              <w:rPr>
+                <w:rFonts w:ascii="Courier New" w:hAnsi="Courier New" w:cs="Courier New"/>
+                <w:sz w:val="14"/>
+                <w:lang w:val="en-US"/>
+              </w:rPr>
+              <w:t>num_X_valid</w:t>
+            </w:r>
+            <w:proofErr w:type="spellEnd"/>
+            <w:r>
+              <w:rPr>
+                <w:rFonts w:ascii="Courier New" w:hAnsi="Courier New" w:cs="Courier New"/>
+                <w:sz w:val="14"/>
+                <w:lang w:val="en-US"/>
+              </w:rPr>
+              <w:t xml:space="preserve">, </w:t>
+            </w:r>
+            <w:proofErr w:type="spellStart"/>
+            <w:r>
+              <w:rPr>
+                <w:rFonts w:ascii="Courier New" w:hAnsi="Courier New" w:cs="Courier New"/>
+                <w:sz w:val="14"/>
+                <w:lang w:val="en-US"/>
+              </w:rPr>
+              <w:t>OH_cols_valid</w:t>
+            </w:r>
+            <w:proofErr w:type="spellEnd"/>
+            <w:r>
+              <w:rPr>
+                <w:rFonts w:ascii="Courier New" w:hAnsi="Courier New" w:cs="Courier New"/>
+                <w:sz w:val="14"/>
+                <w:lang w:val="en-US"/>
+              </w:rPr>
+              <w:t>], axis=1)</w:t>
+            </w:r>
+          </w:p>
+        </w:tc>
+        <w:tc>
+          <w:tcPr>
+            <w:tcW w:w="5103" w:type="dxa"/>
+            <w:vAlign w:val="center"/>
+          </w:tcPr>
+          <w:p>
+            <w:pPr>
+              <w:pStyle w:val="a3"/>
+              <w:numPr>
+                <w:ilvl w:val="0"/>
+                <w:numId w:val="3"/>
+              </w:numPr>
+              <w:rPr>
+                <w:rFonts w:ascii="Courier New" w:hAnsi="Courier New" w:cs="Courier New"/>
+                <w:sz w:val="14"/>
+              </w:rPr>
+            </w:pPr>
+            <w:r>
+              <w:rPr>
+                <w:rFonts w:ascii="Courier New" w:hAnsi="Courier New" w:cs="Courier New"/>
+                <w:sz w:val="14"/>
+              </w:rPr>
+              <w:t xml:space="preserve">применить </w:t>
+            </w:r>
+            <w:r>
+              <w:rPr>
+                <w:rFonts w:ascii="Courier New" w:hAnsi="Courier New" w:cs="Courier New"/>
+                <w:color w:val="00B0F0"/>
+                <w:sz w:val="14"/>
+              </w:rPr>
+              <w:t>функцию</w:t>
+            </w:r>
+            <w:r>
+              <w:rPr>
+                <w:rFonts w:ascii="Courier New" w:hAnsi="Courier New" w:cs="Courier New"/>
+                <w:sz w:val="14"/>
+              </w:rPr>
+              <w:t xml:space="preserve">, </w:t>
+            </w:r>
+            <w:r>
+              <w:rPr>
+                <w:rFonts w:ascii="Courier New" w:hAnsi="Courier New" w:cs="Courier New"/>
+                <w:b/>
+                <w:sz w:val="14"/>
+              </w:rPr>
+              <w:t xml:space="preserve">вставляющую </w:t>
+            </w:r>
+            <w:proofErr w:type="spellStart"/>
+            <w:r>
+              <w:rPr>
+                <w:rFonts w:ascii="Courier New" w:hAnsi="Courier New" w:cs="Courier New"/>
+                <w:b/>
+                <w:sz w:val="14"/>
+              </w:rPr>
+              <w:t>вмето</w:t>
+            </w:r>
+            <w:proofErr w:type="spellEnd"/>
+            <w:r>
+              <w:rPr>
+                <w:rFonts w:ascii="Courier New" w:hAnsi="Courier New" w:cs="Courier New"/>
+                <w:b/>
+                <w:sz w:val="14"/>
+              </w:rPr>
+              <w:t xml:space="preserve"> </w:t>
+            </w:r>
+            <w:r>
+              <w:rPr>
+                <w:rFonts w:ascii="Courier New" w:hAnsi="Courier New" w:cs="Courier New"/>
+                <w:b/>
+                <w:sz w:val="14"/>
+                <w:lang w:val="en-US"/>
+              </w:rPr>
+              <w:t>object</w:t>
+            </w:r>
+            <w:r>
+              <w:rPr>
+                <w:rFonts w:ascii="Courier New" w:hAnsi="Courier New" w:cs="Courier New"/>
+                <w:b/>
+                <w:sz w:val="14"/>
+              </w:rPr>
+              <w:t xml:space="preserve"> </w:t>
+            </w:r>
+            <w:proofErr w:type="spellStart"/>
+            <w:r>
+              <w:rPr>
+                <w:rFonts w:ascii="Courier New" w:hAnsi="Courier New" w:cs="Courier New"/>
+                <w:b/>
+                <w:sz w:val="14"/>
+              </w:rPr>
+              <w:t>несолько</w:t>
+            </w:r>
+            <w:proofErr w:type="spellEnd"/>
+            <w:r>
+              <w:rPr>
+                <w:rFonts w:ascii="Courier New" w:hAnsi="Courier New" w:cs="Courier New"/>
+                <w:b/>
+                <w:sz w:val="14"/>
+              </w:rPr>
+              <w:t xml:space="preserve"> столбцов, по 1 на каждое значение</w:t>
+            </w:r>
+            <w:r>
+              <w:rPr>
+                <w:rFonts w:ascii="Courier New" w:hAnsi="Courier New" w:cs="Courier New"/>
+                <w:sz w:val="14"/>
+              </w:rPr>
+              <w:t xml:space="preserve"> столбца с </w:t>
+            </w:r>
+            <w:r>
+              <w:rPr>
+                <w:rFonts w:ascii="Courier New" w:hAnsi="Courier New" w:cs="Courier New"/>
+                <w:sz w:val="14"/>
+                <w:lang w:val="en-US"/>
+              </w:rPr>
+              <w:t>categorical</w:t>
+            </w:r>
+            <w:r>
+              <w:rPr>
+                <w:rFonts w:ascii="Courier New" w:hAnsi="Courier New" w:cs="Courier New"/>
+                <w:sz w:val="14"/>
+              </w:rPr>
+              <w:t xml:space="preserve"> </w:t>
+            </w:r>
+            <w:r>
+              <w:rPr>
+                <w:rFonts w:ascii="Courier New" w:hAnsi="Courier New" w:cs="Courier New"/>
+                <w:sz w:val="14"/>
+                <w:lang w:val="en-US"/>
+              </w:rPr>
+              <w:t>variables</w:t>
+            </w:r>
+          </w:p>
+          <w:p>
+            <w:pPr>
+              <w:pStyle w:val="a3"/>
+              <w:rPr>
+                <w:rFonts w:ascii="Courier New" w:hAnsi="Courier New" w:cs="Courier New"/>
+                <w:color w:val="538135" w:themeColor="accent6" w:themeShade="BF"/>
+                <w:sz w:val="14"/>
+                <w:lang w:val="en-US"/>
+              </w:rPr>
+            </w:pPr>
+            <w:r>
+              <w:rPr>
+                <w:rFonts w:ascii="Courier New" w:hAnsi="Courier New" w:cs="Courier New"/>
+                <w:color w:val="538135" w:themeColor="accent6" w:themeShade="BF"/>
+                <w:sz w:val="14"/>
+                <w:lang w:val="en-US"/>
+              </w:rPr>
+              <w:t># Apply one-hot encoder to each column with categorical data</w:t>
+            </w:r>
+          </w:p>
+          <w:p>
+            <w:pPr>
+              <w:pStyle w:val="a3"/>
+              <w:rPr>
+                <w:rFonts w:ascii="Courier New" w:hAnsi="Courier New" w:cs="Courier New"/>
+                <w:color w:val="538135" w:themeColor="accent6" w:themeShade="BF"/>
+                <w:sz w:val="14"/>
+                <w:lang w:val="en-US"/>
+              </w:rPr>
+            </w:pPr>
+          </w:p>
+          <w:p>
+            <w:pPr>
+              <w:pStyle w:val="a3"/>
+              <w:rPr>
+                <w:rFonts w:ascii="Courier New" w:hAnsi="Courier New" w:cs="Courier New"/>
+                <w:color w:val="538135" w:themeColor="accent6" w:themeShade="BF"/>
+                <w:sz w:val="14"/>
+                <w:lang w:val="en-US"/>
+              </w:rPr>
+            </w:pPr>
+          </w:p>
+          <w:p>
+            <w:pPr>
+              <w:pStyle w:val="a3"/>
+              <w:rPr>
+                <w:rFonts w:ascii="Courier New" w:hAnsi="Courier New" w:cs="Courier New"/>
+                <w:color w:val="538135" w:themeColor="accent6" w:themeShade="BF"/>
+                <w:sz w:val="14"/>
+                <w:lang w:val="en-US"/>
+              </w:rPr>
+            </w:pPr>
+          </w:p>
+          <w:p>
+            <w:pPr>
+              <w:pStyle w:val="a3"/>
+              <w:rPr>
+                <w:rFonts w:ascii="Courier New" w:hAnsi="Courier New" w:cs="Courier New"/>
+                <w:color w:val="538135" w:themeColor="accent6" w:themeShade="BF"/>
+                <w:sz w:val="14"/>
+                <w:lang w:val="en-US"/>
+              </w:rPr>
+            </w:pPr>
+            <w:r>
+              <w:rPr>
+                <w:rFonts w:ascii="Courier New" w:hAnsi="Courier New" w:cs="Courier New"/>
+                <w:color w:val="538135" w:themeColor="accent6" w:themeShade="BF"/>
+                <w:sz w:val="14"/>
+                <w:lang w:val="en-US"/>
+              </w:rPr>
+              <w:t># One-hot encoding removed index; put it back</w:t>
+            </w:r>
+          </w:p>
+          <w:p>
+            <w:pPr>
+              <w:pStyle w:val="a3"/>
+              <w:rPr>
+                <w:rFonts w:ascii="Courier New" w:hAnsi="Courier New" w:cs="Courier New"/>
+                <w:sz w:val="14"/>
+                <w:lang w:val="en-US"/>
+              </w:rPr>
+            </w:pPr>
+          </w:p>
+          <w:p>
+            <w:pPr>
+              <w:pStyle w:val="a3"/>
+              <w:rPr>
+                <w:rFonts w:ascii="Courier New" w:hAnsi="Courier New" w:cs="Courier New"/>
+                <w:sz w:val="14"/>
+                <w:lang w:val="en-US"/>
+              </w:rPr>
+            </w:pPr>
+          </w:p>
+          <w:p>
+            <w:pPr>
+              <w:pStyle w:val="a3"/>
+              <w:rPr>
+                <w:rFonts w:ascii="Courier New" w:hAnsi="Courier New" w:cs="Courier New"/>
+                <w:color w:val="538135" w:themeColor="accent6" w:themeShade="BF"/>
+                <w:sz w:val="14"/>
+                <w:lang w:val="en-US"/>
+              </w:rPr>
+            </w:pPr>
+            <w:r>
+              <w:rPr>
+                <w:rFonts w:ascii="Courier New" w:hAnsi="Courier New" w:cs="Courier New"/>
+                <w:color w:val="538135" w:themeColor="accent6" w:themeShade="BF"/>
+                <w:sz w:val="14"/>
+                <w:lang w:val="en-US"/>
+              </w:rPr>
+              <w:t># Remove categorical columns (will replace with one-hot encoding)</w:t>
+            </w:r>
+          </w:p>
+          <w:p>
+            <w:pPr>
+              <w:pStyle w:val="a3"/>
+              <w:rPr>
+                <w:rFonts w:ascii="Courier New" w:hAnsi="Courier New" w:cs="Courier New"/>
+                <w:sz w:val="14"/>
+                <w:lang w:val="en-US"/>
+              </w:rPr>
+            </w:pPr>
+          </w:p>
+          <w:p>
+            <w:pPr>
+              <w:pStyle w:val="a3"/>
+              <w:rPr>
+                <w:rFonts w:ascii="Courier New" w:hAnsi="Courier New" w:cs="Courier New"/>
+                <w:sz w:val="14"/>
+                <w:lang w:val="en-US"/>
+              </w:rPr>
+            </w:pPr>
+          </w:p>
+          <w:p>
+            <w:pPr>
+              <w:pStyle w:val="a3"/>
+              <w:rPr>
+                <w:rFonts w:ascii="Courier New" w:hAnsi="Courier New" w:cs="Courier New"/>
+                <w:sz w:val="14"/>
+                <w:lang w:val="en-US"/>
+              </w:rPr>
+            </w:pPr>
+            <w:r>
+              <w:rPr>
+                <w:rFonts w:ascii="Courier New" w:hAnsi="Courier New" w:cs="Courier New"/>
+                <w:color w:val="538135" w:themeColor="accent6" w:themeShade="BF"/>
+                <w:sz w:val="14"/>
+                <w:lang w:val="en-US"/>
+              </w:rPr>
+              <w:t># Add one-hot encoded columns to numerical features</w:t>
+            </w:r>
+          </w:p>
+        </w:tc>
+      </w:tr>
+      <w:tr>
+        <w:trPr>
+          <w:trHeight w:val="283"/>
+        </w:trPr>
+        <w:tc>
+          <w:tcPr>
+            <w:tcW w:w="5671" w:type="dxa"/>
+            <w:vAlign w:val="center"/>
+          </w:tcPr>
+          <w:p>
+            <w:pPr>
+              <w:pStyle w:val="a3"/>
+              <w:rPr>
+                <w:rFonts w:ascii="Courier New" w:hAnsi="Courier New" w:cs="Courier New"/>
+                <w:sz w:val="14"/>
+                <w:lang w:val="en-US"/>
+              </w:rPr>
+            </w:pPr>
+          </w:p>
+        </w:tc>
+        <w:tc>
+          <w:tcPr>
+            <w:tcW w:w="5103" w:type="dxa"/>
+            <w:vAlign w:val="center"/>
+          </w:tcPr>
+          <w:p>
+            <w:pPr>
+              <w:pStyle w:val="a3"/>
+              <w:rPr>
+                <w:rFonts w:ascii="Courier New" w:hAnsi="Courier New" w:cs="Courier New"/>
+                <w:sz w:val="14"/>
+                <w:lang w:val="en-US"/>
+              </w:rPr>
+            </w:pPr>
+          </w:p>
+        </w:tc>
+      </w:tr>
+      <w:tr>
+        <w:trPr>
+          <w:trHeight w:val="283"/>
+        </w:trPr>
+        <w:tc>
+          <w:tcPr>
+            <w:tcW w:w="5671" w:type="dxa"/>
+            <w:vAlign w:val="center"/>
+          </w:tcPr>
+          <w:p>
+            <w:pPr>
+              <w:pStyle w:val="a3"/>
+              <w:rPr>
+                <w:rFonts w:ascii="Courier New" w:hAnsi="Courier New" w:cs="Courier New"/>
+                <w:sz w:val="14"/>
+                <w:lang w:val="en-US"/>
+              </w:rPr>
+            </w:pPr>
+          </w:p>
+        </w:tc>
+        <w:tc>
+          <w:tcPr>
+            <w:tcW w:w="5103" w:type="dxa"/>
+            <w:vAlign w:val="center"/>
+          </w:tcPr>
+          <w:p>
+            <w:pPr>
+              <w:pStyle w:val="a3"/>
+              <w:rPr>
+                <w:rFonts w:ascii="Courier New" w:hAnsi="Courier New" w:cs="Courier New"/>
+                <w:sz w:val="14"/>
+                <w:lang w:val="en-US"/>
+              </w:rPr>
+            </w:pPr>
+          </w:p>
+        </w:tc>
+      </w:tr>
+      <w:tr>
+        <w:trPr>
+          <w:trHeight w:val="283"/>
+        </w:trPr>
+        <w:tc>
+          <w:tcPr>
+            <w:tcW w:w="5671" w:type="dxa"/>
+            <w:vAlign w:val="center"/>
+          </w:tcPr>
+          <w:p>
+            <w:pPr>
+              <w:pStyle w:val="a3"/>
+              <w:rPr>
+                <w:rFonts w:ascii="Courier New" w:hAnsi="Courier New" w:cs="Courier New"/>
+                <w:sz w:val="14"/>
+                <w:lang w:val="en-US"/>
+              </w:rPr>
+            </w:pPr>
+          </w:p>
+        </w:tc>
+        <w:tc>
+          <w:tcPr>
+            <w:tcW w:w="5103" w:type="dxa"/>
+            <w:vAlign w:val="center"/>
+          </w:tcPr>
+          <w:p>
+            <w:pPr>
+              <w:pStyle w:val="a3"/>
+              <w:rPr>
+                <w:rFonts w:ascii="Courier New" w:hAnsi="Courier New" w:cs="Courier New"/>
+                <w:sz w:val="14"/>
+                <w:lang w:val="en-US"/>
               </w:rPr>
             </w:pPr>
           </w:p>
@@ -11497,6 +14509,7 @@
         <w:rPr>
           <w:rFonts w:ascii="Courier New" w:hAnsi="Courier New" w:cs="Courier New"/>
           <w:sz w:val="16"/>
+          <w:lang w:val="en-US"/>
         </w:rPr>
       </w:pPr>
     </w:p>
@@ -11506,6 +14519,7 @@
         <w:rPr>
           <w:rFonts w:ascii="Courier New" w:hAnsi="Courier New" w:cs="Courier New"/>
           <w:sz w:val="16"/>
+          <w:lang w:val="en-US"/>
         </w:rPr>
       </w:pPr>
     </w:p>
@@ -11522,6 +14536,95 @@
 <file path=word/numbering.xml><?xml version="1.0" encoding="utf-8"?>
 <w:numbering xmlns:wpc="http://schemas.microsoft.com/office/word/2010/wordprocessingCanvas" xmlns:cx="http://schemas.microsoft.com/office/drawing/2014/chartex" xmlns:cx1="http://schemas.microsoft.com/office/drawing/2015/9/8/chartex" xmlns:mc="http://schemas.openxmlformats.org/markup-compatibility/2006" xmlns:o="urn:schemas-microsoft-com:office:office" xmlns:r="http://schemas.openxmlformats.org/officeDocument/2006/relationships" xmlns:m="http://schemas.openxmlformats.org/officeDocument/2006/math" xmlns:v="urn:schemas-microsoft-com:vml" xmlns:wp14="http://schemas.microsoft.com/office/word/2010/wordprocessingDrawing" xmlns:wp="http://schemas.openxmlformats.org/drawingml/2006/wordprocessingDrawing" xmlns:w10="urn:schemas-microsoft-com:office:word" xmlns:w="http://schemas.openxmlformats.org/wordprocessingml/2006/main" xmlns:w14="http://schemas.microsoft.com/office/word/2010/wordml" xmlns:w15="http://schemas.microsoft.com/office/word/2012/wordml" xmlns:w16se="http://schemas.microsoft.com/office/word/2015/wordml/symex" xmlns:wpg="http://schemas.microsoft.com/office/word/2010/wordprocessingGroup" xmlns:wpi="http://schemas.microsoft.com/office/word/2010/wordprocessingInk" xmlns:wne="http://schemas.microsoft.com/office/word/2006/wordml" xmlns:wps="http://schemas.microsoft.com/office/word/2010/wordprocessingShape" mc:Ignorable="w14 w15 w16se wp14">
   <w:abstractNum w:abstractNumId="0" w15:restartNumberingAfterBreak="0">
+    <w:nsid w:val="05FD734B"/>
+    <w:multiLevelType w:val="hybridMultilevel"/>
+    <w:tmpl w:val="12FA47CE"/>
+    <w:lvl w:ilvl="0" w:tplc="0419000F">
+      <w:start w:val="1"/>
+      <w:numFmt w:val="decimal"/>
+      <w:lvlText w:val="%1."/>
+      <w:lvlJc w:val="left"/>
+      <w:pPr>
+        <w:ind w:left="720" w:hanging="360"/>
+      </w:pPr>
+      <w:rPr>
+        <w:rFonts w:hint="default"/>
+      </w:rPr>
+    </w:lvl>
+    <w:lvl w:ilvl="1" w:tplc="04190019" w:tentative="1">
+      <w:start w:val="1"/>
+      <w:numFmt w:val="lowerLetter"/>
+      <w:lvlText w:val="%2."/>
+      <w:lvlJc w:val="left"/>
+      <w:pPr>
+        <w:ind w:left="1440" w:hanging="360"/>
+      </w:pPr>
+    </w:lvl>
+    <w:lvl w:ilvl="2" w:tplc="0419001B" w:tentative="1">
+      <w:start w:val="1"/>
+      <w:numFmt w:val="lowerRoman"/>
+      <w:lvlText w:val="%3."/>
+      <w:lvlJc w:val="right"/>
+      <w:pPr>
+        <w:ind w:left="2160" w:hanging="180"/>
+      </w:pPr>
+    </w:lvl>
+    <w:lvl w:ilvl="3" w:tplc="0419000F" w:tentative="1">
+      <w:start w:val="1"/>
+      <w:numFmt w:val="decimal"/>
+      <w:lvlText w:val="%4."/>
+      <w:lvlJc w:val="left"/>
+      <w:pPr>
+        <w:ind w:left="2880" w:hanging="360"/>
+      </w:pPr>
+    </w:lvl>
+    <w:lvl w:ilvl="4" w:tplc="04190019" w:tentative="1">
+      <w:start w:val="1"/>
+      <w:numFmt w:val="lowerLetter"/>
+      <w:lvlText w:val="%5."/>
+      <w:lvlJc w:val="left"/>
+      <w:pPr>
+        <w:ind w:left="3600" w:hanging="360"/>
+      </w:pPr>
+    </w:lvl>
+    <w:lvl w:ilvl="5" w:tplc="0419001B" w:tentative="1">
+      <w:start w:val="1"/>
+      <w:numFmt w:val="lowerRoman"/>
+      <w:lvlText w:val="%6."/>
+      <w:lvlJc w:val="right"/>
+      <w:pPr>
+        <w:ind w:left="4320" w:hanging="180"/>
+      </w:pPr>
+    </w:lvl>
+    <w:lvl w:ilvl="6" w:tplc="0419000F" w:tentative="1">
+      <w:start w:val="1"/>
+      <w:numFmt w:val="decimal"/>
+      <w:lvlText w:val="%7."/>
+      <w:lvlJc w:val="left"/>
+      <w:pPr>
+        <w:ind w:left="5040" w:hanging="360"/>
+      </w:pPr>
+    </w:lvl>
+    <w:lvl w:ilvl="7" w:tplc="04190019" w:tentative="1">
+      <w:start w:val="1"/>
+      <w:numFmt w:val="lowerLetter"/>
+      <w:lvlText w:val="%8."/>
+      <w:lvlJc w:val="left"/>
+      <w:pPr>
+        <w:ind w:left="5760" w:hanging="360"/>
+      </w:pPr>
+    </w:lvl>
+    <w:lvl w:ilvl="8" w:tplc="0419001B" w:tentative="1">
+      <w:start w:val="1"/>
+      <w:numFmt w:val="lowerRoman"/>
+      <w:lvlText w:val="%9."/>
+      <w:lvlJc w:val="right"/>
+      <w:pPr>
+        <w:ind w:left="6480" w:hanging="180"/>
+      </w:pPr>
+    </w:lvl>
+  </w:abstractNum>
+  <w:abstractNum w:abstractNumId="1" w15:restartNumberingAfterBreak="0">
     <w:nsid w:val="3C7E6BC6"/>
     <w:multiLevelType w:val="hybridMultilevel"/>
     <w:tmpl w:val="0A861E7C"/>
@@ -11610,7 +14713,102 @@
       </w:pPr>
     </w:lvl>
   </w:abstractNum>
+  <w:abstractNum w:abstractNumId="2" w15:restartNumberingAfterBreak="0">
+    <w:nsid w:val="60945890"/>
+    <w:multiLevelType w:val="hybridMultilevel"/>
+    <w:tmpl w:val="31329CE2"/>
+    <w:lvl w:ilvl="0" w:tplc="04190011">
+      <w:start w:val="1"/>
+      <w:numFmt w:val="decimal"/>
+      <w:lvlText w:val="%1)"/>
+      <w:lvlJc w:val="left"/>
+      <w:pPr>
+        <w:ind w:left="720" w:hanging="360"/>
+      </w:pPr>
+      <w:rPr>
+        <w:rFonts w:hint="default"/>
+      </w:rPr>
+    </w:lvl>
+    <w:lvl w:ilvl="1" w:tplc="04190019" w:tentative="1">
+      <w:start w:val="1"/>
+      <w:numFmt w:val="lowerLetter"/>
+      <w:lvlText w:val="%2."/>
+      <w:lvlJc w:val="left"/>
+      <w:pPr>
+        <w:ind w:left="1440" w:hanging="360"/>
+      </w:pPr>
+    </w:lvl>
+    <w:lvl w:ilvl="2" w:tplc="0419001B" w:tentative="1">
+      <w:start w:val="1"/>
+      <w:numFmt w:val="lowerRoman"/>
+      <w:lvlText w:val="%3."/>
+      <w:lvlJc w:val="right"/>
+      <w:pPr>
+        <w:ind w:left="2160" w:hanging="180"/>
+      </w:pPr>
+    </w:lvl>
+    <w:lvl w:ilvl="3" w:tplc="0419000F" w:tentative="1">
+      <w:start w:val="1"/>
+      <w:numFmt w:val="decimal"/>
+      <w:lvlText w:val="%4."/>
+      <w:lvlJc w:val="left"/>
+      <w:pPr>
+        <w:ind w:left="2880" w:hanging="360"/>
+      </w:pPr>
+    </w:lvl>
+    <w:lvl w:ilvl="4" w:tplc="04190019" w:tentative="1">
+      <w:start w:val="1"/>
+      <w:numFmt w:val="lowerLetter"/>
+      <w:lvlText w:val="%5."/>
+      <w:lvlJc w:val="left"/>
+      <w:pPr>
+        <w:ind w:left="3600" w:hanging="360"/>
+      </w:pPr>
+    </w:lvl>
+    <w:lvl w:ilvl="5" w:tplc="0419001B" w:tentative="1">
+      <w:start w:val="1"/>
+      <w:numFmt w:val="lowerRoman"/>
+      <w:lvlText w:val="%6."/>
+      <w:lvlJc w:val="right"/>
+      <w:pPr>
+        <w:ind w:left="4320" w:hanging="180"/>
+      </w:pPr>
+    </w:lvl>
+    <w:lvl w:ilvl="6" w:tplc="0419000F" w:tentative="1">
+      <w:start w:val="1"/>
+      <w:numFmt w:val="decimal"/>
+      <w:lvlText w:val="%7."/>
+      <w:lvlJc w:val="left"/>
+      <w:pPr>
+        <w:ind w:left="5040" w:hanging="360"/>
+      </w:pPr>
+    </w:lvl>
+    <w:lvl w:ilvl="7" w:tplc="04190019" w:tentative="1">
+      <w:start w:val="1"/>
+      <w:numFmt w:val="lowerLetter"/>
+      <w:lvlText w:val="%8."/>
+      <w:lvlJc w:val="left"/>
+      <w:pPr>
+        <w:ind w:left="5760" w:hanging="360"/>
+      </w:pPr>
+    </w:lvl>
+    <w:lvl w:ilvl="8" w:tplc="0419001B" w:tentative="1">
+      <w:start w:val="1"/>
+      <w:numFmt w:val="lowerRoman"/>
+      <w:lvlText w:val="%9."/>
+      <w:lvlJc w:val="right"/>
+      <w:pPr>
+        <w:ind w:left="6480" w:hanging="180"/>
+      </w:pPr>
+    </w:lvl>
+  </w:abstractNum>
   <w:num w:numId="1">
+    <w:abstractNumId w:val="1"/>
+  </w:num>
+  <w:num w:numId="2">
+    <w:abstractNumId w:val="2"/>
+  </w:num>
+  <w:num w:numId="3">
     <w:abstractNumId w:val="0"/>
   </w:num>
 </w:numbering>
@@ -12353,7 +15551,7 @@
 </file>
 
 <file path=customXml/itemProps1.xml><?xml version="1.0" encoding="utf-8"?>
-<ds:datastoreItem xmlns:ds="http://schemas.openxmlformats.org/officeDocument/2006/customXml" ds:itemID="{97E30A59-6330-402F-ADC6-871C9CAAC9B8}">
+<ds:datastoreItem xmlns:ds="http://schemas.openxmlformats.org/officeDocument/2006/customXml" ds:itemID="{38B9D729-F707-44EC-AB1A-3F6C276BF289}">
   <ds:schemaRefs>
     <ds:schemaRef ds:uri="http://schemas.openxmlformats.org/officeDocument/2006/bibliography"/>
   </ds:schemaRefs>
